--- a/research-presentations/konppi-2025/draf-sr.docx
+++ b/research-presentations/konppi-2025/draf-sr.docx
@@ -93,104 +93,42 @@
           <w:i/>
           <w:vertAlign w:val="superscript"/>
         </w:rPr>
-        <w:t xml:space="preserve">1 </w:t>
+        <w:t>1</w:t>
       </w:r>
       <w:r>
         <w:rPr>
           <w:rFonts w:ascii="Times New Roman" w:eastAsia="Times New Roman" w:hAnsi="Times New Roman" w:cs="Times New Roman"/>
           <w:i/>
         </w:rPr>
-        <w:t xml:space="preserve">Kolej </w:t>
-      </w:r>
-      <w:proofErr w:type="spellStart"/>
-      <w:r>
+        <w:t>Sarawak Matriculation College</w:t>
+      </w:r>
+    </w:p>
+    <w:p>
+      <w:pPr>
+        <w:spacing w:after="0" w:line="240" w:lineRule="auto"/>
+        <w:jc w:val="center"/>
         <w:rPr>
           <w:rFonts w:ascii="Times New Roman" w:eastAsia="Times New Roman" w:hAnsi="Times New Roman" w:cs="Times New Roman"/>
           <w:i/>
         </w:rPr>
-        <w:t>Matrikulasi</w:t>
-      </w:r>
-      <w:proofErr w:type="spellEnd"/>
-      <w:r>
+      </w:pPr>
+    </w:p>
+    <w:p>
+      <w:pPr>
+        <w:spacing w:after="0" w:line="240" w:lineRule="auto"/>
+        <w:jc w:val="center"/>
         <w:rPr>
           <w:rFonts w:ascii="Times New Roman" w:eastAsia="Times New Roman" w:hAnsi="Times New Roman" w:cs="Times New Roman"/>
           <w:i/>
         </w:rPr>
-        <w:t xml:space="preserve"> </w:t>
-      </w:r>
+      </w:pPr>
       <w:r>
         <w:rPr>
           <w:rFonts w:ascii="Times New Roman" w:eastAsia="Times New Roman" w:hAnsi="Times New Roman" w:cs="Times New Roman"/>
           <w:i/>
         </w:rPr>
-        <w:t>Sarawak</w:t>
-      </w:r>
-    </w:p>
-    <w:p>
-      <w:pPr>
-        <w:spacing w:after="0" w:line="240" w:lineRule="auto"/>
-        <w:jc w:val="center"/>
-        <w:rPr>
-          <w:rFonts w:ascii="Times New Roman" w:eastAsia="Times New Roman" w:hAnsi="Times New Roman" w:cs="Times New Roman"/>
-          <w:i/>
-        </w:rPr>
-      </w:pPr>
-    </w:p>
-    <w:p>
-      <w:pPr>
-        <w:spacing w:after="0" w:line="240" w:lineRule="auto"/>
-        <w:jc w:val="center"/>
-        <w:rPr>
-          <w:rFonts w:ascii="Times New Roman" w:eastAsia="Times New Roman" w:hAnsi="Times New Roman" w:cs="Times New Roman"/>
-          <w:i/>
-        </w:rPr>
-      </w:pPr>
-      <w:r>
-        <w:rPr>
-          <w:rFonts w:ascii="Times New Roman" w:eastAsia="Times New Roman" w:hAnsi="Times New Roman" w:cs="Times New Roman"/>
-          <w:i/>
-        </w:rPr>
-        <w:t>E</w:t>
-      </w:r>
-      <w:r>
-        <w:rPr>
-          <w:rFonts w:ascii="Times New Roman" w:eastAsia="Times New Roman" w:hAnsi="Times New Roman" w:cs="Times New Roman"/>
-          <w:i/>
-        </w:rPr>
-        <w:t>-mel</w:t>
-      </w:r>
-      <w:r>
-        <w:rPr>
-          <w:rFonts w:ascii="Times New Roman" w:eastAsia="Times New Roman" w:hAnsi="Times New Roman" w:cs="Times New Roman"/>
-          <w:i/>
-        </w:rPr>
-        <w:t xml:space="preserve"> </w:t>
-      </w:r>
-      <w:proofErr w:type="spellStart"/>
-      <w:r>
-        <w:rPr>
-          <w:rFonts w:ascii="Times New Roman" w:eastAsia="Times New Roman" w:hAnsi="Times New Roman" w:cs="Times New Roman"/>
-          <w:i/>
-        </w:rPr>
-        <w:t>ketua</w:t>
-      </w:r>
-      <w:proofErr w:type="spellEnd"/>
-      <w:r>
-        <w:rPr>
-          <w:rFonts w:ascii="Times New Roman" w:eastAsia="Times New Roman" w:hAnsi="Times New Roman" w:cs="Times New Roman"/>
-          <w:i/>
-        </w:rPr>
-        <w:t xml:space="preserve"> </w:t>
-      </w:r>
-      <w:proofErr w:type="spellStart"/>
-      <w:r>
-        <w:rPr>
-          <w:rFonts w:ascii="Times New Roman" w:eastAsia="Times New Roman" w:hAnsi="Times New Roman" w:cs="Times New Roman"/>
-          <w:i/>
-        </w:rPr>
-        <w:t>penyelidik</w:t>
-      </w:r>
-      <w:proofErr w:type="spellEnd"/>
+        <w:t>bm-3542@moe-dl.matrik.edu.my</w:t>
+      </w:r>
     </w:p>
     <w:p>
       <w:pPr>
@@ -239,24 +177,15 @@
     <w:p>
       <w:pPr>
         <w:spacing w:after="0" w:line="240" w:lineRule="auto"/>
-        <w:ind w:left="567" w:right="750" w:firstLine="2"/>
+        <w:ind w:left="567" w:right="804"/>
         <w:jc w:val="both"/>
         <w:rPr>
           <w:rFonts w:ascii="Times New Roman" w:eastAsia="Times New Roman" w:hAnsi="Times New Roman" w:cs="Times New Roman"/>
-          <w:sz w:val="24"/>
-          <w:szCs w:val="24"/>
-        </w:rPr>
-      </w:pPr>
-      <w:r>
-        <w:rPr>
-          <w:rFonts w:ascii="Times New Roman" w:eastAsia="Times New Roman" w:hAnsi="Times New Roman" w:cs="Times New Roman"/>
           <w:i/>
           <w:sz w:val="24"/>
           <w:szCs w:val="24"/>
         </w:rPr>
-        <w:t xml:space="preserve">Patah </w:t>
-      </w:r>
-      <w:proofErr w:type="spellStart"/>
+      </w:pPr>
       <w:r>
         <w:rPr>
           <w:rFonts w:ascii="Times New Roman" w:eastAsia="Times New Roman" w:hAnsi="Times New Roman" w:cs="Times New Roman"/>
@@ -264,9 +193,8 @@
           <w:sz w:val="24"/>
           <w:szCs w:val="24"/>
         </w:rPr>
-        <w:t>perkataan</w:t>
-      </w:r>
-      <w:proofErr w:type="spellEnd"/>
+        <w:t>This study addresses persistent conceptual difficulties in energy and momentum among Malaysian Matriculation Physics students, specifically targeting identified misconceptions. An action research methodology was employed with 30 students, integrating AI dialogue-based tutoring tools (ChatGPT, Gemini, DeepSeek). The intervention, structured in two instructional cycles, involved Socratic questioning and ICAP framework application training to foster conceptual distinguishing. AI tools offered immediate, personalized, less intimidating feedback, boosting engagement via mobile devices and collaborative learning. Post-intervention, average test scores significantly improved from 46.67% to 70.76% (normalized gain: 42.94%; Cohen's d:Student perceptions were highly positive (&gt;4.50 on 5-point Likert), particularly for misconception correction (4.77) and explanation clarity (4.70). These findings demonstrate AI's strong potential to resolve core misconceptions and enhance conceptual understanding in physics education</w:t>
+      </w:r>
       <w:r>
         <w:rPr>
           <w:rFonts w:ascii="Times New Roman" w:eastAsia="Times New Roman" w:hAnsi="Times New Roman" w:cs="Times New Roman"/>
@@ -274,9 +202,8 @@
           <w:sz w:val="24"/>
           <w:szCs w:val="24"/>
         </w:rPr>
-        <w:t xml:space="preserve"> </w:t>
-      </w:r>
-      <w:proofErr w:type="spellStart"/>
+        <w:t>.</w:t>
+      </w:r>
       <w:r>
         <w:rPr>
           <w:rFonts w:ascii="Times New Roman" w:eastAsia="Times New Roman" w:hAnsi="Times New Roman" w:cs="Times New Roman"/>
@@ -284,713 +211,8 @@
           <w:sz w:val="24"/>
           <w:szCs w:val="24"/>
         </w:rPr>
-        <w:t>tidak</w:t>
-      </w:r>
-      <w:proofErr w:type="spellEnd"/>
-      <w:r>
-        <w:rPr>
-          <w:rFonts w:ascii="Times New Roman" w:eastAsia="Times New Roman" w:hAnsi="Times New Roman" w:cs="Times New Roman"/>
-          <w:i/>
-          <w:sz w:val="24"/>
-          <w:szCs w:val="24"/>
-        </w:rPr>
-        <w:t xml:space="preserve"> </w:t>
-      </w:r>
-      <w:proofErr w:type="spellStart"/>
-      <w:r>
-        <w:rPr>
-          <w:rFonts w:ascii="Times New Roman" w:eastAsia="Times New Roman" w:hAnsi="Times New Roman" w:cs="Times New Roman"/>
-          <w:i/>
-          <w:sz w:val="24"/>
-          <w:szCs w:val="24"/>
-        </w:rPr>
-        <w:t>melebihi</w:t>
-      </w:r>
-      <w:proofErr w:type="spellEnd"/>
-      <w:r>
-        <w:rPr>
-          <w:rFonts w:ascii="Times New Roman" w:eastAsia="Times New Roman" w:hAnsi="Times New Roman" w:cs="Times New Roman"/>
-          <w:i/>
-          <w:sz w:val="24"/>
-          <w:szCs w:val="24"/>
-        </w:rPr>
-        <w:t xml:space="preserve"> 200 </w:t>
-      </w:r>
-      <w:proofErr w:type="spellStart"/>
-      <w:r>
-        <w:rPr>
-          <w:rFonts w:ascii="Times New Roman" w:eastAsia="Times New Roman" w:hAnsi="Times New Roman" w:cs="Times New Roman"/>
-          <w:i/>
-          <w:sz w:val="24"/>
-          <w:szCs w:val="24"/>
-        </w:rPr>
-        <w:t>patah</w:t>
-      </w:r>
-      <w:proofErr w:type="spellEnd"/>
-      <w:r>
-        <w:rPr>
-          <w:rFonts w:ascii="Times New Roman" w:eastAsia="Times New Roman" w:hAnsi="Times New Roman" w:cs="Times New Roman"/>
-          <w:i/>
-          <w:sz w:val="24"/>
-          <w:szCs w:val="24"/>
-        </w:rPr>
-        <w:t xml:space="preserve">; </w:t>
-      </w:r>
-      <w:r>
-        <w:rPr>
-          <w:rFonts w:ascii="Times New Roman" w:eastAsia="Times New Roman" w:hAnsi="Times New Roman" w:cs="Times New Roman"/>
-          <w:i/>
-          <w:sz w:val="24"/>
-          <w:szCs w:val="24"/>
-        </w:rPr>
-        <w:t>f</w:t>
-      </w:r>
-      <w:r>
-        <w:rPr>
-          <w:rFonts w:ascii="Times New Roman" w:eastAsia="Times New Roman" w:hAnsi="Times New Roman" w:cs="Times New Roman"/>
-          <w:i/>
-          <w:sz w:val="24"/>
-          <w:szCs w:val="24"/>
-        </w:rPr>
-        <w:t xml:space="preserve">ormat </w:t>
-      </w:r>
-      <w:r>
-        <w:rPr>
-          <w:rFonts w:ascii="Times New Roman" w:eastAsia="Times New Roman" w:hAnsi="Times New Roman" w:cs="Times New Roman"/>
-          <w:i/>
-          <w:sz w:val="24"/>
-          <w:szCs w:val="24"/>
-        </w:rPr>
-        <w:t>i</w:t>
-      </w:r>
-      <w:r>
-        <w:rPr>
-          <w:rFonts w:ascii="Times New Roman" w:eastAsia="Times New Roman" w:hAnsi="Times New Roman" w:cs="Times New Roman"/>
-          <w:i/>
-          <w:sz w:val="24"/>
-          <w:szCs w:val="24"/>
-        </w:rPr>
-        <w:t xml:space="preserve">talic </w:t>
-      </w:r>
-      <w:proofErr w:type="spellStart"/>
-      <w:r>
-        <w:rPr>
-          <w:rFonts w:ascii="Times New Roman" w:eastAsia="Times New Roman" w:hAnsi="Times New Roman" w:cs="Times New Roman"/>
-          <w:i/>
-          <w:sz w:val="24"/>
-          <w:szCs w:val="24"/>
-        </w:rPr>
-        <w:t>b</w:t>
-      </w:r>
-      <w:r>
-        <w:rPr>
-          <w:rFonts w:ascii="Times New Roman" w:eastAsia="Times New Roman" w:hAnsi="Times New Roman" w:cs="Times New Roman"/>
-          <w:i/>
-          <w:sz w:val="24"/>
-          <w:szCs w:val="24"/>
-        </w:rPr>
-        <w:t>ersaiz</w:t>
-      </w:r>
-      <w:proofErr w:type="spellEnd"/>
-      <w:r>
-        <w:rPr>
-          <w:rFonts w:ascii="Times New Roman" w:eastAsia="Times New Roman" w:hAnsi="Times New Roman" w:cs="Times New Roman"/>
-          <w:i/>
-          <w:sz w:val="24"/>
-          <w:szCs w:val="24"/>
-        </w:rPr>
-        <w:t xml:space="preserve"> 12; dan </w:t>
-      </w:r>
-      <w:r>
-        <w:rPr>
-          <w:rFonts w:ascii="Times New Roman" w:eastAsia="Times New Roman" w:hAnsi="Times New Roman" w:cs="Times New Roman"/>
-          <w:i/>
-          <w:sz w:val="24"/>
-          <w:szCs w:val="24"/>
-        </w:rPr>
-        <w:t>j</w:t>
-      </w:r>
-      <w:r>
-        <w:rPr>
-          <w:rFonts w:ascii="Times New Roman" w:eastAsia="Times New Roman" w:hAnsi="Times New Roman" w:cs="Times New Roman"/>
-          <w:i/>
-          <w:sz w:val="24"/>
-          <w:szCs w:val="24"/>
-        </w:rPr>
-        <w:t>ustified</w:t>
-      </w:r>
-      <w:r>
-        <w:rPr>
-          <w:rFonts w:ascii="Times New Roman" w:eastAsia="Times New Roman" w:hAnsi="Times New Roman" w:cs="Times New Roman"/>
-          <w:sz w:val="24"/>
-          <w:szCs w:val="24"/>
-        </w:rPr>
-        <w:t xml:space="preserve">. </w:t>
-      </w:r>
-      <w:r>
-        <w:rPr>
-          <w:rFonts w:ascii="Times New Roman" w:eastAsia="Times New Roman" w:hAnsi="Times New Roman" w:cs="Times New Roman"/>
-          <w:i/>
-          <w:color w:val="000000"/>
-          <w:sz w:val="24"/>
-          <w:szCs w:val="24"/>
-        </w:rPr>
-        <w:t xml:space="preserve">Jika </w:t>
-      </w:r>
-      <w:proofErr w:type="spellStart"/>
-      <w:r>
-        <w:rPr>
-          <w:rFonts w:ascii="Times New Roman" w:eastAsia="Times New Roman" w:hAnsi="Times New Roman" w:cs="Times New Roman"/>
-          <w:i/>
-          <w:color w:val="000000"/>
-          <w:sz w:val="24"/>
-          <w:szCs w:val="24"/>
-        </w:rPr>
-        <w:t>kertas</w:t>
-      </w:r>
-      <w:proofErr w:type="spellEnd"/>
-      <w:r>
-        <w:rPr>
-          <w:rFonts w:ascii="Times New Roman" w:eastAsia="Times New Roman" w:hAnsi="Times New Roman" w:cs="Times New Roman"/>
-          <w:i/>
-          <w:color w:val="000000"/>
-          <w:sz w:val="24"/>
-          <w:szCs w:val="24"/>
-        </w:rPr>
-        <w:t xml:space="preserve"> </w:t>
-      </w:r>
-      <w:proofErr w:type="spellStart"/>
-      <w:r>
-        <w:rPr>
-          <w:rFonts w:ascii="Times New Roman" w:eastAsia="Times New Roman" w:hAnsi="Times New Roman" w:cs="Times New Roman"/>
-          <w:i/>
-          <w:color w:val="000000"/>
-          <w:sz w:val="24"/>
-          <w:szCs w:val="24"/>
-        </w:rPr>
-        <w:t>kajian</w:t>
-      </w:r>
-      <w:proofErr w:type="spellEnd"/>
-      <w:r>
-        <w:rPr>
-          <w:rFonts w:ascii="Times New Roman" w:eastAsia="Times New Roman" w:hAnsi="Times New Roman" w:cs="Times New Roman"/>
-          <w:i/>
-          <w:color w:val="000000"/>
-          <w:sz w:val="24"/>
-          <w:szCs w:val="24"/>
-        </w:rPr>
-        <w:t xml:space="preserve"> </w:t>
-      </w:r>
-      <w:proofErr w:type="spellStart"/>
-      <w:r>
-        <w:rPr>
-          <w:rFonts w:ascii="Times New Roman" w:eastAsia="Times New Roman" w:hAnsi="Times New Roman" w:cs="Times New Roman"/>
-          <w:i/>
-          <w:color w:val="000000"/>
-          <w:sz w:val="24"/>
-          <w:szCs w:val="24"/>
-        </w:rPr>
-        <w:t>ditulis</w:t>
-      </w:r>
-      <w:proofErr w:type="spellEnd"/>
-      <w:r>
-        <w:rPr>
-          <w:rFonts w:ascii="Times New Roman" w:eastAsia="Times New Roman" w:hAnsi="Times New Roman" w:cs="Times New Roman"/>
-          <w:i/>
-          <w:color w:val="000000"/>
-          <w:sz w:val="24"/>
-          <w:szCs w:val="24"/>
-        </w:rPr>
-        <w:t xml:space="preserve"> </w:t>
-      </w:r>
-      <w:proofErr w:type="spellStart"/>
-      <w:r>
-        <w:rPr>
-          <w:rFonts w:ascii="Times New Roman" w:eastAsia="Times New Roman" w:hAnsi="Times New Roman" w:cs="Times New Roman"/>
-          <w:i/>
-          <w:color w:val="000000"/>
-          <w:sz w:val="24"/>
-          <w:szCs w:val="24"/>
-        </w:rPr>
-        <w:t>dalam</w:t>
-      </w:r>
-      <w:proofErr w:type="spellEnd"/>
-      <w:r>
-        <w:rPr>
-          <w:rFonts w:ascii="Times New Roman" w:eastAsia="Times New Roman" w:hAnsi="Times New Roman" w:cs="Times New Roman"/>
-          <w:i/>
-          <w:color w:val="000000"/>
-          <w:sz w:val="24"/>
-          <w:szCs w:val="24"/>
-        </w:rPr>
-        <w:t xml:space="preserve"> </w:t>
-      </w:r>
-      <w:r>
-        <w:rPr>
-          <w:rFonts w:ascii="Times New Roman" w:eastAsia="Times New Roman" w:hAnsi="Times New Roman" w:cs="Times New Roman"/>
-          <w:i/>
-          <w:color w:val="000000"/>
-          <w:sz w:val="24"/>
-          <w:szCs w:val="24"/>
-        </w:rPr>
-        <w:t>B</w:t>
-      </w:r>
-      <w:r>
-        <w:rPr>
-          <w:rFonts w:ascii="Times New Roman" w:eastAsia="Times New Roman" w:hAnsi="Times New Roman" w:cs="Times New Roman"/>
-          <w:i/>
-          <w:color w:val="000000"/>
-          <w:sz w:val="24"/>
-          <w:szCs w:val="24"/>
-        </w:rPr>
-        <w:t xml:space="preserve">ahasa </w:t>
-      </w:r>
-      <w:proofErr w:type="spellStart"/>
-      <w:r>
-        <w:rPr>
-          <w:rFonts w:ascii="Times New Roman" w:eastAsia="Times New Roman" w:hAnsi="Times New Roman" w:cs="Times New Roman"/>
-          <w:i/>
-          <w:color w:val="000000"/>
-          <w:sz w:val="24"/>
-          <w:szCs w:val="24"/>
-        </w:rPr>
-        <w:t>Melayu</w:t>
-      </w:r>
-      <w:proofErr w:type="spellEnd"/>
-      <w:r>
-        <w:rPr>
-          <w:rFonts w:ascii="Times New Roman" w:eastAsia="Times New Roman" w:hAnsi="Times New Roman" w:cs="Times New Roman"/>
-          <w:i/>
-          <w:color w:val="000000"/>
-          <w:sz w:val="24"/>
-          <w:szCs w:val="24"/>
-        </w:rPr>
-        <w:t xml:space="preserve">, </w:t>
-      </w:r>
-      <w:proofErr w:type="spellStart"/>
-      <w:r>
-        <w:rPr>
-          <w:rFonts w:ascii="Times New Roman" w:eastAsia="Times New Roman" w:hAnsi="Times New Roman" w:cs="Times New Roman"/>
-          <w:i/>
-          <w:color w:val="000000"/>
-          <w:sz w:val="24"/>
-          <w:szCs w:val="24"/>
-        </w:rPr>
-        <w:t>maka</w:t>
-      </w:r>
-      <w:proofErr w:type="spellEnd"/>
-      <w:r>
-        <w:rPr>
-          <w:rFonts w:ascii="Times New Roman" w:eastAsia="Times New Roman" w:hAnsi="Times New Roman" w:cs="Times New Roman"/>
-          <w:i/>
-          <w:color w:val="000000"/>
-          <w:sz w:val="24"/>
-          <w:szCs w:val="24"/>
-        </w:rPr>
-        <w:t xml:space="preserve"> </w:t>
-      </w:r>
-      <w:proofErr w:type="spellStart"/>
-      <w:r>
-        <w:rPr>
-          <w:rFonts w:ascii="Times New Roman" w:eastAsia="Times New Roman" w:hAnsi="Times New Roman" w:cs="Times New Roman"/>
-          <w:i/>
-          <w:color w:val="000000"/>
-          <w:sz w:val="24"/>
-          <w:szCs w:val="24"/>
-        </w:rPr>
-        <w:t>abstrak</w:t>
-      </w:r>
-      <w:proofErr w:type="spellEnd"/>
-      <w:r>
-        <w:rPr>
-          <w:rFonts w:ascii="Times New Roman" w:eastAsia="Times New Roman" w:hAnsi="Times New Roman" w:cs="Times New Roman"/>
-          <w:i/>
-          <w:color w:val="000000"/>
-          <w:sz w:val="24"/>
-          <w:szCs w:val="24"/>
-        </w:rPr>
-        <w:t xml:space="preserve"> </w:t>
-      </w:r>
-      <w:proofErr w:type="spellStart"/>
-      <w:r>
-        <w:rPr>
-          <w:rFonts w:ascii="Times New Roman" w:eastAsia="Times New Roman" w:hAnsi="Times New Roman" w:cs="Times New Roman"/>
-          <w:i/>
-          <w:color w:val="000000"/>
-          <w:sz w:val="24"/>
-          <w:szCs w:val="24"/>
-        </w:rPr>
-        <w:t>hendaklah</w:t>
-      </w:r>
-      <w:proofErr w:type="spellEnd"/>
-      <w:r>
-        <w:rPr>
-          <w:rFonts w:ascii="Times New Roman" w:eastAsia="Times New Roman" w:hAnsi="Times New Roman" w:cs="Times New Roman"/>
-          <w:i/>
-          <w:color w:val="000000"/>
-          <w:sz w:val="24"/>
-          <w:szCs w:val="24"/>
-        </w:rPr>
-        <w:t xml:space="preserve"> </w:t>
-      </w:r>
-      <w:proofErr w:type="spellStart"/>
-      <w:r>
-        <w:rPr>
-          <w:rFonts w:ascii="Times New Roman" w:eastAsia="Times New Roman" w:hAnsi="Times New Roman" w:cs="Times New Roman"/>
-          <w:i/>
-          <w:color w:val="000000"/>
-          <w:sz w:val="24"/>
-          <w:szCs w:val="24"/>
-        </w:rPr>
-        <w:t>ditulis</w:t>
-      </w:r>
-      <w:proofErr w:type="spellEnd"/>
-      <w:r>
-        <w:rPr>
-          <w:rFonts w:ascii="Times New Roman" w:eastAsia="Times New Roman" w:hAnsi="Times New Roman" w:cs="Times New Roman"/>
-          <w:i/>
-          <w:color w:val="000000"/>
-          <w:sz w:val="24"/>
-          <w:szCs w:val="24"/>
-        </w:rPr>
-        <w:t xml:space="preserve"> </w:t>
-      </w:r>
-      <w:proofErr w:type="spellStart"/>
-      <w:r>
-        <w:rPr>
-          <w:rFonts w:ascii="Times New Roman" w:eastAsia="Times New Roman" w:hAnsi="Times New Roman" w:cs="Times New Roman"/>
-          <w:i/>
-          <w:color w:val="000000"/>
-          <w:sz w:val="24"/>
-          <w:szCs w:val="24"/>
-        </w:rPr>
-        <w:t>dalam</w:t>
-      </w:r>
-      <w:proofErr w:type="spellEnd"/>
-      <w:r>
-        <w:rPr>
-          <w:rFonts w:ascii="Times New Roman" w:eastAsia="Times New Roman" w:hAnsi="Times New Roman" w:cs="Times New Roman"/>
-          <w:i/>
-          <w:color w:val="000000"/>
-          <w:sz w:val="24"/>
-          <w:szCs w:val="24"/>
-        </w:rPr>
-        <w:t xml:space="preserve"> </w:t>
-      </w:r>
-      <w:r>
-        <w:rPr>
-          <w:rFonts w:ascii="Times New Roman" w:eastAsia="Times New Roman" w:hAnsi="Times New Roman" w:cs="Times New Roman"/>
-          <w:i/>
-          <w:color w:val="000000"/>
-          <w:sz w:val="24"/>
-          <w:szCs w:val="24"/>
-        </w:rPr>
-        <w:t>B</w:t>
-      </w:r>
-      <w:r>
-        <w:rPr>
-          <w:rFonts w:ascii="Times New Roman" w:eastAsia="Times New Roman" w:hAnsi="Times New Roman" w:cs="Times New Roman"/>
-          <w:i/>
-          <w:color w:val="000000"/>
-          <w:sz w:val="24"/>
-          <w:szCs w:val="24"/>
-        </w:rPr>
-        <w:t xml:space="preserve">ahasa </w:t>
-      </w:r>
-      <w:proofErr w:type="spellStart"/>
-      <w:r>
-        <w:rPr>
-          <w:rFonts w:ascii="Times New Roman" w:eastAsia="Times New Roman" w:hAnsi="Times New Roman" w:cs="Times New Roman"/>
-          <w:i/>
-          <w:color w:val="000000"/>
-          <w:sz w:val="24"/>
-          <w:szCs w:val="24"/>
-        </w:rPr>
-        <w:t>Melayu</w:t>
-      </w:r>
-      <w:proofErr w:type="spellEnd"/>
-      <w:r>
-        <w:rPr>
-          <w:rFonts w:ascii="Times New Roman" w:eastAsia="Times New Roman" w:hAnsi="Times New Roman" w:cs="Times New Roman"/>
-          <w:i/>
-          <w:color w:val="000000"/>
-          <w:sz w:val="24"/>
-          <w:szCs w:val="24"/>
-        </w:rPr>
-        <w:t xml:space="preserve">. Jika </w:t>
-      </w:r>
-      <w:proofErr w:type="spellStart"/>
-      <w:r>
-        <w:rPr>
-          <w:rFonts w:ascii="Times New Roman" w:eastAsia="Times New Roman" w:hAnsi="Times New Roman" w:cs="Times New Roman"/>
-          <w:i/>
-          <w:color w:val="000000"/>
-          <w:sz w:val="24"/>
-          <w:szCs w:val="24"/>
-        </w:rPr>
-        <w:t>kertas</w:t>
-      </w:r>
-      <w:proofErr w:type="spellEnd"/>
-      <w:r>
-        <w:rPr>
-          <w:rFonts w:ascii="Times New Roman" w:eastAsia="Times New Roman" w:hAnsi="Times New Roman" w:cs="Times New Roman"/>
-          <w:i/>
-          <w:color w:val="000000"/>
-          <w:sz w:val="24"/>
-          <w:szCs w:val="24"/>
-        </w:rPr>
-        <w:t xml:space="preserve"> </w:t>
-      </w:r>
-      <w:proofErr w:type="spellStart"/>
-      <w:r>
-        <w:rPr>
-          <w:rFonts w:ascii="Times New Roman" w:eastAsia="Times New Roman" w:hAnsi="Times New Roman" w:cs="Times New Roman"/>
-          <w:i/>
-          <w:color w:val="000000"/>
-          <w:sz w:val="24"/>
-          <w:szCs w:val="24"/>
-        </w:rPr>
-        <w:t>kajian</w:t>
-      </w:r>
-      <w:proofErr w:type="spellEnd"/>
-      <w:r>
-        <w:rPr>
-          <w:rFonts w:ascii="Times New Roman" w:eastAsia="Times New Roman" w:hAnsi="Times New Roman" w:cs="Times New Roman"/>
-          <w:i/>
-          <w:color w:val="000000"/>
-          <w:sz w:val="24"/>
-          <w:szCs w:val="24"/>
-        </w:rPr>
-        <w:t xml:space="preserve"> </w:t>
-      </w:r>
-      <w:proofErr w:type="spellStart"/>
-      <w:r>
-        <w:rPr>
-          <w:rFonts w:ascii="Times New Roman" w:eastAsia="Times New Roman" w:hAnsi="Times New Roman" w:cs="Times New Roman"/>
-          <w:i/>
-          <w:color w:val="000000"/>
-          <w:sz w:val="24"/>
-          <w:szCs w:val="24"/>
-        </w:rPr>
-        <w:t>ditulis</w:t>
-      </w:r>
-      <w:proofErr w:type="spellEnd"/>
-      <w:r>
-        <w:rPr>
-          <w:rFonts w:ascii="Times New Roman" w:eastAsia="Times New Roman" w:hAnsi="Times New Roman" w:cs="Times New Roman"/>
-          <w:i/>
-          <w:color w:val="000000"/>
-          <w:sz w:val="24"/>
-          <w:szCs w:val="24"/>
-        </w:rPr>
-        <w:t xml:space="preserve"> </w:t>
-      </w:r>
-      <w:proofErr w:type="spellStart"/>
-      <w:r>
-        <w:rPr>
-          <w:rFonts w:ascii="Times New Roman" w:eastAsia="Times New Roman" w:hAnsi="Times New Roman" w:cs="Times New Roman"/>
-          <w:i/>
-          <w:color w:val="000000"/>
-          <w:sz w:val="24"/>
-          <w:szCs w:val="24"/>
-        </w:rPr>
-        <w:t>dalam</w:t>
-      </w:r>
-      <w:proofErr w:type="spellEnd"/>
-      <w:r>
-        <w:rPr>
-          <w:rFonts w:ascii="Times New Roman" w:eastAsia="Times New Roman" w:hAnsi="Times New Roman" w:cs="Times New Roman"/>
-          <w:i/>
-          <w:color w:val="000000"/>
-          <w:sz w:val="24"/>
-          <w:szCs w:val="24"/>
-        </w:rPr>
-        <w:t xml:space="preserve"> </w:t>
-      </w:r>
-      <w:r>
-        <w:rPr>
-          <w:rFonts w:ascii="Times New Roman" w:eastAsia="Times New Roman" w:hAnsi="Times New Roman" w:cs="Times New Roman"/>
-          <w:i/>
-          <w:color w:val="000000"/>
-          <w:sz w:val="24"/>
-          <w:szCs w:val="24"/>
-        </w:rPr>
-        <w:t>B</w:t>
-      </w:r>
-      <w:r>
-        <w:rPr>
-          <w:rFonts w:ascii="Times New Roman" w:eastAsia="Times New Roman" w:hAnsi="Times New Roman" w:cs="Times New Roman"/>
-          <w:i/>
-          <w:color w:val="000000"/>
-          <w:sz w:val="24"/>
-          <w:szCs w:val="24"/>
-        </w:rPr>
-        <w:t xml:space="preserve">ahasa </w:t>
-      </w:r>
-      <w:proofErr w:type="spellStart"/>
-      <w:r>
-        <w:rPr>
-          <w:rFonts w:ascii="Times New Roman" w:eastAsia="Times New Roman" w:hAnsi="Times New Roman" w:cs="Times New Roman"/>
-          <w:i/>
-          <w:color w:val="000000"/>
-          <w:sz w:val="24"/>
-          <w:szCs w:val="24"/>
-        </w:rPr>
-        <w:t>Inggeris</w:t>
-      </w:r>
-      <w:proofErr w:type="spellEnd"/>
-      <w:r>
-        <w:rPr>
-          <w:rFonts w:ascii="Times New Roman" w:eastAsia="Times New Roman" w:hAnsi="Times New Roman" w:cs="Times New Roman"/>
-          <w:i/>
-          <w:color w:val="000000"/>
-          <w:sz w:val="24"/>
-          <w:szCs w:val="24"/>
-        </w:rPr>
-        <w:t xml:space="preserve">, </w:t>
-      </w:r>
-      <w:proofErr w:type="spellStart"/>
-      <w:r>
-        <w:rPr>
-          <w:rFonts w:ascii="Times New Roman" w:eastAsia="Times New Roman" w:hAnsi="Times New Roman" w:cs="Times New Roman"/>
-          <w:i/>
-          <w:color w:val="000000"/>
-          <w:sz w:val="24"/>
-          <w:szCs w:val="24"/>
-        </w:rPr>
-        <w:t>maka</w:t>
-      </w:r>
-      <w:proofErr w:type="spellEnd"/>
-      <w:r>
-        <w:rPr>
-          <w:rFonts w:ascii="Times New Roman" w:eastAsia="Times New Roman" w:hAnsi="Times New Roman" w:cs="Times New Roman"/>
-          <w:i/>
-          <w:color w:val="000000"/>
-          <w:sz w:val="24"/>
-          <w:szCs w:val="24"/>
-        </w:rPr>
-        <w:t xml:space="preserve"> </w:t>
-      </w:r>
-      <w:proofErr w:type="spellStart"/>
-      <w:r>
-        <w:rPr>
-          <w:rFonts w:ascii="Times New Roman" w:eastAsia="Times New Roman" w:hAnsi="Times New Roman" w:cs="Times New Roman"/>
-          <w:i/>
-          <w:color w:val="000000"/>
-          <w:sz w:val="24"/>
-          <w:szCs w:val="24"/>
-        </w:rPr>
-        <w:t>abstrak</w:t>
-      </w:r>
-      <w:proofErr w:type="spellEnd"/>
-      <w:r>
-        <w:rPr>
-          <w:rFonts w:ascii="Times New Roman" w:eastAsia="Times New Roman" w:hAnsi="Times New Roman" w:cs="Times New Roman"/>
-          <w:i/>
-          <w:color w:val="000000"/>
-          <w:sz w:val="24"/>
-          <w:szCs w:val="24"/>
-        </w:rPr>
-        <w:t xml:space="preserve"> </w:t>
-      </w:r>
-      <w:proofErr w:type="spellStart"/>
-      <w:r>
-        <w:rPr>
-          <w:rFonts w:ascii="Times New Roman" w:eastAsia="Times New Roman" w:hAnsi="Times New Roman" w:cs="Times New Roman"/>
-          <w:i/>
-          <w:color w:val="000000"/>
-          <w:sz w:val="24"/>
-          <w:szCs w:val="24"/>
-        </w:rPr>
-        <w:t>hendaklah</w:t>
-      </w:r>
-      <w:proofErr w:type="spellEnd"/>
-      <w:r>
-        <w:rPr>
-          <w:rFonts w:ascii="Times New Roman" w:eastAsia="Times New Roman" w:hAnsi="Times New Roman" w:cs="Times New Roman"/>
-          <w:i/>
-          <w:color w:val="000000"/>
-          <w:sz w:val="24"/>
-          <w:szCs w:val="24"/>
-        </w:rPr>
-        <w:t xml:space="preserve"> </w:t>
-      </w:r>
-      <w:proofErr w:type="spellStart"/>
-      <w:r>
-        <w:rPr>
-          <w:rFonts w:ascii="Times New Roman" w:eastAsia="Times New Roman" w:hAnsi="Times New Roman" w:cs="Times New Roman"/>
-          <w:i/>
-          <w:color w:val="000000"/>
-          <w:sz w:val="24"/>
-          <w:szCs w:val="24"/>
-        </w:rPr>
-        <w:t>ditulis</w:t>
-      </w:r>
-      <w:proofErr w:type="spellEnd"/>
-      <w:r>
-        <w:rPr>
-          <w:rFonts w:ascii="Times New Roman" w:eastAsia="Times New Roman" w:hAnsi="Times New Roman" w:cs="Times New Roman"/>
-          <w:i/>
-          <w:color w:val="000000"/>
-          <w:sz w:val="24"/>
-          <w:szCs w:val="24"/>
-        </w:rPr>
-        <w:t xml:space="preserve"> </w:t>
-      </w:r>
-      <w:proofErr w:type="spellStart"/>
-      <w:r>
-        <w:rPr>
-          <w:rFonts w:ascii="Times New Roman" w:eastAsia="Times New Roman" w:hAnsi="Times New Roman" w:cs="Times New Roman"/>
-          <w:i/>
-          <w:color w:val="000000"/>
-          <w:sz w:val="24"/>
-          <w:szCs w:val="24"/>
-        </w:rPr>
-        <w:t>dalam</w:t>
-      </w:r>
-      <w:proofErr w:type="spellEnd"/>
-      <w:r>
-        <w:rPr>
-          <w:rFonts w:ascii="Times New Roman" w:eastAsia="Times New Roman" w:hAnsi="Times New Roman" w:cs="Times New Roman"/>
-          <w:i/>
-          <w:color w:val="000000"/>
-          <w:sz w:val="24"/>
-          <w:szCs w:val="24"/>
-        </w:rPr>
-        <w:t xml:space="preserve"> </w:t>
-      </w:r>
-      <w:r>
-        <w:rPr>
-          <w:rFonts w:ascii="Times New Roman" w:eastAsia="Times New Roman" w:hAnsi="Times New Roman" w:cs="Times New Roman"/>
-          <w:i/>
-          <w:color w:val="000000"/>
-          <w:sz w:val="24"/>
-          <w:szCs w:val="24"/>
-        </w:rPr>
-        <w:t>B</w:t>
-      </w:r>
-      <w:r>
-        <w:rPr>
-          <w:rFonts w:ascii="Times New Roman" w:eastAsia="Times New Roman" w:hAnsi="Times New Roman" w:cs="Times New Roman"/>
-          <w:i/>
-          <w:color w:val="000000"/>
-          <w:sz w:val="24"/>
-          <w:szCs w:val="24"/>
-        </w:rPr>
-        <w:t xml:space="preserve">ahasa </w:t>
-      </w:r>
-      <w:proofErr w:type="spellStart"/>
-      <w:r>
-        <w:rPr>
-          <w:rFonts w:ascii="Times New Roman" w:eastAsia="Times New Roman" w:hAnsi="Times New Roman" w:cs="Times New Roman"/>
-          <w:i/>
-          <w:color w:val="000000"/>
-          <w:sz w:val="24"/>
-          <w:szCs w:val="24"/>
-        </w:rPr>
-        <w:t>Inggeris</w:t>
-      </w:r>
-      <w:proofErr w:type="spellEnd"/>
+        <w:t>.</w:t>
+      </w:r>
     </w:p>
     <w:p>
       <w:pPr>
@@ -1015,7 +237,7 @@
           <w:between w:val="nil"/>
         </w:pBdr>
         <w:spacing w:after="0" w:line="240" w:lineRule="auto"/>
-        <w:ind w:left="630"/>
+        <w:ind w:left="630" w:right="804"/>
         <w:jc w:val="both"/>
         <w:rPr>
           <w:rFonts w:ascii="Times New Roman" w:eastAsia="Times New Roman" w:hAnsi="Times New Roman" w:cs="Times New Roman"/>
@@ -1029,124 +251,89 @@
           <w:i/>
           <w:color w:val="000000"/>
         </w:rPr>
-        <w:t xml:space="preserve">Kata </w:t>
-      </w:r>
-      <w:proofErr w:type="spellStart"/>
-      <w:proofErr w:type="gramStart"/>
+        <w:t>Keywords</w:t>
+      </w:r>
       <w:r>
         <w:rPr>
           <w:rFonts w:ascii="Times New Roman" w:eastAsia="Times New Roman" w:hAnsi="Times New Roman" w:cs="Times New Roman"/>
           <w:i/>
           <w:color w:val="000000"/>
         </w:rPr>
-        <w:t>Kunci</w:t>
-      </w:r>
-      <w:proofErr w:type="spellEnd"/>
+        <w:t xml:space="preserve"> : </w:t>
+      </w:r>
       <w:r>
         <w:rPr>
           <w:rFonts w:ascii="Times New Roman" w:eastAsia="Times New Roman" w:hAnsi="Times New Roman" w:cs="Times New Roman"/>
           <w:i/>
           <w:color w:val="000000"/>
         </w:rPr>
-        <w:t xml:space="preserve"> :</w:t>
-      </w:r>
-      <w:proofErr w:type="gramEnd"/>
+        <w:t>Conceptual Understandin</w:t>
+      </w:r>
       <w:r>
         <w:rPr>
           <w:rFonts w:ascii="Times New Roman" w:eastAsia="Times New Roman" w:hAnsi="Times New Roman" w:cs="Times New Roman"/>
           <w:i/>
           <w:color w:val="000000"/>
         </w:rPr>
-        <w:t xml:space="preserve"> Tiga </w:t>
-      </w:r>
-      <w:proofErr w:type="spellStart"/>
+        <w:t xml:space="preserve">g, </w:t>
+      </w:r>
       <w:r>
         <w:rPr>
           <w:rFonts w:ascii="Times New Roman" w:eastAsia="Times New Roman" w:hAnsi="Times New Roman" w:cs="Times New Roman"/>
           <w:i/>
           <w:color w:val="000000"/>
         </w:rPr>
-        <w:t>hingga</w:t>
-      </w:r>
-      <w:proofErr w:type="spellEnd"/>
+        <w:t>AI Tutoring</w:t>
+      </w:r>
       <w:r>
         <w:rPr>
           <w:rFonts w:ascii="Times New Roman" w:eastAsia="Times New Roman" w:hAnsi="Times New Roman" w:cs="Times New Roman"/>
           <w:i/>
           <w:color w:val="000000"/>
         </w:rPr>
-        <w:t xml:space="preserve"> lima </w:t>
-      </w:r>
-      <w:proofErr w:type="spellStart"/>
+        <w:t xml:space="preserve">, </w:t>
+      </w:r>
       <w:r>
         <w:rPr>
           <w:rFonts w:ascii="Times New Roman" w:eastAsia="Times New Roman" w:hAnsi="Times New Roman" w:cs="Times New Roman"/>
           <w:i/>
           <w:color w:val="000000"/>
         </w:rPr>
-        <w:t>patah</w:t>
-      </w:r>
-      <w:proofErr w:type="spellEnd"/>
+        <w:t>Energy and Momentum</w:t>
+      </w:r>
       <w:r>
         <w:rPr>
           <w:rFonts w:ascii="Times New Roman" w:eastAsia="Times New Roman" w:hAnsi="Times New Roman" w:cs="Times New Roman"/>
           <w:i/>
           <w:color w:val="000000"/>
         </w:rPr>
-        <w:t xml:space="preserve"> </w:t>
-      </w:r>
-      <w:proofErr w:type="spellStart"/>
+        <w:t xml:space="preserve">, </w:t>
+      </w:r>
       <w:r>
         <w:rPr>
           <w:rFonts w:ascii="Times New Roman" w:eastAsia="Times New Roman" w:hAnsi="Times New Roman" w:cs="Times New Roman"/>
           <w:i/>
           <w:color w:val="000000"/>
         </w:rPr>
-        <w:t>perkataan</w:t>
-      </w:r>
-      <w:proofErr w:type="spellEnd"/>
-    </w:p>
-    <w:p>
-      <w:pPr>
-        <w:spacing w:after="0" w:line="240" w:lineRule="auto"/>
-        <w:ind w:left="567" w:right="804"/>
-        <w:jc w:val="both"/>
+        <w:t>Physics Education</w:t>
+      </w:r>
+      <w:r>
         <w:rPr>
           <w:rFonts w:ascii="Times New Roman" w:eastAsia="Times New Roman" w:hAnsi="Times New Roman" w:cs="Times New Roman"/>
           <w:i/>
-          <w:sz w:val="24"/>
-          <w:szCs w:val="24"/>
-        </w:rPr>
-      </w:pPr>
-    </w:p>
-    <w:p>
-      <w:pPr>
-        <w:pStyle w:val="Heading1"/>
-        <w:numPr>
-          <w:ilvl w:val="1"/>
-          <w:numId w:val="1"/>
-        </w:numPr>
-        <w:spacing w:before="0" w:line="240" w:lineRule="auto"/>
-        <w:rPr>
-          <w:rFonts w:ascii="Times New Roman" w:eastAsia="Times New Roman" w:hAnsi="Times New Roman" w:cs="Times New Roman"/>
-          <w:b/>
           <w:color w:val="000000"/>
-          <w:sz w:val="24"/>
-          <w:szCs w:val="24"/>
-        </w:rPr>
-      </w:pPr>
-      <w:r>
-        <w:rPr>
-          <w:rFonts w:ascii="Times New Roman" w:eastAsia="Times New Roman" w:hAnsi="Times New Roman" w:cs="Times New Roman"/>
-          <w:b/>
+        </w:rPr>
+        <w:t xml:space="preserve">, </w:t>
+      </w:r>
+      <w:r>
+        <w:rPr>
+          <w:rFonts w:ascii="Times New Roman" w:eastAsia="Times New Roman" w:hAnsi="Times New Roman" w:cs="Times New Roman"/>
+          <w:i/>
           <w:color w:val="000000"/>
-          <w:sz w:val="24"/>
-          <w:szCs w:val="24"/>
-        </w:rPr>
-        <w:t>INTRODUCTION</w:t>
-      </w:r>
-    </w:p>
-    <w:p/>
+        </w:rPr>
+        <w:t>Student Misconceptions</w:t>
+      </w:r>
+    </w:p>
     <w:p>
       <w:pPr>
         <w:pBdr>
@@ -1157,27 +344,48 @@
           <w:between w:val="nil"/>
         </w:pBdr>
         <w:spacing w:after="0" w:line="240" w:lineRule="auto"/>
+        <w:ind w:left="630" w:right="804"/>
         <w:jc w:val="both"/>
         <w:rPr>
-          <w:rFonts w:ascii="Times New Roman" w:eastAsia="Times New Roman" w:hAnsi="Times New Roman"/>
+          <w:rFonts w:ascii="Times New Roman" w:eastAsia="Times New Roman" w:hAnsi="Times New Roman" w:cs="Times New Roman"/>
+          <w:i/>
+          <w:color w:val="000000"/>
+        </w:rPr>
+      </w:pPr>
+    </w:p>
+    <w:p>
+      <w:pPr>
+        <w:pStyle w:val="Heading1"/>
+        <w:numPr>
+          <w:ilvl w:val="1"/>
+          <w:numId w:val="1"/>
+        </w:numPr>
+        <w:spacing w:before="0" w:line="240" w:lineRule="auto"/>
+        <w:rPr>
+          <w:rFonts w:ascii="Times New Roman" w:eastAsia="Times New Roman" w:hAnsi="Times New Roman" w:cs="Times New Roman"/>
           <w:b/>
-          <w:bCs/>
-          <w:color w:val="FF0000"/>
-          <w:sz w:val="24"/>
-          <w:szCs w:val="24"/>
-        </w:rPr>
-      </w:pPr>
-      <w:r>
-        <w:rPr>
-          <w:rFonts w:ascii="Times New Roman" w:eastAsia="Times New Roman" w:hAnsi="Times New Roman"/>
+          <w:color w:val="000000"/>
+          <w:sz w:val="24"/>
+          <w:szCs w:val="24"/>
+        </w:rPr>
+      </w:pPr>
+      <w:r>
+        <w:rPr>
+          <w:rFonts w:ascii="Times New Roman" w:eastAsia="Times New Roman" w:hAnsi="Times New Roman" w:cs="Times New Roman"/>
           <w:b/>
-          <w:bCs/>
-          <w:color w:val="FF0000"/>
-          <w:sz w:val="24"/>
-          <w:szCs w:val="24"/>
-        </w:rPr>
-        <w:t>Research Background</w:t>
-      </w:r>
+          <w:color w:val="000000"/>
+          <w:sz w:val="24"/>
+          <w:szCs w:val="24"/>
+        </w:rPr>
+        <w:t>INTRODUCTION</w:t>
+      </w:r>
+    </w:p>
+    <w:p>
+      <w:pPr>
+        <w:rPr>
+          <w:rFonts w:ascii="Times New Roman" w:hAnsi="Times New Roman" w:cs="Times New Roman"/>
+        </w:rPr>
+      </w:pPr>
     </w:p>
     <w:p>
       <w:pPr>
@@ -1191,14 +399,25 @@
         <w:spacing w:after="0" w:line="240" w:lineRule="auto"/>
         <w:jc w:val="both"/>
         <w:rPr>
-          <w:rFonts w:ascii="Times New Roman" w:eastAsia="Times New Roman" w:hAnsi="Times New Roman"/>
+          <w:rFonts w:ascii="Times New Roman" w:eastAsia="Times New Roman" w:hAnsi="Times New Roman" w:cs="Times New Roman"/>
           <w:b/>
           <w:bCs/>
-          <w:color w:val="FF0000"/>
-          <w:sz w:val="24"/>
-          <w:szCs w:val="24"/>
-        </w:rPr>
-      </w:pPr>
+          <w:color w:val="000000" w:themeColor="text1"/>
+          <w:sz w:val="24"/>
+          <w:szCs w:val="24"/>
+        </w:rPr>
+      </w:pPr>
+      <w:r>
+        <w:rPr>
+          <w:rFonts w:ascii="Times New Roman" w:eastAsia="Times New Roman" w:hAnsi="Times New Roman" w:cs="Times New Roman"/>
+          <w:b/>
+          <w:bCs/>
+          <w:color w:val="000000" w:themeColor="text1"/>
+          <w:sz w:val="24"/>
+          <w:szCs w:val="24"/>
+        </w:rPr>
+        <w:t>Research Background</w:t>
+      </w:r>
     </w:p>
     <w:p>
       <w:pPr>
@@ -1212,58 +431,254 @@
         <w:spacing w:after="0" w:line="240" w:lineRule="auto"/>
         <w:jc w:val="both"/>
         <w:rPr>
-          <w:rFonts w:ascii="Times New Roman" w:eastAsia="Times New Roman" w:hAnsi="Times New Roman"/>
-          <w:color w:val="FF0000"/>
-          <w:sz w:val="24"/>
-          <w:szCs w:val="24"/>
-        </w:rPr>
-      </w:pPr>
-      <w:r>
-        <w:rPr>
-          <w:rFonts w:ascii="Times New Roman" w:eastAsia="Times New Roman" w:hAnsi="Times New Roman"/>
-          <w:color w:val="FF0000"/>
-          <w:sz w:val="24"/>
-          <w:szCs w:val="24"/>
-        </w:rPr>
-        <w:t xml:space="preserve">In my </w:t>
-      </w:r>
-      <w:r>
-        <w:rPr>
-          <w:rFonts w:ascii="Times New Roman" w:eastAsia="Times New Roman" w:hAnsi="Times New Roman"/>
-          <w:color w:val="FF0000"/>
-          <w:sz w:val="24"/>
-          <w:szCs w:val="24"/>
-        </w:rPr>
-        <w:t>action research</w:t>
-      </w:r>
-      <w:r>
-        <w:rPr>
-          <w:rFonts w:ascii="Times New Roman" w:eastAsia="Times New Roman" w:hAnsi="Times New Roman"/>
-          <w:color w:val="FF0000"/>
-          <w:sz w:val="24"/>
-          <w:szCs w:val="24"/>
-        </w:rPr>
-        <w:t xml:space="preserve">, I am investigating persistent conceptual difficulties in energy and momentum within the Malaysian Matriculation Physics curriculum. Research consistently highlights that physics education often faces significant challenges in developing robust conceptual understanding among students (McDermott, 1991). These difficulties are particularly pronounced in foundational topics such as energy and momentum, where learners frequently develop persistent misconceptions that impede their ability to accurately </w:t>
-      </w:r>
-      <w:proofErr w:type="spellStart"/>
-      <w:r>
-        <w:rPr>
-          <w:rFonts w:ascii="Times New Roman" w:eastAsia="Times New Roman" w:hAnsi="Times New Roman"/>
-          <w:color w:val="FF0000"/>
-          <w:sz w:val="24"/>
-          <w:szCs w:val="24"/>
-        </w:rPr>
-        <w:t>analyze</w:t>
-      </w:r>
-      <w:proofErr w:type="spellEnd"/>
-      <w:r>
-        <w:rPr>
-          <w:rFonts w:ascii="Times New Roman" w:eastAsia="Times New Roman" w:hAnsi="Times New Roman"/>
-          <w:color w:val="FF0000"/>
-          <w:sz w:val="24"/>
-          <w:szCs w:val="24"/>
-        </w:rPr>
-        <w:t xml:space="preserve"> physical systems (Bagno &amp; Eylon, 1997; Singh &amp; Schunn, 2009). For instance, my initial diagnostic data and classroom observations confirm widespread student misconceptions; my learners often misinterpret energy as being "consumed" rather than merely transformed, and they commonly conflate momentum with mass or force. Such deeply ingrained alternative conceptions are known to resist traditional instructional methods, necessitating innovative pedagogical approaches (Hestenes, 1992).</w:t>
+          <w:rFonts w:ascii="Times New Roman" w:eastAsia="Times New Roman" w:hAnsi="Times New Roman" w:cs="Times New Roman"/>
+          <w:b/>
+          <w:bCs/>
+          <w:color w:val="000000" w:themeColor="text1"/>
+          <w:sz w:val="24"/>
+          <w:szCs w:val="24"/>
+        </w:rPr>
+      </w:pPr>
+    </w:p>
+    <w:p>
+      <w:pPr>
+        <w:pBdr>
+          <w:top w:val="nil"/>
+          <w:left w:val="nil"/>
+          <w:bottom w:val="nil"/>
+          <w:right w:val="nil"/>
+          <w:between w:val="nil"/>
+        </w:pBdr>
+        <w:spacing w:after="0" w:line="240" w:lineRule="auto"/>
+        <w:jc w:val="both"/>
+        <w:rPr>
+          <w:rFonts w:ascii="Times New Roman" w:eastAsia="Times New Roman" w:hAnsi="Times New Roman" w:cs="Times New Roman"/>
+          <w:color w:val="000000" w:themeColor="text1"/>
+          <w:sz w:val="24"/>
+          <w:szCs w:val="24"/>
+        </w:rPr>
+      </w:pPr>
+      <w:r>
+        <w:rPr>
+          <w:rFonts w:ascii="Times New Roman" w:eastAsia="Times New Roman" w:hAnsi="Times New Roman" w:cs="Times New Roman"/>
+          <w:color w:val="000000" w:themeColor="text1"/>
+          <w:sz w:val="24"/>
+          <w:szCs w:val="24"/>
+        </w:rPr>
+        <w:t>This study investigates persistent conceptual difficulties in energy and momentum within the Malaysian Matriculation Physics curriculum. Research consistently highlights that physics education often faces significant challenges in developing robust conceptual understanding among students</w:t>
+      </w:r>
+      <w:sdt>
+        <w:sdtPr>
+          <w:rPr>
+            <w:rFonts w:ascii="Times New Roman" w:eastAsia="Times New Roman" w:hAnsi="Times New Roman" w:cs="Times New Roman"/>
+            <w:color w:val="000000" w:themeColor="text1"/>
+            <w:sz w:val="24"/>
+            <w:szCs w:val="24"/>
+          </w:rPr>
+          <w:id w:val="237374984"/>
+          <w:citation/>
+        </w:sdtPr>
+        <w:sdtContent>
+          <w:r>
+            <w:rPr>
+              <w:rFonts w:ascii="Times New Roman" w:eastAsia="Times New Roman" w:hAnsi="Times New Roman" w:cs="Times New Roman"/>
+              <w:color w:val="000000" w:themeColor="text1"/>
+              <w:sz w:val="24"/>
+              <w:szCs w:val="24"/>
+            </w:rPr>
+            <w:fldChar w:fldCharType="begin"/>
+          </w:r>
+          <w:r>
+            <w:rPr>
+              <w:rFonts w:ascii="Times New Roman" w:eastAsia="Times New Roman" w:hAnsi="Times New Roman" w:cs="Times New Roman"/>
+              <w:color w:val="000000" w:themeColor="text1"/>
+              <w:sz w:val="24"/>
+              <w:szCs w:val="24"/>
+              <w:lang w:val="en-US"/>
+            </w:rPr>
+            <w:instrText xml:space="preserve"> CITATION McD91 \l 1033 </w:instrText>
+          </w:r>
+          <w:r>
+            <w:rPr>
+              <w:rFonts w:ascii="Times New Roman" w:eastAsia="Times New Roman" w:hAnsi="Times New Roman" w:cs="Times New Roman"/>
+              <w:color w:val="000000" w:themeColor="text1"/>
+              <w:sz w:val="24"/>
+              <w:szCs w:val="24"/>
+            </w:rPr>
+            <w:fldChar w:fldCharType="separate"/>
+          </w:r>
+          <w:r>
+            <w:rPr>
+              <w:rFonts w:ascii="Times New Roman" w:eastAsia="Times New Roman" w:hAnsi="Times New Roman" w:cs="Times New Roman"/>
+              <w:noProof/>
+              <w:color w:val="000000" w:themeColor="text1"/>
+              <w:sz w:val="24"/>
+              <w:szCs w:val="24"/>
+              <w:lang w:val="en-US"/>
+            </w:rPr>
+            <w:t xml:space="preserve"> (McDermott, 1991)</w:t>
+          </w:r>
+          <w:r>
+            <w:rPr>
+              <w:rFonts w:ascii="Times New Roman" w:eastAsia="Times New Roman" w:hAnsi="Times New Roman" w:cs="Times New Roman"/>
+              <w:color w:val="000000" w:themeColor="text1"/>
+              <w:sz w:val="24"/>
+              <w:szCs w:val="24"/>
+            </w:rPr>
+            <w:fldChar w:fldCharType="end"/>
+          </w:r>
+        </w:sdtContent>
+      </w:sdt>
+      <w:r>
+        <w:rPr>
+          <w:rFonts w:ascii="Times New Roman" w:eastAsia="Times New Roman" w:hAnsi="Times New Roman" w:cs="Times New Roman"/>
+          <w:color w:val="000000" w:themeColor="text1"/>
+          <w:sz w:val="24"/>
+          <w:szCs w:val="24"/>
+        </w:rPr>
+        <w:t>. These difficulties are particularly pronounced in foundational topics such as energy and momentum, where learners frequently develop persistent misconceptions that impede their ability to accurately analyze physical systems</w:t>
+      </w:r>
+      <w:sdt>
+        <w:sdtPr>
+          <w:rPr>
+            <w:rFonts w:ascii="Times New Roman" w:eastAsia="Times New Roman" w:hAnsi="Times New Roman" w:cs="Times New Roman"/>
+            <w:color w:val="000000" w:themeColor="text1"/>
+            <w:sz w:val="24"/>
+            <w:szCs w:val="24"/>
+          </w:rPr>
+          <w:id w:val="1852911351"/>
+          <w:citation/>
+        </w:sdtPr>
+        <w:sdtContent>
+          <w:r>
+            <w:rPr>
+              <w:rFonts w:ascii="Times New Roman" w:eastAsia="Times New Roman" w:hAnsi="Times New Roman" w:cs="Times New Roman"/>
+              <w:color w:val="000000" w:themeColor="text1"/>
+              <w:sz w:val="24"/>
+              <w:szCs w:val="24"/>
+            </w:rPr>
+            <w:fldChar w:fldCharType="begin"/>
+          </w:r>
+          <w:r>
+            <w:rPr>
+              <w:rFonts w:ascii="Times New Roman" w:eastAsia="Times New Roman" w:hAnsi="Times New Roman" w:cs="Times New Roman"/>
+              <w:color w:val="000000" w:themeColor="text1"/>
+              <w:sz w:val="24"/>
+              <w:szCs w:val="24"/>
+              <w:lang w:val="en-US"/>
+            </w:rPr>
+            <w:instrText xml:space="preserve"> CITATION Bag97 \l 1033  \m Bru23</w:instrText>
+          </w:r>
+          <w:r>
+            <w:rPr>
+              <w:rFonts w:ascii="Times New Roman" w:eastAsia="Times New Roman" w:hAnsi="Times New Roman" w:cs="Times New Roman"/>
+              <w:color w:val="000000" w:themeColor="text1"/>
+              <w:sz w:val="24"/>
+              <w:szCs w:val="24"/>
+            </w:rPr>
+            <w:fldChar w:fldCharType="separate"/>
+          </w:r>
+          <w:r>
+            <w:rPr>
+              <w:rFonts w:ascii="Times New Roman" w:eastAsia="Times New Roman" w:hAnsi="Times New Roman" w:cs="Times New Roman"/>
+              <w:noProof/>
+              <w:color w:val="000000" w:themeColor="text1"/>
+              <w:sz w:val="24"/>
+              <w:szCs w:val="24"/>
+              <w:lang w:val="en-US"/>
+            </w:rPr>
+            <w:t xml:space="preserve"> (Bagno, 1997; Brundage, 2023)</w:t>
+          </w:r>
+          <w:r>
+            <w:rPr>
+              <w:rFonts w:ascii="Times New Roman" w:eastAsia="Times New Roman" w:hAnsi="Times New Roman" w:cs="Times New Roman"/>
+              <w:color w:val="000000" w:themeColor="text1"/>
+              <w:sz w:val="24"/>
+              <w:szCs w:val="24"/>
+            </w:rPr>
+            <w:fldChar w:fldCharType="end"/>
+          </w:r>
+        </w:sdtContent>
+      </w:sdt>
+      <w:r>
+        <w:rPr>
+          <w:rFonts w:ascii="Times New Roman" w:eastAsia="Times New Roman" w:hAnsi="Times New Roman" w:cs="Times New Roman"/>
+          <w:color w:val="000000" w:themeColor="text1"/>
+          <w:sz w:val="24"/>
+          <w:szCs w:val="24"/>
+        </w:rPr>
+        <w:t xml:space="preserve">. For instance, initial diagnostic data and classroom observations confirm widespread student misconceptions; learners often misinterpret energy as being "consumed" rather than merely transformed, and they commonly conflate momentum with mass or force. Such deeply ingrained alternative conceptions are known to resist traditional instructional methods, necessitating innovative pedagogical approaches </w:t>
+      </w:r>
+      <w:sdt>
+        <w:sdtPr>
+          <w:rPr>
+            <w:rFonts w:ascii="Times New Roman" w:eastAsia="Times New Roman" w:hAnsi="Times New Roman" w:cs="Times New Roman"/>
+            <w:color w:val="000000" w:themeColor="text1"/>
+            <w:sz w:val="24"/>
+            <w:szCs w:val="24"/>
+          </w:rPr>
+          <w:id w:val="-1946527115"/>
+          <w:citation/>
+        </w:sdtPr>
+        <w:sdtContent>
+          <w:r>
+            <w:rPr>
+              <w:rFonts w:ascii="Times New Roman" w:eastAsia="Times New Roman" w:hAnsi="Times New Roman" w:cs="Times New Roman"/>
+              <w:color w:val="000000" w:themeColor="text1"/>
+              <w:sz w:val="24"/>
+              <w:szCs w:val="24"/>
+            </w:rPr>
+            <w:fldChar w:fldCharType="begin"/>
+          </w:r>
+          <w:r>
+            <w:rPr>
+              <w:rFonts w:ascii="Times New Roman" w:eastAsia="Times New Roman" w:hAnsi="Times New Roman" w:cs="Times New Roman"/>
+              <w:color w:val="000000" w:themeColor="text1"/>
+              <w:sz w:val="24"/>
+              <w:szCs w:val="24"/>
+              <w:lang w:val="en-US"/>
+            </w:rPr>
+            <w:instrText xml:space="preserve"> CITATION Hes97 \l 1033 </w:instrText>
+          </w:r>
+          <w:r>
+            <w:rPr>
+              <w:rFonts w:ascii="Times New Roman" w:eastAsia="Times New Roman" w:hAnsi="Times New Roman" w:cs="Times New Roman"/>
+              <w:color w:val="000000" w:themeColor="text1"/>
+              <w:sz w:val="24"/>
+              <w:szCs w:val="24"/>
+            </w:rPr>
+            <w:fldChar w:fldCharType="separate"/>
+          </w:r>
+          <w:r>
+            <w:rPr>
+              <w:rFonts w:ascii="Times New Roman" w:eastAsia="Times New Roman" w:hAnsi="Times New Roman" w:cs="Times New Roman"/>
+              <w:noProof/>
+              <w:color w:val="000000" w:themeColor="text1"/>
+              <w:sz w:val="24"/>
+              <w:szCs w:val="24"/>
+              <w:lang w:val="en-US"/>
+            </w:rPr>
+            <w:t>(Hestenes, 1997)</w:t>
+          </w:r>
+          <w:r>
+            <w:rPr>
+              <w:rFonts w:ascii="Times New Roman" w:eastAsia="Times New Roman" w:hAnsi="Times New Roman" w:cs="Times New Roman"/>
+              <w:color w:val="000000" w:themeColor="text1"/>
+              <w:sz w:val="24"/>
+              <w:szCs w:val="24"/>
+            </w:rPr>
+            <w:fldChar w:fldCharType="end"/>
+          </w:r>
+        </w:sdtContent>
+      </w:sdt>
+      <w:r>
+        <w:rPr>
+          <w:rFonts w:ascii="Times New Roman" w:eastAsia="Times New Roman" w:hAnsi="Times New Roman" w:cs="Times New Roman"/>
+          <w:color w:val="000000" w:themeColor="text1"/>
+          <w:sz w:val="24"/>
+          <w:szCs w:val="24"/>
+        </w:rPr>
+        <w:t>.</w:t>
       </w:r>
     </w:p>
     <w:p>
@@ -1281,7 +696,7 @@
         <w:jc w:val="both"/>
         <w:rPr>
           <w:rFonts w:ascii="Times New Roman" w:eastAsia="Times New Roman" w:hAnsi="Times New Roman"/>
-          <w:color w:val="FF0000"/>
+          <w:color w:val="000000" w:themeColor="text1"/>
           <w:sz w:val="24"/>
           <w:szCs w:val="24"/>
         </w:rPr>
@@ -1297,23 +712,204 @@
           <w:between w:val="nil"/>
         </w:pBdr>
         <w:spacing w:after="0" w:line="240" w:lineRule="auto"/>
-        <w:ind w:firstLine="360"/>
+        <w:ind w:firstLine="720"/>
         <w:jc w:val="both"/>
         <w:rPr>
-          <w:rFonts w:ascii="Times New Roman" w:eastAsia="Times New Roman" w:hAnsi="Times New Roman"/>
-          <w:color w:val="FF0000"/>
-          <w:sz w:val="24"/>
-          <w:szCs w:val="24"/>
-        </w:rPr>
-      </w:pPr>
-      <w:r>
-        <w:rPr>
-          <w:rFonts w:ascii="Times New Roman" w:eastAsia="Times New Roman" w:hAnsi="Times New Roman"/>
-          <w:color w:val="FF0000"/>
-          <w:sz w:val="24"/>
-          <w:szCs w:val="24"/>
-        </w:rPr>
-        <w:t>I selected the focus of this study on energy and momentum based on three key criteria: their importance as foundational, examinable concepts critical for advanced physics understanding; the feasibility of aligning their instruction with syllabus timing and the current capabilities of AI tools like ChatGPT, Gemini, and DeepSeek; and their confirmed relevance as pervasive learning challenges through my pre-intervention assessments. The potential of artificial intelligence (AI) in education, particularly through dialogue-based tutoring systems, has shown promise in providing personalized, interactive learning experiences that can address individual student needs and misconceptions (Woolf et al., 2013; Koedinger et al., 1997). By targeting these specific conceptual gaps, I aim to examine how AI-based dialogue can effectively address both learning misconceptions and pedagogical constraints inherent in large classroom settings, while remaining focused and scalable for broader implementation.</w:t>
+          <w:rFonts w:ascii="Times New Roman" w:eastAsia="Times New Roman" w:hAnsi="Times New Roman" w:cs="Times New Roman"/>
+          <w:color w:val="000000" w:themeColor="text1"/>
+          <w:sz w:val="24"/>
+          <w:szCs w:val="24"/>
+        </w:rPr>
+      </w:pPr>
+      <w:r>
+        <w:rPr>
+          <w:rFonts w:ascii="Times New Roman" w:eastAsia="Times New Roman" w:hAnsi="Times New Roman" w:cs="Times New Roman"/>
+          <w:color w:val="000000" w:themeColor="text1"/>
+          <w:sz w:val="24"/>
+          <w:szCs w:val="24"/>
+        </w:rPr>
+        <w:t xml:space="preserve">The focus of this study on energy and momentum was selected based on three key criteria: their importance as foundational, examinable concepts critical for advanced physics understanding; the feasibility of aligning their instruction with syllabus timing and the current </w:t>
+      </w:r>
+      <w:r>
+        <w:rPr>
+          <w:rFonts w:ascii="Times New Roman" w:eastAsia="Times New Roman" w:hAnsi="Times New Roman" w:cs="Times New Roman"/>
+          <w:color w:val="000000" w:themeColor="text1"/>
+          <w:sz w:val="24"/>
+          <w:szCs w:val="24"/>
+        </w:rPr>
+        <w:lastRenderedPageBreak/>
+        <w:t>capabilities of AI tools like ChatGPT, Gemini, and DeepSeek; and their confirmed relevance as pervasive learning challenges through pre-intervention assessments. The potential of artificial intelligence (AI) in education, particularly through dialogue-based tutoring systems, has shown promise in providing personalized, interactive learning experiences that can address individual student needs and misconceptions</w:t>
+      </w:r>
+      <w:sdt>
+        <w:sdtPr>
+          <w:rPr>
+            <w:rFonts w:ascii="Times New Roman" w:eastAsia="Times New Roman" w:hAnsi="Times New Roman" w:cs="Times New Roman"/>
+            <w:color w:val="000000" w:themeColor="text1"/>
+            <w:sz w:val="24"/>
+            <w:szCs w:val="24"/>
+          </w:rPr>
+          <w:id w:val="790176780"/>
+          <w:citation/>
+        </w:sdtPr>
+        <w:sdtContent>
+          <w:r>
+            <w:rPr>
+              <w:rFonts w:ascii="Times New Roman" w:eastAsia="Times New Roman" w:hAnsi="Times New Roman" w:cs="Times New Roman"/>
+              <w:color w:val="000000" w:themeColor="text1"/>
+              <w:sz w:val="24"/>
+              <w:szCs w:val="24"/>
+            </w:rPr>
+            <w:fldChar w:fldCharType="begin"/>
+          </w:r>
+          <w:r>
+            <w:rPr>
+              <w:rFonts w:ascii="Times New Roman" w:eastAsia="Times New Roman" w:hAnsi="Times New Roman" w:cs="Times New Roman"/>
+              <w:color w:val="000000" w:themeColor="text1"/>
+              <w:sz w:val="24"/>
+              <w:szCs w:val="24"/>
+              <w:lang w:val="en-US"/>
+            </w:rPr>
+            <w:instrText xml:space="preserve"> CITATION Woo13 \l 1033  \m Nwa90</w:instrText>
+          </w:r>
+          <w:r>
+            <w:rPr>
+              <w:rFonts w:ascii="Times New Roman" w:eastAsia="Times New Roman" w:hAnsi="Times New Roman" w:cs="Times New Roman"/>
+              <w:color w:val="000000" w:themeColor="text1"/>
+              <w:sz w:val="24"/>
+              <w:szCs w:val="24"/>
+            </w:rPr>
+            <w:fldChar w:fldCharType="separate"/>
+          </w:r>
+          <w:r>
+            <w:rPr>
+              <w:rFonts w:ascii="Times New Roman" w:eastAsia="Times New Roman" w:hAnsi="Times New Roman" w:cs="Times New Roman"/>
+              <w:noProof/>
+              <w:color w:val="000000" w:themeColor="text1"/>
+              <w:sz w:val="24"/>
+              <w:szCs w:val="24"/>
+              <w:lang w:val="en-US"/>
+            </w:rPr>
+            <w:t xml:space="preserve"> (Woolf, 2013; Nwana, 1990)</w:t>
+          </w:r>
+          <w:r>
+            <w:rPr>
+              <w:rFonts w:ascii="Times New Roman" w:eastAsia="Times New Roman" w:hAnsi="Times New Roman" w:cs="Times New Roman"/>
+              <w:color w:val="000000" w:themeColor="text1"/>
+              <w:sz w:val="24"/>
+              <w:szCs w:val="24"/>
+            </w:rPr>
+            <w:fldChar w:fldCharType="end"/>
+          </w:r>
+        </w:sdtContent>
+      </w:sdt>
+      <w:r>
+        <w:rPr>
+          <w:rFonts w:ascii="Times New Roman" w:eastAsia="Times New Roman" w:hAnsi="Times New Roman" w:cs="Times New Roman"/>
+          <w:color w:val="000000" w:themeColor="text1"/>
+          <w:sz w:val="24"/>
+          <w:szCs w:val="24"/>
+        </w:rPr>
+        <w:t>. By targeting these specific conceptual gaps, the study aims to examine how AI-based dialogue can effectively address both learning misconceptions and pedagogical constraints inherent in large classroom settings, while remaining focused and scalable for broader implementation.</w:t>
+      </w:r>
+    </w:p>
+    <w:p>
+      <w:pPr>
+        <w:pBdr>
+          <w:top w:val="nil"/>
+          <w:left w:val="nil"/>
+          <w:bottom w:val="nil"/>
+          <w:right w:val="nil"/>
+          <w:between w:val="nil"/>
+        </w:pBdr>
+        <w:spacing w:after="0" w:line="240" w:lineRule="auto"/>
+        <w:ind w:firstLine="720"/>
+        <w:jc w:val="both"/>
+        <w:rPr>
+          <w:rFonts w:ascii="Times New Roman" w:eastAsia="Times New Roman" w:hAnsi="Times New Roman" w:cs="Times New Roman"/>
+          <w:color w:val="000000" w:themeColor="text1"/>
+          <w:sz w:val="24"/>
+          <w:szCs w:val="24"/>
+        </w:rPr>
+      </w:pPr>
+    </w:p>
+    <w:p>
+      <w:pPr>
+        <w:pBdr>
+          <w:top w:val="nil"/>
+          <w:left w:val="nil"/>
+          <w:bottom w:val="nil"/>
+          <w:right w:val="nil"/>
+          <w:between w:val="nil"/>
+        </w:pBdr>
+        <w:spacing w:after="0" w:line="240" w:lineRule="auto"/>
+        <w:jc w:val="both"/>
+        <w:rPr>
+          <w:rFonts w:ascii="Times New Roman" w:eastAsia="Times New Roman" w:hAnsi="Times New Roman" w:cs="Times New Roman"/>
+          <w:b/>
+          <w:bCs/>
+          <w:color w:val="000000" w:themeColor="text1"/>
+          <w:sz w:val="24"/>
+          <w:szCs w:val="24"/>
+        </w:rPr>
+      </w:pPr>
+      <w:r>
+        <w:rPr>
+          <w:rFonts w:ascii="Times New Roman" w:eastAsia="Times New Roman" w:hAnsi="Times New Roman" w:cs="Times New Roman"/>
+          <w:b/>
+          <w:bCs/>
+          <w:color w:val="000000" w:themeColor="text1"/>
+          <w:sz w:val="24"/>
+          <w:szCs w:val="24"/>
+        </w:rPr>
+        <w:t>Researcher's Experience</w:t>
+      </w:r>
+    </w:p>
+    <w:p>
+      <w:pPr>
+        <w:pBdr>
+          <w:top w:val="nil"/>
+          <w:left w:val="nil"/>
+          <w:bottom w:val="nil"/>
+          <w:right w:val="nil"/>
+          <w:between w:val="nil"/>
+        </w:pBdr>
+        <w:spacing w:after="0" w:line="240" w:lineRule="auto"/>
+        <w:jc w:val="both"/>
+        <w:rPr>
+          <w:rFonts w:ascii="Times New Roman" w:eastAsia="Times New Roman" w:hAnsi="Times New Roman" w:cs="Times New Roman"/>
+          <w:b/>
+          <w:bCs/>
+          <w:color w:val="000000" w:themeColor="text1"/>
+          <w:sz w:val="24"/>
+          <w:szCs w:val="24"/>
+        </w:rPr>
+      </w:pPr>
+      <w:r>
+        <w:rPr>
+          <w:rFonts w:ascii="Times New Roman" w:eastAsia="Times New Roman" w:hAnsi="Times New Roman" w:cs="Times New Roman"/>
+          <w:color w:val="000000" w:themeColor="text1"/>
+          <w:sz w:val="24"/>
+          <w:szCs w:val="24"/>
+        </w:rPr>
+        <w:t xml:space="preserve">As a physics educator within the Malaysian Matriculation Programme, I have observed firsthand the pervasive conceptual difficulties students encounter when learning energy and momentum. Through years of teaching these topics, I have consistently noted common patterns in student errors, often stemming from deeply rooted misconceptions rather than mere computational mistakes. My experience includes </w:t>
+      </w:r>
+      <w:r>
+        <w:rPr>
+          <w:rFonts w:ascii="Times New Roman" w:eastAsia="Times New Roman" w:hAnsi="Times New Roman" w:cs="Times New Roman"/>
+          <w:color w:val="000000" w:themeColor="text1"/>
+          <w:sz w:val="24"/>
+          <w:szCs w:val="24"/>
+        </w:rPr>
+        <w:t>analysing</w:t>
+      </w:r>
+      <w:r>
+        <w:rPr>
+          <w:rFonts w:ascii="Times New Roman" w:eastAsia="Times New Roman" w:hAnsi="Times New Roman" w:cs="Times New Roman"/>
+          <w:color w:val="000000" w:themeColor="text1"/>
+          <w:sz w:val="24"/>
+          <w:szCs w:val="24"/>
+        </w:rPr>
+        <w:t xml:space="preserve"> diagnostic assessments and engaging in extensive classroom observations, which have revealed, for example, students' struggle to differentiate between the transformation and consumption of energy or their tendency to equate momentum solely with mass or force. These recurring challenges in fundamental physics concepts have directly informed my decision to focus this study on these specific areas, seeking innovative ways to foster a more robust conceptual understanding.</w:t>
       </w:r>
     </w:p>
     <w:p>
@@ -1349,24 +945,24 @@
         <w:spacing w:after="0" w:line="240" w:lineRule="auto"/>
         <w:jc w:val="both"/>
         <w:rPr>
-          <w:rFonts w:ascii="Times New Roman" w:eastAsia="Times New Roman" w:hAnsi="Times New Roman"/>
+          <w:rFonts w:ascii="Times New Roman" w:eastAsia="Times New Roman" w:hAnsi="Times New Roman" w:cs="Times New Roman"/>
           <w:b/>
           <w:bCs/>
-          <w:color w:val="FF0000"/>
-          <w:sz w:val="24"/>
-          <w:szCs w:val="24"/>
-        </w:rPr>
-      </w:pPr>
-      <w:r>
-        <w:rPr>
-          <w:rFonts w:ascii="Times New Roman" w:eastAsia="Times New Roman" w:hAnsi="Times New Roman"/>
+          <w:color w:val="000000" w:themeColor="text1"/>
+          <w:sz w:val="24"/>
+          <w:szCs w:val="24"/>
+        </w:rPr>
+      </w:pPr>
+      <w:r>
+        <w:rPr>
+          <w:rFonts w:ascii="Times New Roman" w:eastAsia="Times New Roman" w:hAnsi="Times New Roman" w:cs="Times New Roman"/>
           <w:b/>
           <w:bCs/>
-          <w:color w:val="FF0000"/>
-          <w:sz w:val="24"/>
-          <w:szCs w:val="24"/>
-        </w:rPr>
-        <w:t>Researcher's Experience</w:t>
+          <w:color w:val="000000" w:themeColor="text1"/>
+          <w:sz w:val="24"/>
+          <w:szCs w:val="24"/>
+        </w:rPr>
+        <w:t>Research Purpose and Importance</w:t>
       </w:r>
     </w:p>
     <w:p>
@@ -1381,48 +977,15 @@
         <w:spacing w:after="0" w:line="240" w:lineRule="auto"/>
         <w:jc w:val="both"/>
         <w:rPr>
-          <w:rFonts w:ascii="Times New Roman" w:eastAsia="Times New Roman" w:hAnsi="Times New Roman"/>
-          <w:b/>
-          <w:bCs/>
-          <w:color w:val="FF0000"/>
-          <w:sz w:val="24"/>
-          <w:szCs w:val="24"/>
-        </w:rPr>
-      </w:pPr>
-      <w:r>
-        <w:rPr>
-          <w:rFonts w:ascii="Times New Roman" w:eastAsia="Times New Roman" w:hAnsi="Times New Roman"/>
-          <w:color w:val="FF0000"/>
-          <w:sz w:val="24"/>
-          <w:szCs w:val="24"/>
-        </w:rPr>
-        <w:lastRenderedPageBreak/>
-        <w:t xml:space="preserve">As a physics educator within the Malaysian Matriculation Programme, I have observed firsthand the pervasive conceptual difficulties students encounter when learning energy and momentum. Through years of teaching these topics, I have consistently noted common patterns in student errors, often stemming from deeply rooted misconceptions rather than mere computational mistakes. My experience includes </w:t>
-      </w:r>
-      <w:proofErr w:type="spellStart"/>
-      <w:r>
-        <w:rPr>
-          <w:rFonts w:ascii="Times New Roman" w:eastAsia="Times New Roman" w:hAnsi="Times New Roman"/>
-          <w:color w:val="FF0000"/>
-          <w:sz w:val="24"/>
-          <w:szCs w:val="24"/>
-        </w:rPr>
-        <w:t>analyzing</w:t>
-      </w:r>
-      <w:proofErr w:type="spellEnd"/>
-      <w:r>
-        <w:rPr>
-          <w:rFonts w:ascii="Times New Roman" w:eastAsia="Times New Roman" w:hAnsi="Times New Roman"/>
-          <w:color w:val="FF0000"/>
-          <w:sz w:val="24"/>
-          <w:szCs w:val="24"/>
-        </w:rPr>
-        <w:t xml:space="preserve"> diagnostic assessments and engaging in extensive classroom observations, which have revealed, for example, students' struggle to differentiate between the transformation and consumption of energy or their tendency to equate momentum solely with mass or force. These recurring challenges in fundamental physics concepts have directly informed my decision to focus this study on these specific areas, seeking innovative ways to foster a more robust conceptual understanding.</w:t>
-      </w:r>
-    </w:p>
-    <w:p>
-      <w:pPr>
-        <w:pStyle w:val="ListParagraph"/>
+          <w:rFonts w:ascii="Times New Roman" w:eastAsia="Times New Roman" w:hAnsi="Times New Roman" w:cs="Times New Roman"/>
+          <w:color w:val="000000" w:themeColor="text1"/>
+          <w:sz w:val="24"/>
+          <w:szCs w:val="24"/>
+        </w:rPr>
+      </w:pPr>
+    </w:p>
+    <w:p>
+      <w:pPr>
         <w:pBdr>
           <w:top w:val="nil"/>
           <w:left w:val="nil"/>
@@ -1431,15 +994,94 @@
           <w:between w:val="nil"/>
         </w:pBdr>
         <w:spacing w:after="0" w:line="240" w:lineRule="auto"/>
-        <w:ind w:left="360"/>
         <w:jc w:val="both"/>
         <w:rPr>
-          <w:rFonts w:ascii="Times New Roman" w:eastAsia="Times New Roman" w:hAnsi="Times New Roman"/>
-          <w:color w:val="FF0000"/>
-          <w:sz w:val="24"/>
-          <w:szCs w:val="24"/>
-        </w:rPr>
-      </w:pPr>
+          <w:rFonts w:ascii="Times New Roman" w:eastAsia="Times New Roman" w:hAnsi="Times New Roman" w:cs="Times New Roman"/>
+          <w:color w:val="000000" w:themeColor="text1"/>
+          <w:sz w:val="24"/>
+          <w:szCs w:val="24"/>
+        </w:rPr>
+      </w:pPr>
+      <w:r>
+        <w:rPr>
+          <w:rFonts w:ascii="Times New Roman" w:eastAsia="Times New Roman" w:hAnsi="Times New Roman" w:cs="Times New Roman"/>
+          <w:color w:val="000000" w:themeColor="text1"/>
+          <w:sz w:val="24"/>
+          <w:szCs w:val="24"/>
+        </w:rPr>
+        <w:t xml:space="preserve">This research addresses persistent conceptual difficulties in energy and momentum within the Malaysian Matriculation Physics curriculum, as these foundational concepts pose significant challenges for students when taught via traditional methods, impacting their understanding, performance, and motivation. Students frequently misinterpret energy as being "consumed" and conflate momentum with mass or force, leading to impaired analysis of physical systems, lower assessment scores, and a potential loss of interest in physics. The importance of this study lies in its aim to develop and examine the effectiveness of AI-based dialogue tutoring to address these specific conceptual gaps, ultimately enhancing student motivation and engagement in learning energy and momentum, and fostering a deeper conceptual understanding of the subject </w:t>
+      </w:r>
+      <w:sdt>
+        <w:sdtPr>
+          <w:rPr>
+            <w:rFonts w:ascii="Times New Roman" w:eastAsia="Times New Roman" w:hAnsi="Times New Roman" w:cs="Times New Roman"/>
+            <w:color w:val="000000" w:themeColor="text1"/>
+            <w:sz w:val="24"/>
+            <w:szCs w:val="24"/>
+          </w:rPr>
+          <w:id w:val="1520898052"/>
+          <w:citation/>
+        </w:sdtPr>
+        <w:sdtContent>
+          <w:r>
+            <w:rPr>
+              <w:rFonts w:ascii="Times New Roman" w:eastAsia="Times New Roman" w:hAnsi="Times New Roman" w:cs="Times New Roman"/>
+              <w:color w:val="000000" w:themeColor="text1"/>
+              <w:sz w:val="24"/>
+              <w:szCs w:val="24"/>
+            </w:rPr>
+            <w:fldChar w:fldCharType="begin"/>
+          </w:r>
+          <w:r>
+            <w:rPr>
+              <w:rFonts w:ascii="Times New Roman" w:eastAsia="Times New Roman" w:hAnsi="Times New Roman" w:cs="Times New Roman"/>
+              <w:color w:val="000000" w:themeColor="text1"/>
+              <w:sz w:val="24"/>
+              <w:szCs w:val="24"/>
+              <w:lang w:val="en-US"/>
+            </w:rPr>
+            <w:instrText xml:space="preserve"> CITATION Chi14 \l 1033 </w:instrText>
+          </w:r>
+          <w:r>
+            <w:rPr>
+              <w:rFonts w:ascii="Times New Roman" w:eastAsia="Times New Roman" w:hAnsi="Times New Roman" w:cs="Times New Roman"/>
+              <w:color w:val="000000" w:themeColor="text1"/>
+              <w:sz w:val="24"/>
+              <w:szCs w:val="24"/>
+            </w:rPr>
+            <w:fldChar w:fldCharType="separate"/>
+          </w:r>
+          <w:r>
+            <w:rPr>
+              <w:rFonts w:ascii="Times New Roman" w:eastAsia="Times New Roman" w:hAnsi="Times New Roman" w:cs="Times New Roman"/>
+              <w:noProof/>
+              <w:color w:val="000000" w:themeColor="text1"/>
+              <w:sz w:val="24"/>
+              <w:szCs w:val="24"/>
+              <w:lang w:val="en-US"/>
+            </w:rPr>
+            <w:t>(Chi, 2014)</w:t>
+          </w:r>
+          <w:r>
+            <w:rPr>
+              <w:rFonts w:ascii="Times New Roman" w:eastAsia="Times New Roman" w:hAnsi="Times New Roman" w:cs="Times New Roman"/>
+              <w:color w:val="000000" w:themeColor="text1"/>
+              <w:sz w:val="24"/>
+              <w:szCs w:val="24"/>
+            </w:rPr>
+            <w:fldChar w:fldCharType="end"/>
+          </w:r>
+        </w:sdtContent>
+      </w:sdt>
+      <w:r>
+        <w:rPr>
+          <w:rFonts w:ascii="Times New Roman" w:eastAsia="Times New Roman" w:hAnsi="Times New Roman" w:cs="Times New Roman"/>
+          <w:color w:val="000000" w:themeColor="text1"/>
+          <w:sz w:val="24"/>
+          <w:szCs w:val="24"/>
+        </w:rPr>
+        <w:t>.</w:t>
+      </w:r>
     </w:p>
     <w:p>
       <w:pPr>
@@ -1453,25 +1095,12 @@
         <w:spacing w:after="0" w:line="240" w:lineRule="auto"/>
         <w:jc w:val="both"/>
         <w:rPr>
-          <w:rFonts w:ascii="Times New Roman" w:eastAsia="Times New Roman" w:hAnsi="Times New Roman"/>
-          <w:b/>
-          <w:bCs/>
-          <w:color w:val="FF0000"/>
-          <w:sz w:val="24"/>
-          <w:szCs w:val="24"/>
-        </w:rPr>
-      </w:pPr>
-      <w:r>
-        <w:rPr>
-          <w:rFonts w:ascii="Times New Roman" w:eastAsia="Times New Roman" w:hAnsi="Times New Roman"/>
-          <w:b/>
-          <w:bCs/>
-          <w:color w:val="FF0000"/>
-          <w:sz w:val="24"/>
-          <w:szCs w:val="24"/>
-        </w:rPr>
-        <w:t>Research Purpose and Importance</w:t>
-      </w:r>
+          <w:rFonts w:ascii="Times New Roman" w:eastAsia="Times New Roman" w:hAnsi="Times New Roman" w:cs="Times New Roman"/>
+          <w:color w:val="000000" w:themeColor="text1"/>
+          <w:sz w:val="24"/>
+          <w:szCs w:val="24"/>
+        </w:rPr>
+      </w:pPr>
     </w:p>
     <w:p>
       <w:pPr>
@@ -1485,12 +1114,25 @@
         <w:spacing w:after="0" w:line="240" w:lineRule="auto"/>
         <w:jc w:val="both"/>
         <w:rPr>
-          <w:rFonts w:ascii="Times New Roman" w:eastAsia="Times New Roman" w:hAnsi="Times New Roman"/>
-          <w:color w:val="FF0000"/>
-          <w:sz w:val="24"/>
-          <w:szCs w:val="24"/>
-        </w:rPr>
-      </w:pPr>
+          <w:rFonts w:ascii="Times New Roman" w:eastAsia="Times New Roman" w:hAnsi="Times New Roman" w:cs="Times New Roman"/>
+          <w:b/>
+          <w:bCs/>
+          <w:color w:val="000000" w:themeColor="text1"/>
+          <w:sz w:val="24"/>
+          <w:szCs w:val="24"/>
+        </w:rPr>
+      </w:pPr>
+      <w:r>
+        <w:rPr>
+          <w:rFonts w:ascii="Times New Roman" w:eastAsia="Times New Roman" w:hAnsi="Times New Roman" w:cs="Times New Roman"/>
+          <w:b/>
+          <w:bCs/>
+          <w:color w:val="000000" w:themeColor="text1"/>
+          <w:sz w:val="24"/>
+          <w:szCs w:val="24"/>
+        </w:rPr>
+        <w:t>Researcher's Assumptions, Values, and Beliefs Regarding Teaching and Learning (PdP)</w:t>
+      </w:r>
     </w:p>
     <w:p>
       <w:pPr>
@@ -1504,45 +1146,15 @@
         <w:spacing w:after="0" w:line="240" w:lineRule="auto"/>
         <w:jc w:val="both"/>
         <w:rPr>
-          <w:rFonts w:ascii="Times New Roman" w:eastAsia="Times New Roman" w:hAnsi="Times New Roman"/>
-          <w:color w:val="FF0000"/>
-          <w:sz w:val="24"/>
-          <w:szCs w:val="24"/>
-        </w:rPr>
-      </w:pPr>
-      <w:r>
-        <w:rPr>
-          <w:rFonts w:ascii="Times New Roman" w:eastAsia="Times New Roman" w:hAnsi="Times New Roman"/>
-          <w:color w:val="FF0000"/>
-          <w:sz w:val="24"/>
-          <w:szCs w:val="24"/>
-        </w:rPr>
-        <w:t xml:space="preserve">The primary objective of my study is to enhance students’ conceptual understanding of energy and momentum in the Malaysian Matriculation Physics curriculum through AI dialogue-based tutoring tools (ChatGPT, Gemini, DeepSeek). </w:t>
-      </w:r>
-      <w:proofErr w:type="gramStart"/>
-      <w:r>
-        <w:rPr>
-          <w:rFonts w:ascii="Times New Roman" w:eastAsia="Times New Roman" w:hAnsi="Times New Roman"/>
-          <w:color w:val="FF0000"/>
-          <w:sz w:val="24"/>
-          <w:szCs w:val="24"/>
-        </w:rPr>
-        <w:t>This objective addresses</w:t>
-      </w:r>
-      <w:proofErr w:type="gramEnd"/>
-      <w:r>
-        <w:rPr>
-          <w:rFonts w:ascii="Times New Roman" w:eastAsia="Times New Roman" w:hAnsi="Times New Roman"/>
-          <w:color w:val="FF0000"/>
-          <w:sz w:val="24"/>
-          <w:szCs w:val="24"/>
-        </w:rPr>
-        <w:t xml:space="preserve"> widespread misconceptions identified via diagnostic assessments and student feedback. My study has two specific aims: first, to measure AI-supported dialogue's impact on conceptual understanding through pre- and post-intervention assessments; second, to explore student perspectives on using AI tools as dialogue-based tutors. I will evaluate conceptual gains using the Energy and Momentum Conceptual Survey (EMCS) and explore perspectives via a feedback form, aligning with the study's central focus on leveraging AI to resolve persistent misconceptions.</w:t>
-      </w:r>
-    </w:p>
-    <w:p>
-      <w:pPr>
-        <w:pStyle w:val="ListParagraph"/>
+          <w:rFonts w:ascii="Times New Roman" w:eastAsia="Times New Roman" w:hAnsi="Times New Roman" w:cs="Times New Roman"/>
+          <w:color w:val="000000" w:themeColor="text1"/>
+          <w:sz w:val="24"/>
+          <w:szCs w:val="24"/>
+        </w:rPr>
+      </w:pPr>
+    </w:p>
+    <w:p>
+      <w:pPr>
         <w:pBdr>
           <w:top w:val="nil"/>
           <w:left w:val="nil"/>
@@ -1551,15 +1163,330 @@
           <w:between w:val="nil"/>
         </w:pBdr>
         <w:spacing w:after="0" w:line="240" w:lineRule="auto"/>
-        <w:ind w:left="360"/>
         <w:jc w:val="both"/>
         <w:rPr>
-          <w:rFonts w:ascii="Times New Roman" w:eastAsia="Times New Roman" w:hAnsi="Times New Roman"/>
-          <w:color w:val="FF0000"/>
-          <w:sz w:val="24"/>
-          <w:szCs w:val="24"/>
-        </w:rPr>
-      </w:pPr>
+          <w:rFonts w:ascii="Times New Roman" w:hAnsi="Times New Roman" w:cs="Times New Roman"/>
+          <w:color w:val="000000" w:themeColor="text1"/>
+        </w:rPr>
+      </w:pPr>
+      <w:r>
+        <w:rPr>
+          <w:rFonts w:ascii="Times New Roman" w:eastAsia="Times New Roman" w:hAnsi="Times New Roman" w:cs="Times New Roman"/>
+          <w:color w:val="000000" w:themeColor="text1"/>
+          <w:sz w:val="24"/>
+          <w:szCs w:val="24"/>
+        </w:rPr>
+        <w:t>I believe that the integration of AI tools such as ChatGPT, Gemini, and DeepSeek into physics instruction can significantly address misconceptions in energy and momentum concepts. My approach is guided by Kemmis and McTaggart's action research model</w:t>
+      </w:r>
+      <w:sdt>
+        <w:sdtPr>
+          <w:rPr>
+            <w:rFonts w:ascii="Times New Roman" w:eastAsia="Times New Roman" w:hAnsi="Times New Roman" w:cs="Times New Roman"/>
+            <w:color w:val="000000" w:themeColor="text1"/>
+            <w:sz w:val="24"/>
+            <w:szCs w:val="24"/>
+          </w:rPr>
+          <w:id w:val="-1177964936"/>
+          <w:citation/>
+        </w:sdtPr>
+        <w:sdtContent>
+          <w:r>
+            <w:rPr>
+              <w:rFonts w:ascii="Times New Roman" w:eastAsia="Times New Roman" w:hAnsi="Times New Roman" w:cs="Times New Roman"/>
+              <w:color w:val="000000" w:themeColor="text1"/>
+              <w:sz w:val="24"/>
+              <w:szCs w:val="24"/>
+            </w:rPr>
+            <w:fldChar w:fldCharType="begin"/>
+          </w:r>
+          <w:r>
+            <w:rPr>
+              <w:rFonts w:ascii="Times New Roman" w:eastAsia="Times New Roman" w:hAnsi="Times New Roman" w:cs="Times New Roman"/>
+              <w:color w:val="000000" w:themeColor="text1"/>
+              <w:sz w:val="24"/>
+              <w:szCs w:val="24"/>
+              <w:lang w:val="en-US"/>
+            </w:rPr>
+            <w:instrText xml:space="preserve"> CITATION Alt02 \l 1033 </w:instrText>
+          </w:r>
+          <w:r>
+            <w:rPr>
+              <w:rFonts w:ascii="Times New Roman" w:eastAsia="Times New Roman" w:hAnsi="Times New Roman" w:cs="Times New Roman"/>
+              <w:color w:val="000000" w:themeColor="text1"/>
+              <w:sz w:val="24"/>
+              <w:szCs w:val="24"/>
+            </w:rPr>
+            <w:fldChar w:fldCharType="separate"/>
+          </w:r>
+          <w:r>
+            <w:rPr>
+              <w:rFonts w:ascii="Times New Roman" w:eastAsia="Times New Roman" w:hAnsi="Times New Roman" w:cs="Times New Roman"/>
+              <w:noProof/>
+              <w:color w:val="000000" w:themeColor="text1"/>
+              <w:sz w:val="24"/>
+              <w:szCs w:val="24"/>
+              <w:lang w:val="en-US"/>
+            </w:rPr>
+            <w:t xml:space="preserve"> (Altrichter, 2002)</w:t>
+          </w:r>
+          <w:r>
+            <w:rPr>
+              <w:rFonts w:ascii="Times New Roman" w:eastAsia="Times New Roman" w:hAnsi="Times New Roman" w:cs="Times New Roman"/>
+              <w:color w:val="000000" w:themeColor="text1"/>
+              <w:sz w:val="24"/>
+              <w:szCs w:val="24"/>
+            </w:rPr>
+            <w:fldChar w:fldCharType="end"/>
+          </w:r>
+        </w:sdtContent>
+      </w:sdt>
+      <w:r>
+        <w:rPr>
+          <w:rFonts w:ascii="Times New Roman" w:eastAsia="Times New Roman" w:hAnsi="Times New Roman" w:cs="Times New Roman"/>
+          <w:color w:val="000000" w:themeColor="text1"/>
+          <w:sz w:val="24"/>
+          <w:szCs w:val="24"/>
+        </w:rPr>
+        <w:t xml:space="preserve">, where initial diagnostic assessments are used to identify key conceptual gaps that then inform the design of AI-enhanced activities. It is a core value of mine that students can be empowered through training; therefore, I trained students in question formulation using Socratic questioning techniques </w:t>
+      </w:r>
+      <w:sdt>
+        <w:sdtPr>
+          <w:rPr>
+            <w:rFonts w:ascii="Times New Roman" w:eastAsia="Times New Roman" w:hAnsi="Times New Roman" w:cs="Times New Roman"/>
+            <w:color w:val="000000" w:themeColor="text1"/>
+            <w:sz w:val="24"/>
+            <w:szCs w:val="24"/>
+          </w:rPr>
+          <w:id w:val="-540443419"/>
+          <w:citation/>
+        </w:sdtPr>
+        <w:sdtContent>
+          <w:r>
+            <w:rPr>
+              <w:rFonts w:ascii="Times New Roman" w:eastAsia="Times New Roman" w:hAnsi="Times New Roman" w:cs="Times New Roman"/>
+              <w:color w:val="000000" w:themeColor="text1"/>
+              <w:sz w:val="24"/>
+              <w:szCs w:val="24"/>
+            </w:rPr>
+            <w:fldChar w:fldCharType="begin"/>
+          </w:r>
+          <w:r>
+            <w:rPr>
+              <w:rFonts w:ascii="Times New Roman" w:eastAsia="Times New Roman" w:hAnsi="Times New Roman" w:cs="Times New Roman"/>
+              <w:color w:val="000000" w:themeColor="text1"/>
+              <w:sz w:val="24"/>
+              <w:szCs w:val="24"/>
+              <w:lang w:val="en-US"/>
+            </w:rPr>
+            <w:instrText xml:space="preserve"> CITATION Pau07 \l 1033 </w:instrText>
+          </w:r>
+          <w:r>
+            <w:rPr>
+              <w:rFonts w:ascii="Times New Roman" w:eastAsia="Times New Roman" w:hAnsi="Times New Roman" w:cs="Times New Roman"/>
+              <w:color w:val="000000" w:themeColor="text1"/>
+              <w:sz w:val="24"/>
+              <w:szCs w:val="24"/>
+            </w:rPr>
+            <w:fldChar w:fldCharType="separate"/>
+          </w:r>
+          <w:r>
+            <w:rPr>
+              <w:rFonts w:ascii="Times New Roman" w:eastAsia="Times New Roman" w:hAnsi="Times New Roman" w:cs="Times New Roman"/>
+              <w:noProof/>
+              <w:color w:val="000000" w:themeColor="text1"/>
+              <w:sz w:val="24"/>
+              <w:szCs w:val="24"/>
+              <w:lang w:val="en-US"/>
+            </w:rPr>
+            <w:t>(Paul, 2007)</w:t>
+          </w:r>
+          <w:r>
+            <w:rPr>
+              <w:rFonts w:ascii="Times New Roman" w:eastAsia="Times New Roman" w:hAnsi="Times New Roman" w:cs="Times New Roman"/>
+              <w:color w:val="000000" w:themeColor="text1"/>
+              <w:sz w:val="24"/>
+              <w:szCs w:val="24"/>
+            </w:rPr>
+            <w:fldChar w:fldCharType="end"/>
+          </w:r>
+        </w:sdtContent>
+      </w:sdt>
+      <w:r>
+        <w:rPr>
+          <w:rFonts w:ascii="Times New Roman" w:eastAsia="Times New Roman" w:hAnsi="Times New Roman" w:cs="Times New Roman"/>
+          <w:color w:val="000000" w:themeColor="text1"/>
+          <w:sz w:val="24"/>
+          <w:szCs w:val="24"/>
+        </w:rPr>
+        <w:t xml:space="preserve"> </w:t>
+      </w:r>
+      <w:r>
+        <w:rPr>
+          <w:rFonts w:ascii="Times New Roman" w:eastAsia="Times New Roman" w:hAnsi="Times New Roman" w:cs="Times New Roman"/>
+          <w:color w:val="000000" w:themeColor="text1"/>
+          <w:sz w:val="24"/>
+          <w:szCs w:val="24"/>
+        </w:rPr>
+        <w:t xml:space="preserve">and in evaluating responses using the ICAP framework </w:t>
+      </w:r>
+      <w:sdt>
+        <w:sdtPr>
+          <w:rPr>
+            <w:rFonts w:ascii="Times New Roman" w:eastAsia="Times New Roman" w:hAnsi="Times New Roman" w:cs="Times New Roman"/>
+            <w:color w:val="000000" w:themeColor="text1"/>
+            <w:sz w:val="24"/>
+            <w:szCs w:val="24"/>
+          </w:rPr>
+          <w:id w:val="1010113074"/>
+          <w:citation/>
+        </w:sdtPr>
+        <w:sdtContent>
+          <w:r>
+            <w:rPr>
+              <w:rFonts w:ascii="Times New Roman" w:eastAsia="Times New Roman" w:hAnsi="Times New Roman" w:cs="Times New Roman"/>
+              <w:color w:val="000000" w:themeColor="text1"/>
+              <w:sz w:val="24"/>
+              <w:szCs w:val="24"/>
+            </w:rPr>
+            <w:fldChar w:fldCharType="begin"/>
+          </w:r>
+          <w:r>
+            <w:rPr>
+              <w:rFonts w:ascii="Times New Roman" w:eastAsia="Times New Roman" w:hAnsi="Times New Roman" w:cs="Times New Roman"/>
+              <w:color w:val="000000" w:themeColor="text1"/>
+              <w:sz w:val="24"/>
+              <w:szCs w:val="24"/>
+              <w:lang w:val="en-US"/>
+            </w:rPr>
+            <w:instrText xml:space="preserve"> CITATION Chi14 \l 1033 </w:instrText>
+          </w:r>
+          <w:r>
+            <w:rPr>
+              <w:rFonts w:ascii="Times New Roman" w:eastAsia="Times New Roman" w:hAnsi="Times New Roman" w:cs="Times New Roman"/>
+              <w:color w:val="000000" w:themeColor="text1"/>
+              <w:sz w:val="24"/>
+              <w:szCs w:val="24"/>
+            </w:rPr>
+            <w:fldChar w:fldCharType="separate"/>
+          </w:r>
+          <w:r>
+            <w:rPr>
+              <w:rFonts w:ascii="Times New Roman" w:eastAsia="Times New Roman" w:hAnsi="Times New Roman" w:cs="Times New Roman"/>
+              <w:noProof/>
+              <w:color w:val="000000" w:themeColor="text1"/>
+              <w:sz w:val="24"/>
+              <w:szCs w:val="24"/>
+              <w:lang w:val="en-US"/>
+            </w:rPr>
+            <w:t>(Chi, 2014)</w:t>
+          </w:r>
+          <w:r>
+            <w:rPr>
+              <w:rFonts w:ascii="Times New Roman" w:eastAsia="Times New Roman" w:hAnsi="Times New Roman" w:cs="Times New Roman"/>
+              <w:color w:val="000000" w:themeColor="text1"/>
+              <w:sz w:val="24"/>
+              <w:szCs w:val="24"/>
+            </w:rPr>
+            <w:fldChar w:fldCharType="end"/>
+          </w:r>
+        </w:sdtContent>
+      </w:sdt>
+      <w:r>
+        <w:rPr>
+          <w:rFonts w:ascii="Times New Roman" w:eastAsia="Times New Roman" w:hAnsi="Times New Roman" w:cs="Times New Roman"/>
+          <w:color w:val="000000" w:themeColor="text1"/>
+          <w:sz w:val="24"/>
+          <w:szCs w:val="24"/>
+        </w:rPr>
+        <w:t>,</w:t>
+      </w:r>
+      <w:r>
+        <w:rPr>
+          <w:rFonts w:ascii="Times New Roman" w:eastAsia="Times New Roman" w:hAnsi="Times New Roman" w:cs="Times New Roman"/>
+          <w:color w:val="000000" w:themeColor="text1"/>
+          <w:sz w:val="24"/>
+          <w:szCs w:val="24"/>
+        </w:rPr>
+        <w:t xml:space="preserve"> enabling them to distinguish between factual and mechanistic explanations </w:t>
+      </w:r>
+      <w:sdt>
+        <w:sdtPr>
+          <w:rPr>
+            <w:rFonts w:ascii="Times New Roman" w:eastAsia="Times New Roman" w:hAnsi="Times New Roman" w:cs="Times New Roman"/>
+            <w:color w:val="000000" w:themeColor="text1"/>
+            <w:sz w:val="24"/>
+            <w:szCs w:val="24"/>
+          </w:rPr>
+          <w:id w:val="1433865283"/>
+          <w:citation/>
+        </w:sdtPr>
+        <w:sdtContent>
+          <w:r>
+            <w:rPr>
+              <w:rFonts w:ascii="Times New Roman" w:eastAsia="Times New Roman" w:hAnsi="Times New Roman" w:cs="Times New Roman"/>
+              <w:color w:val="000000" w:themeColor="text1"/>
+              <w:sz w:val="24"/>
+              <w:szCs w:val="24"/>
+            </w:rPr>
+            <w:fldChar w:fldCharType="begin"/>
+          </w:r>
+          <w:r>
+            <w:rPr>
+              <w:rFonts w:ascii="Times New Roman" w:eastAsia="Times New Roman" w:hAnsi="Times New Roman" w:cs="Times New Roman"/>
+              <w:color w:val="000000" w:themeColor="text1"/>
+              <w:sz w:val="24"/>
+              <w:szCs w:val="24"/>
+              <w:lang w:val="en-US"/>
+            </w:rPr>
+            <w:instrText xml:space="preserve"> CITATION Tan05 \l 1033 </w:instrText>
+          </w:r>
+          <w:r>
+            <w:rPr>
+              <w:rFonts w:ascii="Times New Roman" w:eastAsia="Times New Roman" w:hAnsi="Times New Roman" w:cs="Times New Roman"/>
+              <w:color w:val="000000" w:themeColor="text1"/>
+              <w:sz w:val="24"/>
+              <w:szCs w:val="24"/>
+            </w:rPr>
+            <w:fldChar w:fldCharType="separate"/>
+          </w:r>
+          <w:r>
+            <w:rPr>
+              <w:rFonts w:ascii="Times New Roman" w:eastAsia="Times New Roman" w:hAnsi="Times New Roman" w:cs="Times New Roman"/>
+              <w:noProof/>
+              <w:color w:val="000000" w:themeColor="text1"/>
+              <w:sz w:val="24"/>
+              <w:szCs w:val="24"/>
+              <w:lang w:val="en-US"/>
+            </w:rPr>
+            <w:t>(Tanner, 2005)</w:t>
+          </w:r>
+          <w:r>
+            <w:rPr>
+              <w:rFonts w:ascii="Times New Roman" w:eastAsia="Times New Roman" w:hAnsi="Times New Roman" w:cs="Times New Roman"/>
+              <w:color w:val="000000" w:themeColor="text1"/>
+              <w:sz w:val="24"/>
+              <w:szCs w:val="24"/>
+            </w:rPr>
+            <w:fldChar w:fldCharType="end"/>
+          </w:r>
+        </w:sdtContent>
+      </w:sdt>
+      <w:r>
+        <w:rPr>
+          <w:rFonts w:ascii="Times New Roman" w:eastAsia="Times New Roman" w:hAnsi="Times New Roman" w:cs="Times New Roman"/>
+          <w:color w:val="000000" w:themeColor="text1"/>
+          <w:sz w:val="24"/>
+          <w:szCs w:val="24"/>
+        </w:rPr>
+        <w:t>. I hold the belief that AI tools, with their immediate and personalized feedback capabilities, can be less intimidating than teacher queries, thereby increasing student engagement. The implementation of this study, which only requires mobile devices, reinforces my belief that a dialogue-rich and AI-supported learning environment can be created accessibly and collaboratively to foster deeper conceptual development.</w:t>
+      </w:r>
+      <w:r>
+        <w:rPr>
+          <w:rFonts w:ascii="Times New Roman" w:hAnsi="Times New Roman" w:cs="Times New Roman"/>
+          <w:color w:val="000000" w:themeColor="text1"/>
+        </w:rPr>
+        <w:t xml:space="preserve"> </w:t>
+      </w:r>
     </w:p>
     <w:p>
       <w:pPr>
@@ -1573,49 +1500,11 @@
         <w:spacing w:after="0" w:line="240" w:lineRule="auto"/>
         <w:jc w:val="both"/>
         <w:rPr>
-          <w:rFonts w:ascii="Times New Roman" w:eastAsia="Times New Roman" w:hAnsi="Times New Roman"/>
-          <w:b/>
-          <w:bCs/>
-          <w:color w:val="FF0000"/>
-          <w:sz w:val="24"/>
-          <w:szCs w:val="24"/>
-        </w:rPr>
-      </w:pPr>
-      <w:r>
-        <w:rPr>
-          <w:rFonts w:ascii="Times New Roman" w:eastAsia="Times New Roman" w:hAnsi="Times New Roman"/>
-          <w:b/>
-          <w:bCs/>
-          <w:color w:val="FF0000"/>
-          <w:sz w:val="24"/>
-          <w:szCs w:val="24"/>
-        </w:rPr>
-        <w:t>Researcher's Assumptions, Values, and Beliefs Regarding Teaching and Learning (</w:t>
-      </w:r>
-      <w:proofErr w:type="spellStart"/>
-      <w:r>
-        <w:rPr>
-          <w:rFonts w:ascii="Times New Roman" w:eastAsia="Times New Roman" w:hAnsi="Times New Roman"/>
-          <w:b/>
-          <w:bCs/>
-          <w:color w:val="FF0000"/>
-          <w:sz w:val="24"/>
-          <w:szCs w:val="24"/>
-        </w:rPr>
-        <w:t>PdP</w:t>
-      </w:r>
-      <w:proofErr w:type="spellEnd"/>
-      <w:r>
-        <w:rPr>
-          <w:rFonts w:ascii="Times New Roman" w:eastAsia="Times New Roman" w:hAnsi="Times New Roman"/>
-          <w:b/>
-          <w:bCs/>
-          <w:color w:val="FF0000"/>
-          <w:sz w:val="24"/>
-          <w:szCs w:val="24"/>
-        </w:rPr>
-        <w:t>)</w:t>
-      </w:r>
+          <w:rFonts w:ascii="Times New Roman" w:eastAsia="Times New Roman" w:hAnsi="Times New Roman" w:cs="Times New Roman"/>
+          <w:sz w:val="24"/>
+          <w:szCs w:val="24"/>
+        </w:rPr>
+      </w:pPr>
     </w:p>
     <w:p>
       <w:pPr>
@@ -1629,382 +1518,6 @@
         <w:spacing w:after="0" w:line="240" w:lineRule="auto"/>
         <w:jc w:val="both"/>
         <w:rPr>
-          <w:rFonts w:ascii="Times New Roman" w:eastAsia="Times New Roman" w:hAnsi="Times New Roman"/>
-          <w:color w:val="FF0000"/>
-          <w:sz w:val="24"/>
-          <w:szCs w:val="24"/>
-        </w:rPr>
-      </w:pPr>
-    </w:p>
-    <w:p>
-      <w:pPr>
-        <w:pBdr>
-          <w:top w:val="nil"/>
-          <w:left w:val="nil"/>
-          <w:bottom w:val="nil"/>
-          <w:right w:val="nil"/>
-          <w:between w:val="nil"/>
-        </w:pBdr>
-        <w:spacing w:after="0" w:line="240" w:lineRule="auto"/>
-        <w:jc w:val="both"/>
-      </w:pPr>
-      <w:r>
-        <w:rPr>
-          <w:rFonts w:ascii="Times New Roman" w:eastAsia="Times New Roman" w:hAnsi="Times New Roman"/>
-          <w:color w:val="FF0000"/>
-          <w:sz w:val="24"/>
-          <w:szCs w:val="24"/>
-        </w:rPr>
-        <w:t>I believe that the integration of AI tools such as ChatGPT, Gemini, and DeepSeek into physics instruction can significantly address misconceptions in energy and momentum concepts. My approach is guided by Kemmis and McTaggart's action research model (Altrichter, 2002), where initial diagnostic assessments are used to identify key conceptual gaps that then inform the design of AI-enhanced activities. It is a core value of mine that students can be empowered through training; therefore, I trained students in question formulation using Socratic questioning techniques (Paul, 2007) and in evaluating responses using the ICAP framework (Chi, 2014), enabling them to distinguish between factual and mechanistic explanations (Tanner, 2005). I hold the belief that AI tools, with their immediate and personalized feedback capabilities, can be less intimidating than teacher queries, thereby increasing student engagement. The implementation of this study, which only requires mobile devices, reinforces my belief that a dialogue-rich and AI-supported learning environment can be created accessibly and collaboratively to foster deeper conceptual development.</w:t>
-      </w:r>
-      <w:r>
-        <w:t xml:space="preserve"> </w:t>
-      </w:r>
-    </w:p>
-    <w:p>
-      <w:pPr>
-        <w:pBdr>
-          <w:top w:val="nil"/>
-          <w:left w:val="nil"/>
-          <w:bottom w:val="nil"/>
-          <w:right w:val="nil"/>
-          <w:between w:val="nil"/>
-        </w:pBdr>
-        <w:spacing w:after="0" w:line="240" w:lineRule="auto"/>
-        <w:jc w:val="both"/>
-      </w:pPr>
-    </w:p>
-    <w:p>
-      <w:pPr>
-        <w:pBdr>
-          <w:top w:val="nil"/>
-          <w:left w:val="nil"/>
-          <w:bottom w:val="nil"/>
-          <w:right w:val="nil"/>
-          <w:between w:val="nil"/>
-        </w:pBdr>
-        <w:spacing w:after="0" w:line="240" w:lineRule="auto"/>
-        <w:jc w:val="both"/>
-        <w:rPr>
-          <w:rFonts w:ascii="Times New Roman" w:eastAsia="Times New Roman" w:hAnsi="Times New Roman"/>
-          <w:color w:val="FF0000"/>
-          <w:sz w:val="24"/>
-          <w:szCs w:val="24"/>
-        </w:rPr>
-      </w:pPr>
-      <w:r>
-        <w:rPr>
-          <w:rFonts w:ascii="Times New Roman" w:eastAsia="Times New Roman" w:hAnsi="Times New Roman"/>
-          <w:color w:val="FF0000"/>
-          <w:sz w:val="24"/>
-          <w:szCs w:val="24"/>
-        </w:rPr>
-        <w:t>McDermott, L. C. (1991). What we teach and what is learned—Closing the gap.</w:t>
-      </w:r>
-    </w:p>
-    <w:p>
-      <w:pPr>
-        <w:pBdr>
-          <w:top w:val="nil"/>
-          <w:left w:val="nil"/>
-          <w:bottom w:val="nil"/>
-          <w:right w:val="nil"/>
-          <w:between w:val="nil"/>
-        </w:pBdr>
-        <w:spacing w:after="0" w:line="240" w:lineRule="auto"/>
-        <w:jc w:val="both"/>
-        <w:rPr>
-          <w:rFonts w:ascii="Times New Roman" w:eastAsia="Times New Roman" w:hAnsi="Times New Roman"/>
-          <w:color w:val="FF0000"/>
-          <w:sz w:val="24"/>
-          <w:szCs w:val="24"/>
-        </w:rPr>
-      </w:pPr>
-      <w:r>
-        <w:rPr>
-          <w:rFonts w:ascii="Times New Roman" w:eastAsia="Times New Roman" w:hAnsi="Times New Roman"/>
-          <w:color w:val="FF0000"/>
-          <w:sz w:val="24"/>
-          <w:szCs w:val="24"/>
-        </w:rPr>
-        <w:t>Bagno, E., &amp; Eylon, B. S. (1997). From problem solving to knowledge-structure: An example from the domain of electromagnetism.</w:t>
-      </w:r>
-    </w:p>
-    <w:p>
-      <w:pPr>
-        <w:pBdr>
-          <w:top w:val="nil"/>
-          <w:left w:val="nil"/>
-          <w:bottom w:val="nil"/>
-          <w:right w:val="nil"/>
-          <w:between w:val="nil"/>
-        </w:pBdr>
-        <w:spacing w:after="0" w:line="240" w:lineRule="auto"/>
-        <w:jc w:val="both"/>
-        <w:rPr>
-          <w:rFonts w:ascii="Times New Roman" w:eastAsia="Times New Roman" w:hAnsi="Times New Roman"/>
-          <w:color w:val="FF0000"/>
-          <w:sz w:val="24"/>
-          <w:szCs w:val="24"/>
-        </w:rPr>
-      </w:pPr>
-      <w:r>
-        <w:rPr>
-          <w:rFonts w:ascii="Times New Roman" w:eastAsia="Times New Roman" w:hAnsi="Times New Roman"/>
-          <w:color w:val="FF0000"/>
-          <w:sz w:val="24"/>
-          <w:szCs w:val="24"/>
-        </w:rPr>
-        <w:t>Singh, C., &amp; Schunn, C. D. (2009). The role of question asking in peer review of student writing.</w:t>
-      </w:r>
-    </w:p>
-    <w:p>
-      <w:pPr>
-        <w:pBdr>
-          <w:top w:val="nil"/>
-          <w:left w:val="nil"/>
-          <w:bottom w:val="nil"/>
-          <w:right w:val="nil"/>
-          <w:between w:val="nil"/>
-        </w:pBdr>
-        <w:spacing w:after="0" w:line="240" w:lineRule="auto"/>
-        <w:jc w:val="both"/>
-        <w:rPr>
-          <w:rFonts w:ascii="Times New Roman" w:eastAsia="Times New Roman" w:hAnsi="Times New Roman"/>
-          <w:color w:val="FF0000"/>
-          <w:sz w:val="24"/>
-          <w:szCs w:val="24"/>
-        </w:rPr>
-      </w:pPr>
-      <w:r>
-        <w:rPr>
-          <w:rFonts w:ascii="Times New Roman" w:eastAsia="Times New Roman" w:hAnsi="Times New Roman"/>
-          <w:color w:val="FF0000"/>
-          <w:sz w:val="24"/>
-          <w:szCs w:val="24"/>
-        </w:rPr>
-        <w:t xml:space="preserve">Hestenes, D. (1992). </w:t>
-      </w:r>
-      <w:proofErr w:type="spellStart"/>
-      <w:r>
-        <w:rPr>
-          <w:rFonts w:ascii="Times New Roman" w:eastAsia="Times New Roman" w:hAnsi="Times New Roman"/>
-          <w:color w:val="FF0000"/>
-          <w:sz w:val="24"/>
-          <w:szCs w:val="24"/>
-        </w:rPr>
-        <w:t>Modeling</w:t>
-      </w:r>
-      <w:proofErr w:type="spellEnd"/>
-      <w:r>
-        <w:rPr>
-          <w:rFonts w:ascii="Times New Roman" w:eastAsia="Times New Roman" w:hAnsi="Times New Roman"/>
-          <w:color w:val="FF0000"/>
-          <w:sz w:val="24"/>
-          <w:szCs w:val="24"/>
-        </w:rPr>
-        <w:t xml:space="preserve"> Instruction in Physics.</w:t>
-      </w:r>
-    </w:p>
-    <w:p>
-      <w:pPr>
-        <w:pBdr>
-          <w:top w:val="nil"/>
-          <w:left w:val="nil"/>
-          <w:bottom w:val="nil"/>
-          <w:right w:val="nil"/>
-          <w:between w:val="nil"/>
-        </w:pBdr>
-        <w:spacing w:after="0" w:line="240" w:lineRule="auto"/>
-        <w:jc w:val="both"/>
-        <w:rPr>
-          <w:rFonts w:ascii="Times New Roman" w:eastAsia="Times New Roman" w:hAnsi="Times New Roman"/>
-          <w:color w:val="FF0000"/>
-          <w:sz w:val="24"/>
-          <w:szCs w:val="24"/>
-        </w:rPr>
-      </w:pPr>
-      <w:r>
-        <w:rPr>
-          <w:rFonts w:ascii="Times New Roman" w:eastAsia="Times New Roman" w:hAnsi="Times New Roman"/>
-          <w:color w:val="FF0000"/>
-          <w:sz w:val="24"/>
-          <w:szCs w:val="24"/>
-        </w:rPr>
-        <w:t>Woolf, B. P., Lane, H. C., &amp; Du, Q. (2013). AI in Education: A historical perspective.</w:t>
-      </w:r>
-    </w:p>
-    <w:p>
-      <w:pPr>
-        <w:pBdr>
-          <w:top w:val="nil"/>
-          <w:left w:val="nil"/>
-          <w:bottom w:val="nil"/>
-          <w:right w:val="nil"/>
-          <w:between w:val="nil"/>
-        </w:pBdr>
-        <w:spacing w:after="0" w:line="240" w:lineRule="auto"/>
-        <w:jc w:val="both"/>
-        <w:rPr>
-          <w:rFonts w:ascii="Times New Roman" w:eastAsia="Times New Roman" w:hAnsi="Times New Roman"/>
-          <w:color w:val="FF0000"/>
-          <w:sz w:val="24"/>
-          <w:szCs w:val="24"/>
-        </w:rPr>
-      </w:pPr>
-      <w:r>
-        <w:rPr>
-          <w:rFonts w:ascii="Times New Roman" w:eastAsia="Times New Roman" w:hAnsi="Times New Roman"/>
-          <w:color w:val="FF0000"/>
-          <w:sz w:val="24"/>
-          <w:szCs w:val="24"/>
-        </w:rPr>
-        <w:t>Koedinger, K. R., Anderson, J. R., Hadley, W. H., &amp; Mark, M. A. (1997). Intelligent tutoring systems as effective and efficient learning environments.</w:t>
-      </w:r>
-    </w:p>
-    <w:p>
-      <w:pPr>
-        <w:pBdr>
-          <w:top w:val="nil"/>
-          <w:left w:val="nil"/>
-          <w:bottom w:val="nil"/>
-          <w:right w:val="nil"/>
-          <w:between w:val="nil"/>
-        </w:pBdr>
-        <w:spacing w:after="0" w:line="240" w:lineRule="auto"/>
-        <w:jc w:val="both"/>
-        <w:rPr>
-          <w:rFonts w:ascii="Times New Roman" w:eastAsia="Times New Roman" w:hAnsi="Times New Roman"/>
-          <w:color w:val="FF0000"/>
-          <w:sz w:val="24"/>
-          <w:szCs w:val="24"/>
-        </w:rPr>
-      </w:pPr>
-      <w:r>
-        <w:rPr>
-          <w:rFonts w:ascii="Times New Roman" w:eastAsia="Times New Roman" w:hAnsi="Times New Roman"/>
-          <w:color w:val="FF0000"/>
-          <w:sz w:val="24"/>
-          <w:szCs w:val="24"/>
-        </w:rPr>
-        <w:t>Altrichter, H. (2002). The theory and practice of action research. (This citation refers to the work of Kemmis and McTaggart).</w:t>
-      </w:r>
-    </w:p>
-    <w:p>
-      <w:pPr>
-        <w:pBdr>
-          <w:top w:val="nil"/>
-          <w:left w:val="nil"/>
-          <w:bottom w:val="nil"/>
-          <w:right w:val="nil"/>
-          <w:between w:val="nil"/>
-        </w:pBdr>
-        <w:spacing w:after="0" w:line="240" w:lineRule="auto"/>
-        <w:jc w:val="both"/>
-        <w:rPr>
-          <w:rFonts w:ascii="Times New Roman" w:eastAsia="Times New Roman" w:hAnsi="Times New Roman"/>
-          <w:color w:val="FF0000"/>
-          <w:sz w:val="24"/>
-          <w:szCs w:val="24"/>
-        </w:rPr>
-      </w:pPr>
-      <w:r>
-        <w:rPr>
-          <w:rFonts w:ascii="Times New Roman" w:eastAsia="Times New Roman" w:hAnsi="Times New Roman"/>
-          <w:color w:val="FF0000"/>
-          <w:sz w:val="24"/>
-          <w:szCs w:val="24"/>
-        </w:rPr>
-        <w:lastRenderedPageBreak/>
-        <w:t>Paul, R. W. (2007). The art of Socratic questioning: 30 days to better thinking and better living.</w:t>
-      </w:r>
-    </w:p>
-    <w:p>
-      <w:pPr>
-        <w:pBdr>
-          <w:top w:val="nil"/>
-          <w:left w:val="nil"/>
-          <w:bottom w:val="nil"/>
-          <w:right w:val="nil"/>
-          <w:between w:val="nil"/>
-        </w:pBdr>
-        <w:spacing w:after="0" w:line="240" w:lineRule="auto"/>
-        <w:jc w:val="both"/>
-        <w:rPr>
-          <w:rFonts w:ascii="Times New Roman" w:eastAsia="Times New Roman" w:hAnsi="Times New Roman"/>
-          <w:color w:val="FF0000"/>
-          <w:sz w:val="24"/>
-          <w:szCs w:val="24"/>
-        </w:rPr>
-      </w:pPr>
-      <w:r>
-        <w:rPr>
-          <w:rFonts w:ascii="Times New Roman" w:eastAsia="Times New Roman" w:hAnsi="Times New Roman"/>
-          <w:color w:val="FF0000"/>
-          <w:sz w:val="24"/>
-          <w:szCs w:val="24"/>
-        </w:rPr>
-        <w:t>Chi, M. T. H. (2014). The ICAP framework: Linking cognitive engagement to active learning outcomes.</w:t>
-      </w:r>
-    </w:p>
-    <w:p>
-      <w:pPr>
-        <w:pBdr>
-          <w:top w:val="nil"/>
-          <w:left w:val="nil"/>
-          <w:bottom w:val="nil"/>
-          <w:right w:val="nil"/>
-          <w:between w:val="nil"/>
-        </w:pBdr>
-        <w:spacing w:after="0" w:line="240" w:lineRule="auto"/>
-        <w:jc w:val="both"/>
-        <w:rPr>
-          <w:rFonts w:ascii="Times New Roman" w:eastAsia="Times New Roman" w:hAnsi="Times New Roman"/>
-          <w:color w:val="FF0000"/>
-          <w:sz w:val="24"/>
-          <w:szCs w:val="24"/>
-        </w:rPr>
-      </w:pPr>
-      <w:r>
-        <w:rPr>
-          <w:rFonts w:ascii="Times New Roman" w:eastAsia="Times New Roman" w:hAnsi="Times New Roman"/>
-          <w:color w:val="FF0000"/>
-          <w:sz w:val="24"/>
-          <w:szCs w:val="24"/>
-        </w:rPr>
-        <w:t>Tanner, K. D. (2005). Promoting student metacognition.</w:t>
-      </w:r>
-    </w:p>
-    <w:p>
-      <w:pPr>
-        <w:pBdr>
-          <w:top w:val="nil"/>
-          <w:left w:val="nil"/>
-          <w:bottom w:val="nil"/>
-          <w:right w:val="nil"/>
-          <w:between w:val="nil"/>
-        </w:pBdr>
-        <w:spacing w:after="0" w:line="240" w:lineRule="auto"/>
-        <w:jc w:val="both"/>
-        <w:rPr>
-          <w:rFonts w:ascii="Times New Roman" w:eastAsia="Times New Roman" w:hAnsi="Times New Roman" w:cs="Times New Roman"/>
-          <w:sz w:val="24"/>
-          <w:szCs w:val="24"/>
-        </w:rPr>
-      </w:pPr>
-    </w:p>
-    <w:p>
-      <w:pPr>
-        <w:pBdr>
-          <w:top w:val="nil"/>
-          <w:left w:val="nil"/>
-          <w:bottom w:val="nil"/>
-          <w:right w:val="nil"/>
-          <w:between w:val="nil"/>
-        </w:pBdr>
-        <w:spacing w:after="0" w:line="240" w:lineRule="auto"/>
-        <w:jc w:val="both"/>
-        <w:rPr>
           <w:rFonts w:ascii="Times New Roman" w:eastAsia="Times New Roman" w:hAnsi="Times New Roman" w:cs="Times New Roman"/>
           <w:sz w:val="24"/>
           <w:szCs w:val="24"/>
@@ -2142,13 +1655,6 @@
           <w:szCs w:val="24"/>
         </w:rPr>
         <w:tab/>
-      </w:r>
-      <w:r>
-        <w:rPr>
-          <w:rFonts w:ascii="Times New Roman" w:eastAsia="Times New Roman" w:hAnsi="Times New Roman" w:cs="Times New Roman"/>
-          <w:sz w:val="24"/>
-          <w:szCs w:val="24"/>
-        </w:rPr>
         <w:t>This highlighted the need for scalable, dialogic support. AI tools like ChatGPT offer Socratic tutoring and real-time feedback, extending rather than replacing teaching Student journals revealed additional challenges:</w:t>
       </w:r>
     </w:p>
@@ -2515,7 +2021,7 @@
               <w:bottom w:w="100" w:type="dxa"/>
               <w:right w:w="100" w:type="dxa"/>
             </w:tcMar>
-            <w:vAlign w:val="bottom"/>
+            <w:vAlign w:val="center"/>
           </w:tcPr>
           <w:p>
             <w:pPr>
@@ -2531,16 +2037,12 @@
               <w:jc w:val="center"/>
               <w:rPr>
                 <w:rFonts w:ascii="Times New Roman" w:eastAsia="Times New Roman" w:hAnsi="Times New Roman" w:cs="Times New Roman"/>
-                <w:sz w:val="24"/>
-                <w:szCs w:val="24"/>
               </w:rPr>
             </w:pPr>
             <w:r>
               <w:rPr>
                 <w:rFonts w:ascii="Times New Roman" w:eastAsia="Times New Roman" w:hAnsi="Times New Roman" w:cs="Times New Roman"/>
                 <w:color w:val="000000"/>
-                <w:sz w:val="24"/>
-                <w:szCs w:val="24"/>
               </w:rPr>
               <w:t>Energy concepts</w:t>
             </w:r>
@@ -2558,7 +2060,7 @@
               <w:bottom w:w="100" w:type="dxa"/>
               <w:right w:w="100" w:type="dxa"/>
             </w:tcMar>
-            <w:vAlign w:val="bottom"/>
+            <w:vAlign w:val="center"/>
           </w:tcPr>
           <w:p>
             <w:pPr>
@@ -2574,16 +2076,12 @@
               <w:jc w:val="center"/>
               <w:rPr>
                 <w:rFonts w:ascii="Times New Roman" w:eastAsia="Times New Roman" w:hAnsi="Times New Roman" w:cs="Times New Roman"/>
-                <w:sz w:val="24"/>
-                <w:szCs w:val="24"/>
               </w:rPr>
             </w:pPr>
             <w:r>
               <w:rPr>
                 <w:rFonts w:ascii="Times New Roman" w:eastAsia="Times New Roman" w:hAnsi="Times New Roman" w:cs="Times New Roman"/>
                 <w:color w:val="000000"/>
-                <w:sz w:val="24"/>
-                <w:szCs w:val="24"/>
               </w:rPr>
               <w:t>41.39%</w:t>
             </w:r>
@@ -2614,18 +2112,14 @@
                 <w:between w:val="nil"/>
               </w:pBdr>
               <w:spacing w:after="0" w:line="240" w:lineRule="auto"/>
-              <w:jc w:val="both"/>
-              <w:rPr>
-                <w:rFonts w:ascii="Times New Roman" w:eastAsia="Times New Roman" w:hAnsi="Times New Roman" w:cs="Times New Roman"/>
-                <w:sz w:val="24"/>
-                <w:szCs w:val="24"/>
+              <w:jc w:val="center"/>
+              <w:rPr>
+                <w:rFonts w:ascii="Times New Roman" w:eastAsia="Times New Roman" w:hAnsi="Times New Roman" w:cs="Times New Roman"/>
               </w:rPr>
             </w:pPr>
             <w:r>
               <w:rPr>
                 <w:rFonts w:ascii="Times New Roman" w:eastAsia="Times New Roman" w:hAnsi="Times New Roman" w:cs="Times New Roman"/>
-                <w:sz w:val="24"/>
-                <w:szCs w:val="24"/>
               </w:rPr>
               <w:t>Energy is always conserved, even when nonconservative forces like friction are present.</w:t>
             </w:r>
@@ -2642,7 +2136,7 @@
               <w:bottom w:w="100" w:type="dxa"/>
               <w:right w:w="100" w:type="dxa"/>
             </w:tcMar>
-            <w:vAlign w:val="bottom"/>
+            <w:vAlign w:val="center"/>
           </w:tcPr>
           <w:p>
             <w:pPr>
@@ -2658,16 +2152,12 @@
               <w:jc w:val="center"/>
               <w:rPr>
                 <w:rFonts w:ascii="Times New Roman" w:eastAsia="Times New Roman" w:hAnsi="Times New Roman" w:cs="Times New Roman"/>
-                <w:sz w:val="24"/>
-                <w:szCs w:val="24"/>
               </w:rPr>
             </w:pPr>
             <w:r>
               <w:rPr>
                 <w:rFonts w:ascii="Times New Roman" w:eastAsia="Times New Roman" w:hAnsi="Times New Roman" w:cs="Times New Roman"/>
                 <w:color w:val="000000"/>
-                <w:sz w:val="24"/>
-                <w:szCs w:val="24"/>
               </w:rPr>
               <w:t>Work done by gravitational force</w:t>
             </w:r>
@@ -2682,7 +2172,7 @@
               <w:bottom w:w="100" w:type="dxa"/>
               <w:right w:w="100" w:type="dxa"/>
             </w:tcMar>
-            <w:vAlign w:val="bottom"/>
+            <w:vAlign w:val="center"/>
           </w:tcPr>
           <w:p>
             <w:pPr>
@@ -2698,16 +2188,12 @@
               <w:jc w:val="center"/>
               <w:rPr>
                 <w:rFonts w:ascii="Times New Roman" w:eastAsia="Times New Roman" w:hAnsi="Times New Roman" w:cs="Times New Roman"/>
-                <w:sz w:val="24"/>
-                <w:szCs w:val="24"/>
               </w:rPr>
             </w:pPr>
             <w:r>
               <w:rPr>
                 <w:rFonts w:ascii="Times New Roman" w:eastAsia="Times New Roman" w:hAnsi="Times New Roman" w:cs="Times New Roman"/>
                 <w:color w:val="000000"/>
-                <w:sz w:val="24"/>
-                <w:szCs w:val="24"/>
               </w:rPr>
               <w:t>48.89%</w:t>
             </w:r>
@@ -2735,18 +2221,14 @@
                 <w:between w:val="nil"/>
               </w:pBdr>
               <w:spacing w:after="0" w:line="240" w:lineRule="auto"/>
-              <w:jc w:val="both"/>
-              <w:rPr>
-                <w:rFonts w:ascii="Times New Roman" w:eastAsia="Times New Roman" w:hAnsi="Times New Roman" w:cs="Times New Roman"/>
-                <w:sz w:val="24"/>
-                <w:szCs w:val="24"/>
+              <w:jc w:val="center"/>
+              <w:rPr>
+                <w:rFonts w:ascii="Times New Roman" w:eastAsia="Times New Roman" w:hAnsi="Times New Roman" w:cs="Times New Roman"/>
               </w:rPr>
             </w:pPr>
             <w:r>
               <w:rPr>
                 <w:rFonts w:ascii="Times New Roman" w:eastAsia="Times New Roman" w:hAnsi="Times New Roman" w:cs="Times New Roman"/>
-                <w:sz w:val="24"/>
-                <w:szCs w:val="24"/>
               </w:rPr>
               <w:t>The work done by gravity depends on the path taken.</w:t>
             </w:r>
@@ -2763,7 +2245,7 @@
               <w:bottom w:w="100" w:type="dxa"/>
               <w:right w:w="100" w:type="dxa"/>
             </w:tcMar>
-            <w:vAlign w:val="bottom"/>
+            <w:vAlign w:val="center"/>
           </w:tcPr>
           <w:p>
             <w:pPr>
@@ -2779,16 +2261,12 @@
               <w:jc w:val="center"/>
               <w:rPr>
                 <w:rFonts w:ascii="Times New Roman" w:eastAsia="Times New Roman" w:hAnsi="Times New Roman" w:cs="Times New Roman"/>
-                <w:sz w:val="24"/>
-                <w:szCs w:val="24"/>
               </w:rPr>
             </w:pPr>
             <w:r>
               <w:rPr>
                 <w:rFonts w:ascii="Times New Roman" w:eastAsia="Times New Roman" w:hAnsi="Times New Roman" w:cs="Times New Roman"/>
                 <w:color w:val="000000"/>
-                <w:sz w:val="24"/>
-                <w:szCs w:val="24"/>
               </w:rPr>
               <w:t>Work done by nonconservative forces</w:t>
             </w:r>
@@ -2803,7 +2281,7 @@
               <w:bottom w:w="100" w:type="dxa"/>
               <w:right w:w="100" w:type="dxa"/>
             </w:tcMar>
-            <w:vAlign w:val="bottom"/>
+            <w:vAlign w:val="center"/>
           </w:tcPr>
           <w:p>
             <w:pPr>
@@ -2819,16 +2297,12 @@
               <w:jc w:val="center"/>
               <w:rPr>
                 <w:rFonts w:ascii="Times New Roman" w:eastAsia="Times New Roman" w:hAnsi="Times New Roman" w:cs="Times New Roman"/>
-                <w:sz w:val="24"/>
-                <w:szCs w:val="24"/>
               </w:rPr>
             </w:pPr>
             <w:r>
               <w:rPr>
                 <w:rFonts w:ascii="Times New Roman" w:eastAsia="Times New Roman" w:hAnsi="Times New Roman" w:cs="Times New Roman"/>
                 <w:color w:val="000000"/>
-                <w:sz w:val="24"/>
-                <w:szCs w:val="24"/>
               </w:rPr>
               <w:t>47.22%</w:t>
             </w:r>
@@ -2856,18 +2330,14 @@
                 <w:between w:val="nil"/>
               </w:pBdr>
               <w:spacing w:after="0" w:line="240" w:lineRule="auto"/>
-              <w:jc w:val="both"/>
-              <w:rPr>
-                <w:rFonts w:ascii="Times New Roman" w:eastAsia="Times New Roman" w:hAnsi="Times New Roman" w:cs="Times New Roman"/>
-                <w:sz w:val="24"/>
-                <w:szCs w:val="24"/>
+              <w:jc w:val="center"/>
+              <w:rPr>
+                <w:rFonts w:ascii="Times New Roman" w:eastAsia="Times New Roman" w:hAnsi="Times New Roman" w:cs="Times New Roman"/>
               </w:rPr>
             </w:pPr>
             <w:r>
               <w:rPr>
                 <w:rFonts w:ascii="Times New Roman" w:eastAsia="Times New Roman" w:hAnsi="Times New Roman" w:cs="Times New Roman"/>
-                <w:sz w:val="24"/>
-                <w:szCs w:val="24"/>
               </w:rPr>
               <w:t>No work is done by friction if the object returns to its starting point.</w:t>
             </w:r>
@@ -2884,7 +2354,7 @@
               <w:bottom w:w="100" w:type="dxa"/>
               <w:right w:w="100" w:type="dxa"/>
             </w:tcMar>
-            <w:vAlign w:val="bottom"/>
+            <w:vAlign w:val="center"/>
           </w:tcPr>
           <w:p>
             <w:pPr>
@@ -2900,16 +2370,12 @@
               <w:jc w:val="center"/>
               <w:rPr>
                 <w:rFonts w:ascii="Times New Roman" w:eastAsia="Times New Roman" w:hAnsi="Times New Roman" w:cs="Times New Roman"/>
-                <w:sz w:val="24"/>
-                <w:szCs w:val="24"/>
               </w:rPr>
             </w:pPr>
             <w:r>
               <w:rPr>
                 <w:rFonts w:ascii="Times New Roman" w:eastAsia="Times New Roman" w:hAnsi="Times New Roman" w:cs="Times New Roman"/>
                 <w:color w:val="000000"/>
-                <w:sz w:val="24"/>
-                <w:szCs w:val="24"/>
               </w:rPr>
               <w:t>Conservation of mechanical energy and related issues</w:t>
             </w:r>
@@ -2924,7 +2390,7 @@
               <w:bottom w:w="100" w:type="dxa"/>
               <w:right w:w="100" w:type="dxa"/>
             </w:tcMar>
-            <w:vAlign w:val="bottom"/>
+            <w:vAlign w:val="center"/>
           </w:tcPr>
           <w:p>
             <w:pPr>
@@ -2940,16 +2406,12 @@
               <w:jc w:val="center"/>
               <w:rPr>
                 <w:rFonts w:ascii="Times New Roman" w:eastAsia="Times New Roman" w:hAnsi="Times New Roman" w:cs="Times New Roman"/>
-                <w:sz w:val="24"/>
-                <w:szCs w:val="24"/>
               </w:rPr>
             </w:pPr>
             <w:r>
               <w:rPr>
                 <w:rFonts w:ascii="Times New Roman" w:eastAsia="Times New Roman" w:hAnsi="Times New Roman" w:cs="Times New Roman"/>
                 <w:color w:val="000000"/>
-                <w:sz w:val="24"/>
-                <w:szCs w:val="24"/>
               </w:rPr>
               <w:t>42.78%</w:t>
             </w:r>
@@ -2977,18 +2439,14 @@
                 <w:between w:val="nil"/>
               </w:pBdr>
               <w:spacing w:after="0" w:line="240" w:lineRule="auto"/>
-              <w:jc w:val="both"/>
-              <w:rPr>
-                <w:rFonts w:ascii="Times New Roman" w:eastAsia="Times New Roman" w:hAnsi="Times New Roman" w:cs="Times New Roman"/>
-                <w:sz w:val="24"/>
-                <w:szCs w:val="24"/>
+              <w:jc w:val="center"/>
+              <w:rPr>
+                <w:rFonts w:ascii="Times New Roman" w:eastAsia="Times New Roman" w:hAnsi="Times New Roman" w:cs="Times New Roman"/>
               </w:rPr>
             </w:pPr>
             <w:r>
               <w:rPr>
                 <w:rFonts w:ascii="Times New Roman" w:eastAsia="Times New Roman" w:hAnsi="Times New Roman" w:cs="Times New Roman"/>
-                <w:sz w:val="24"/>
-                <w:szCs w:val="24"/>
               </w:rPr>
               <w:t>Mechanical energy is conserved in all situations, regardless of external forces like friction or air drag.</w:t>
             </w:r>
@@ -3005,7 +2463,7 @@
               <w:bottom w:w="100" w:type="dxa"/>
               <w:right w:w="100" w:type="dxa"/>
             </w:tcMar>
-            <w:vAlign w:val="bottom"/>
+            <w:vAlign w:val="center"/>
           </w:tcPr>
           <w:p>
             <w:pPr>
@@ -3021,16 +2479,12 @@
               <w:jc w:val="center"/>
               <w:rPr>
                 <w:rFonts w:ascii="Times New Roman" w:eastAsia="Times New Roman" w:hAnsi="Times New Roman" w:cs="Times New Roman"/>
-                <w:sz w:val="24"/>
-                <w:szCs w:val="24"/>
               </w:rPr>
             </w:pPr>
             <w:r>
               <w:rPr>
                 <w:rFonts w:ascii="Times New Roman" w:eastAsia="Times New Roman" w:hAnsi="Times New Roman" w:cs="Times New Roman"/>
                 <w:color w:val="000000"/>
-                <w:sz w:val="24"/>
-                <w:szCs w:val="24"/>
               </w:rPr>
               <w:t>Momentum concepts</w:t>
             </w:r>
@@ -3045,7 +2499,7 @@
               <w:bottom w:w="100" w:type="dxa"/>
               <w:right w:w="100" w:type="dxa"/>
             </w:tcMar>
-            <w:vAlign w:val="bottom"/>
+            <w:vAlign w:val="center"/>
           </w:tcPr>
           <w:p>
             <w:pPr>
@@ -3061,16 +2515,12 @@
               <w:jc w:val="center"/>
               <w:rPr>
                 <w:rFonts w:ascii="Times New Roman" w:eastAsia="Times New Roman" w:hAnsi="Times New Roman" w:cs="Times New Roman"/>
-                <w:sz w:val="24"/>
-                <w:szCs w:val="24"/>
               </w:rPr>
             </w:pPr>
             <w:r>
               <w:rPr>
                 <w:rFonts w:ascii="Times New Roman" w:eastAsia="Times New Roman" w:hAnsi="Times New Roman" w:cs="Times New Roman"/>
                 <w:color w:val="000000"/>
-                <w:sz w:val="24"/>
-                <w:szCs w:val="24"/>
               </w:rPr>
               <w:t>33.33%</w:t>
             </w:r>
@@ -3098,18 +2548,14 @@
                 <w:between w:val="nil"/>
               </w:pBdr>
               <w:spacing w:after="0" w:line="240" w:lineRule="auto"/>
-              <w:jc w:val="both"/>
-              <w:rPr>
-                <w:rFonts w:ascii="Times New Roman" w:eastAsia="Times New Roman" w:hAnsi="Times New Roman" w:cs="Times New Roman"/>
-                <w:sz w:val="24"/>
-                <w:szCs w:val="24"/>
+              <w:jc w:val="center"/>
+              <w:rPr>
+                <w:rFonts w:ascii="Times New Roman" w:eastAsia="Times New Roman" w:hAnsi="Times New Roman" w:cs="Times New Roman"/>
               </w:rPr>
             </w:pPr>
             <w:r>
               <w:rPr>
                 <w:rFonts w:ascii="Times New Roman" w:eastAsia="Times New Roman" w:hAnsi="Times New Roman" w:cs="Times New Roman"/>
-                <w:sz w:val="24"/>
-                <w:szCs w:val="24"/>
               </w:rPr>
               <w:t>Momentum is only conserved when objects have the same mass or speed.</w:t>
             </w:r>
@@ -3126,7 +2572,7 @@
               <w:bottom w:w="100" w:type="dxa"/>
               <w:right w:w="100" w:type="dxa"/>
             </w:tcMar>
-            <w:vAlign w:val="bottom"/>
+            <w:vAlign w:val="center"/>
           </w:tcPr>
           <w:p>
             <w:pPr>
@@ -3142,16 +2588,12 @@
               <w:jc w:val="center"/>
               <w:rPr>
                 <w:rFonts w:ascii="Times New Roman" w:eastAsia="Times New Roman" w:hAnsi="Times New Roman" w:cs="Times New Roman"/>
-                <w:sz w:val="24"/>
-                <w:szCs w:val="24"/>
               </w:rPr>
             </w:pPr>
             <w:r>
               <w:rPr>
                 <w:rFonts w:ascii="Times New Roman" w:eastAsia="Times New Roman" w:hAnsi="Times New Roman" w:cs="Times New Roman"/>
                 <w:color w:val="000000"/>
-                <w:sz w:val="24"/>
-                <w:szCs w:val="24"/>
               </w:rPr>
               <w:t>Identifying conservation of momentum</w:t>
             </w:r>
@@ -3166,7 +2608,7 @@
               <w:bottom w:w="100" w:type="dxa"/>
               <w:right w:w="100" w:type="dxa"/>
             </w:tcMar>
-            <w:vAlign w:val="bottom"/>
+            <w:vAlign w:val="center"/>
           </w:tcPr>
           <w:p>
             <w:pPr>
@@ -3182,16 +2624,12 @@
               <w:jc w:val="center"/>
               <w:rPr>
                 <w:rFonts w:ascii="Times New Roman" w:eastAsia="Times New Roman" w:hAnsi="Times New Roman" w:cs="Times New Roman"/>
-                <w:sz w:val="24"/>
-                <w:szCs w:val="24"/>
               </w:rPr>
             </w:pPr>
             <w:r>
               <w:rPr>
                 <w:rFonts w:ascii="Times New Roman" w:eastAsia="Times New Roman" w:hAnsi="Times New Roman" w:cs="Times New Roman"/>
                 <w:color w:val="000000"/>
-                <w:sz w:val="24"/>
-                <w:szCs w:val="24"/>
               </w:rPr>
               <w:t>56.67%</w:t>
             </w:r>
@@ -3219,18 +2657,14 @@
                 <w:between w:val="nil"/>
               </w:pBdr>
               <w:spacing w:after="0" w:line="240" w:lineRule="auto"/>
-              <w:jc w:val="both"/>
-              <w:rPr>
-                <w:rFonts w:ascii="Times New Roman" w:eastAsia="Times New Roman" w:hAnsi="Times New Roman" w:cs="Times New Roman"/>
-                <w:sz w:val="24"/>
-                <w:szCs w:val="24"/>
+              <w:jc w:val="center"/>
+              <w:rPr>
+                <w:rFonts w:ascii="Times New Roman" w:eastAsia="Times New Roman" w:hAnsi="Times New Roman" w:cs="Times New Roman"/>
               </w:rPr>
             </w:pPr>
             <w:r>
               <w:rPr>
                 <w:rFonts w:ascii="Times New Roman" w:eastAsia="Times New Roman" w:hAnsi="Times New Roman" w:cs="Times New Roman"/>
-                <w:sz w:val="24"/>
-                <w:szCs w:val="24"/>
               </w:rPr>
               <w:t>Momentum is not conserved unless the objects collide head-on or have equal mass.</w:t>
             </w:r>
@@ -3247,7 +2681,7 @@
               <w:bottom w:w="100" w:type="dxa"/>
               <w:right w:w="100" w:type="dxa"/>
             </w:tcMar>
-            <w:vAlign w:val="bottom"/>
+            <w:vAlign w:val="center"/>
           </w:tcPr>
           <w:p>
             <w:pPr>
@@ -3263,18 +2697,13 @@
               <w:jc w:val="center"/>
               <w:rPr>
                 <w:rFonts w:ascii="Times New Roman" w:eastAsia="Times New Roman" w:hAnsi="Times New Roman" w:cs="Times New Roman"/>
-                <w:sz w:val="24"/>
-                <w:szCs w:val="24"/>
               </w:rPr>
             </w:pPr>
             <w:r>
               <w:rPr>
                 <w:rFonts w:ascii="Times New Roman" w:eastAsia="Times New Roman" w:hAnsi="Times New Roman" w:cs="Times New Roman"/>
                 <w:color w:val="000000"/>
-                <w:sz w:val="24"/>
-                <w:szCs w:val="24"/>
-              </w:rPr>
-              <w:lastRenderedPageBreak/>
+              </w:rPr>
               <w:t>Momentum conservation in inelastic collisions and explosions</w:t>
             </w:r>
           </w:p>
@@ -3288,7 +2717,7 @@
               <w:bottom w:w="100" w:type="dxa"/>
               <w:right w:w="100" w:type="dxa"/>
             </w:tcMar>
-            <w:vAlign w:val="bottom"/>
+            <w:vAlign w:val="center"/>
           </w:tcPr>
           <w:p>
             <w:pPr>
@@ -3304,16 +2733,12 @@
               <w:jc w:val="center"/>
               <w:rPr>
                 <w:rFonts w:ascii="Times New Roman" w:eastAsia="Times New Roman" w:hAnsi="Times New Roman" w:cs="Times New Roman"/>
-                <w:sz w:val="24"/>
-                <w:szCs w:val="24"/>
               </w:rPr>
             </w:pPr>
             <w:r>
               <w:rPr>
                 <w:rFonts w:ascii="Times New Roman" w:eastAsia="Times New Roman" w:hAnsi="Times New Roman" w:cs="Times New Roman"/>
                 <w:color w:val="000000"/>
-                <w:sz w:val="24"/>
-                <w:szCs w:val="24"/>
               </w:rPr>
               <w:t>45.56%</w:t>
             </w:r>
@@ -3341,18 +2766,14 @@
                 <w:between w:val="nil"/>
               </w:pBdr>
               <w:spacing w:after="0" w:line="240" w:lineRule="auto"/>
-              <w:jc w:val="both"/>
-              <w:rPr>
-                <w:rFonts w:ascii="Times New Roman" w:eastAsia="Times New Roman" w:hAnsi="Times New Roman" w:cs="Times New Roman"/>
-                <w:sz w:val="24"/>
-                <w:szCs w:val="24"/>
+              <w:jc w:val="center"/>
+              <w:rPr>
+                <w:rFonts w:ascii="Times New Roman" w:eastAsia="Times New Roman" w:hAnsi="Times New Roman" w:cs="Times New Roman"/>
               </w:rPr>
             </w:pPr>
             <w:r>
               <w:rPr>
                 <w:rFonts w:ascii="Times New Roman" w:eastAsia="Times New Roman" w:hAnsi="Times New Roman" w:cs="Times New Roman"/>
-                <w:sz w:val="24"/>
-                <w:szCs w:val="24"/>
               </w:rPr>
               <w:t>Kinetic energy is conserved in inelastic collisions.</w:t>
             </w:r>
@@ -3372,7 +2793,7 @@
               <w:bottom w:w="100" w:type="dxa"/>
               <w:right w:w="100" w:type="dxa"/>
             </w:tcMar>
-            <w:vAlign w:val="bottom"/>
+            <w:vAlign w:val="center"/>
           </w:tcPr>
           <w:p>
             <w:pPr>
@@ -3388,16 +2809,12 @@
               <w:jc w:val="center"/>
               <w:rPr>
                 <w:rFonts w:ascii="Times New Roman" w:eastAsia="Times New Roman" w:hAnsi="Times New Roman" w:cs="Times New Roman"/>
-                <w:sz w:val="24"/>
-                <w:szCs w:val="24"/>
               </w:rPr>
             </w:pPr>
             <w:r>
               <w:rPr>
                 <w:rFonts w:ascii="Times New Roman" w:eastAsia="Times New Roman" w:hAnsi="Times New Roman" w:cs="Times New Roman"/>
                 <w:color w:val="000000"/>
-                <w:sz w:val="24"/>
-                <w:szCs w:val="24"/>
               </w:rPr>
               <w:t>Impulse-momentum theorem</w:t>
             </w:r>
@@ -3415,7 +2832,7 @@
               <w:bottom w:w="100" w:type="dxa"/>
               <w:right w:w="100" w:type="dxa"/>
             </w:tcMar>
-            <w:vAlign w:val="bottom"/>
+            <w:vAlign w:val="center"/>
           </w:tcPr>
           <w:p>
             <w:pPr>
@@ -3431,16 +2848,12 @@
               <w:jc w:val="center"/>
               <w:rPr>
                 <w:rFonts w:ascii="Times New Roman" w:eastAsia="Times New Roman" w:hAnsi="Times New Roman" w:cs="Times New Roman"/>
-                <w:sz w:val="24"/>
-                <w:szCs w:val="24"/>
               </w:rPr>
             </w:pPr>
             <w:r>
               <w:rPr>
                 <w:rFonts w:ascii="Times New Roman" w:eastAsia="Times New Roman" w:hAnsi="Times New Roman" w:cs="Times New Roman"/>
                 <w:color w:val="000000"/>
-                <w:sz w:val="24"/>
-                <w:szCs w:val="24"/>
               </w:rPr>
               <w:t>53.33%</w:t>
             </w:r>
@@ -3471,18 +2884,14 @@
                 <w:between w:val="nil"/>
               </w:pBdr>
               <w:spacing w:after="0" w:line="240" w:lineRule="auto"/>
-              <w:jc w:val="both"/>
-              <w:rPr>
-                <w:rFonts w:ascii="Times New Roman" w:eastAsia="Times New Roman" w:hAnsi="Times New Roman" w:cs="Times New Roman"/>
-                <w:sz w:val="24"/>
-                <w:szCs w:val="24"/>
+              <w:jc w:val="center"/>
+              <w:rPr>
+                <w:rFonts w:ascii="Times New Roman" w:eastAsia="Times New Roman" w:hAnsi="Times New Roman" w:cs="Times New Roman"/>
               </w:rPr>
             </w:pPr>
             <w:r>
               <w:rPr>
                 <w:rFonts w:ascii="Times New Roman" w:eastAsia="Times New Roman" w:hAnsi="Times New Roman" w:cs="Times New Roman"/>
-                <w:sz w:val="24"/>
-                <w:szCs w:val="24"/>
               </w:rPr>
               <w:t>A greater force always leads to a greater momentum change, regardless of how long it acts.</w:t>
             </w:r>
@@ -3516,6 +2925,7 @@
       <w:r>
         <w:rPr>
           <w:rFonts w:ascii="Times New Roman" w:eastAsia="Times New Roman" w:hAnsi="Times New Roman" w:cs="Times New Roman"/>
+          <w:noProof/>
           <w:sz w:val="24"/>
           <w:szCs w:val="24"/>
         </w:rPr>
@@ -3688,6 +3098,9 @@
     <w:p>
       <w:pPr>
         <w:spacing w:after="0" w:line="240" w:lineRule="auto"/>
+        <w:rPr>
+          <w:rFonts w:ascii="Times New Roman" w:hAnsi="Times New Roman" w:cs="Times New Roman"/>
+        </w:rPr>
       </w:pPr>
     </w:p>
     <w:p>
@@ -3867,17 +3280,7 @@
           <w:sz w:val="24"/>
           <w:szCs w:val="24"/>
         </w:rPr>
-        <w:t xml:space="preserve">. </w:t>
-      </w:r>
-      <w:r>
-        <w:rPr>
-          <w:rFonts w:ascii="Times New Roman" w:eastAsia="Times New Roman" w:hAnsi="Times New Roman" w:cs="Times New Roman"/>
-          <w:color w:val="000000" w:themeColor="text1"/>
-          <w:sz w:val="24"/>
-          <w:szCs w:val="24"/>
-        </w:rPr>
-        <w:lastRenderedPageBreak/>
-        <w:t>This objective is grounded in the earlier identification of widespread misconceptions in these topics, as revealed through diagnostic assessments and student feedback.</w:t>
+        <w:t>. This objective is grounded in the earlier identification of widespread misconceptions in these topics, as revealed through diagnostic assessments and student feedback.</w:t>
       </w:r>
     </w:p>
     <w:p>
@@ -4079,40 +3482,16 @@
     <w:p>
       <w:pPr>
         <w:spacing w:after="0" w:line="240" w:lineRule="auto"/>
-      </w:pPr>
-    </w:p>
-    <w:p>
-      <w:pPr>
-        <w:spacing w:after="0" w:line="240" w:lineRule="auto"/>
-        <w:ind w:firstLine="567"/>
         <w:jc w:val="both"/>
         <w:rPr>
-          <w:rFonts w:ascii="Times New Roman" w:eastAsia="Times New Roman" w:hAnsi="Times New Roman" w:cs="Times New Roman"/>
-          <w:sz w:val="24"/>
-          <w:szCs w:val="24"/>
-        </w:rPr>
-      </w:pPr>
-      <w:r>
-        <w:rPr>
-          <w:rFonts w:ascii="Times New Roman" w:eastAsia="Times New Roman" w:hAnsi="Times New Roman" w:cs="Times New Roman"/>
-          <w:sz w:val="24"/>
-          <w:szCs w:val="24"/>
-        </w:rPr>
-        <w:t>The target group for this study consists of students enrolled in the Two-Semester System of the Malaysian Matriculation Programme at Sarawak Matriculation College for the 2024/2025 academic session. These students are currently taking Physics as one of their core subjects. The selection was based on early diagnostic data that identified persistent misconceptions in energy and momentum</w:t>
-      </w:r>
-      <w:r>
-        <w:rPr>
-          <w:rFonts w:ascii="Times New Roman" w:eastAsia="Times New Roman" w:hAnsi="Times New Roman" w:cs="Times New Roman"/>
-          <w:sz w:val="24"/>
-          <w:szCs w:val="24"/>
-        </w:rPr>
-        <w:t>.</w:t>
-      </w:r>
-    </w:p>
-    <w:p>
-      <w:pPr>
-        <w:spacing w:after="0" w:line="240" w:lineRule="auto"/>
-        <w:ind w:firstLine="567"/>
+          <w:rFonts w:ascii="Times New Roman" w:hAnsi="Times New Roman" w:cs="Times New Roman"/>
+        </w:rPr>
+      </w:pPr>
+    </w:p>
+    <w:p>
+      <w:pPr>
+        <w:spacing w:after="0" w:line="240" w:lineRule="auto"/>
+        <w:ind w:firstLine="720"/>
         <w:jc w:val="both"/>
         <w:rPr>
           <w:rFonts w:ascii="Times New Roman" w:eastAsia="Times New Roman" w:hAnsi="Times New Roman" w:cs="Times New Roman"/>
@@ -4120,81 +3499,13 @@
           <w:szCs w:val="24"/>
         </w:rPr>
       </w:pPr>
-    </w:p>
-    <w:p>
-      <w:pPr>
-        <w:spacing w:after="0" w:line="240" w:lineRule="auto"/>
-        <w:ind w:firstLine="567"/>
-        <w:jc w:val="both"/>
-        <w:rPr>
-          <w:rFonts w:ascii="Times New Roman" w:eastAsia="Times New Roman" w:hAnsi="Times New Roman" w:cs="Times New Roman"/>
-          <w:sz w:val="24"/>
-          <w:szCs w:val="24"/>
-        </w:rPr>
-      </w:pPr>
-      <w:r>
-        <w:rPr>
-          <w:rFonts w:ascii="Times New Roman" w:eastAsia="Times New Roman" w:hAnsi="Times New Roman" w:cs="Times New Roman"/>
-          <w:sz w:val="24"/>
-          <w:szCs w:val="24"/>
-        </w:rPr>
-        <w:t>The students chosen for this study obtained at least a grade B in Physics in their SPM examination, indicating a foundational understanding of the subject but with room for conceptual improvement. This selection criterion ensures the group is both relevant to the focus of the study and likely to benefit from the intervention. A total of 30 students were identified from two tutorial groups under my supervision. These students were selected to ensure consistency in teaching delivery and access to AI tools during the research period.</w:t>
-      </w:r>
-    </w:p>
-    <w:p>
-      <w:pPr>
-        <w:spacing w:after="0" w:line="240" w:lineRule="auto"/>
-        <w:ind w:firstLine="567"/>
-        <w:jc w:val="both"/>
-        <w:rPr>
-          <w:rFonts w:ascii="Times New Roman" w:eastAsia="Times New Roman" w:hAnsi="Times New Roman" w:cs="Times New Roman"/>
-          <w:sz w:val="24"/>
-          <w:szCs w:val="24"/>
-        </w:rPr>
-      </w:pPr>
-    </w:p>
-    <w:p>
-      <w:pPr>
-        <w:spacing w:after="0" w:line="240" w:lineRule="auto"/>
-        <w:ind w:firstLine="567"/>
-        <w:jc w:val="both"/>
-        <w:rPr>
-          <w:rFonts w:ascii="Times New Roman" w:eastAsia="Times New Roman" w:hAnsi="Times New Roman" w:cs="Times New Roman"/>
-          <w:sz w:val="24"/>
-          <w:szCs w:val="24"/>
-        </w:rPr>
-      </w:pPr>
-      <w:r>
-        <w:rPr>
-          <w:rFonts w:ascii="Times New Roman" w:eastAsia="Times New Roman" w:hAnsi="Times New Roman" w:cs="Times New Roman"/>
-          <w:sz w:val="24"/>
-          <w:szCs w:val="24"/>
-        </w:rPr>
-        <w:t>The target group includes both male and female students, with a mix of ethnic backgrounds typical of the Malaysian matriculation context</w:t>
-      </w:r>
-      <w:r>
-        <w:rPr>
-          <w:rFonts w:ascii="Times New Roman" w:eastAsia="Times New Roman" w:hAnsi="Times New Roman" w:cs="Times New Roman"/>
-          <w:sz w:val="24"/>
-          <w:szCs w:val="24"/>
-        </w:rPr>
-        <w:t xml:space="preserve">. </w:t>
-      </w:r>
-      <w:r>
-        <w:rPr>
-          <w:rFonts w:ascii="Times New Roman" w:eastAsia="Times New Roman" w:hAnsi="Times New Roman" w:cs="Times New Roman"/>
-          <w:sz w:val="24"/>
-          <w:szCs w:val="24"/>
-        </w:rPr>
-        <w:t>Academically, these students vary in their overall science performance but share a common challenge in mastering abstract physics concepts, particularly those requiring conceptual reasoning beyond memorisation. Their demographic diversity and varied learning styles make them a suitable and representative group for investigating the effectiveness of AI-supported interventions in improving conceptual understanding.</w:t>
-      </w:r>
-      <w:r>
-        <w:rPr>
-          <w:rFonts w:ascii="Times New Roman" w:eastAsia="Times New Roman" w:hAnsi="Times New Roman" w:cs="Times New Roman"/>
-          <w:sz w:val="24"/>
-          <w:szCs w:val="24"/>
-        </w:rPr>
-        <w:t xml:space="preserve"> </w:t>
+      <w:r>
+        <w:rPr>
+          <w:rFonts w:ascii="Times New Roman" w:eastAsia="Times New Roman" w:hAnsi="Times New Roman" w:cs="Times New Roman"/>
+          <w:sz w:val="24"/>
+          <w:szCs w:val="24"/>
+        </w:rPr>
+        <w:t>This study's target population comprises 30 students enrolled in the 2024/2025 Malaysian Matriculation Programme (Two-Semester System) at Sarawak Matriculation College, specifically those undertaking Physics as a core subject. Participants were selected from two tutorial groups under my direct supervision to ensure pedagogical consistency and uniform access to AI tools throughout the research period. This selection was primarily based on early diagnostic data identifying persistent misconceptions in energy and momentum, and included students who achieved at least a Grade B in Physics in their SPM examination, indicating a foundational understanding yet substantial room for conceptual enhancement. The group exhibits typical Malaysian matriculation demographic diversity, encompassing both male and female students from varied ethnic backgrounds. While their overall science performance is heterogeneous, they share a common academic challenge in mastering abstract physics concepts requiring conceptual reasoning beyond rote memorization, rendering them a representative and appropriate cohort for investigating AI-supported interventions aimed at improving conceptual understanding.</w:t>
       </w:r>
     </w:p>
     <w:p>
@@ -4366,6 +3677,7 @@
           <w:r>
             <w:rPr>
               <w:rFonts w:ascii="Times New Roman" w:eastAsia="Times New Roman" w:hAnsi="Times New Roman" w:cs="Times New Roman"/>
+              <w:noProof/>
               <w:color w:val="000000" w:themeColor="text1"/>
               <w:sz w:val="24"/>
               <w:szCs w:val="24"/>
@@ -4434,6 +3746,7 @@
           <w:r>
             <w:rPr>
               <w:rFonts w:ascii="Times New Roman" w:eastAsia="Times New Roman" w:hAnsi="Times New Roman" w:cs="Times New Roman"/>
+              <w:noProof/>
               <w:color w:val="000000" w:themeColor="text1"/>
               <w:sz w:val="24"/>
               <w:szCs w:val="24"/>
@@ -4520,11 +3833,12 @@
           <w:r>
             <w:rPr>
               <w:rFonts w:ascii="Times New Roman" w:eastAsia="Times New Roman" w:hAnsi="Times New Roman" w:cs="Times New Roman"/>
+              <w:noProof/>
               <w:color w:val="000000" w:themeColor="text1"/>
               <w:sz w:val="24"/>
               <w:szCs w:val="24"/>
             </w:rPr>
-            <w:t xml:space="preserve"> (Chi, 2014)</w:t>
+            <w:t>(Chi, 2014)</w:t>
           </w:r>
           <w:r>
             <w:rPr>
@@ -4597,6 +3911,7 @@
           <w:r>
             <w:rPr>
               <w:rFonts w:ascii="Times New Roman" w:eastAsia="Times New Roman" w:hAnsi="Times New Roman" w:cs="Times New Roman"/>
+              <w:noProof/>
               <w:color w:val="000000" w:themeColor="text1"/>
               <w:sz w:val="24"/>
               <w:szCs w:val="24"/>
@@ -4670,7 +3985,6 @@
           <w:sz w:val="24"/>
           <w:szCs w:val="24"/>
         </w:rPr>
-        <w:lastRenderedPageBreak/>
         <w:t>Implementation occurred across two instructional cycles featuring: (1) pre-class AI explorations of conceptual prompts (e.g., "Where does collision energy go?"), (2) in-class discussions comparing AI-derived insights, and (3) iterative refinements based on student feedback. The AI tools provided immediate, personalized feedback that students found less intimidating than teacher queries, increasing engagement. The intervention required only mobile devices, combining AI dialogues with collaborative learning to create an accessible, dialogue-rich conceptual development environment.</w:t>
       </w:r>
     </w:p>
@@ -4731,6 +4045,9 @@
       <w:pPr>
         <w:spacing w:after="0" w:line="240" w:lineRule="auto"/>
         <w:jc w:val="both"/>
+        <w:rPr>
+          <w:rFonts w:ascii="Times New Roman" w:hAnsi="Times New Roman" w:cs="Times New Roman"/>
+        </w:rPr>
       </w:pPr>
     </w:p>
     <w:p>
@@ -4747,6 +4064,7 @@
       </w:pPr>
       <w:r>
         <w:rPr>
+          <w:rFonts w:ascii="Times New Roman" w:hAnsi="Times New Roman" w:cs="Times New Roman"/>
           <w:b/>
           <w:bCs/>
         </w:rPr>
@@ -4769,23 +4087,16 @@
           <w:sz w:val="24"/>
           <w:szCs w:val="24"/>
         </w:rPr>
-        <w:t>The analysis of the student test results from the Energy and Momentum Conceptual Survey reveals substantial learning gains following instruction. The average pre-test score was 46.67%, indicating a moderate level of prior conceptual understanding among students. After instruction, the average post-test score increased significantly to 70.76%, reflecting improved comprehension of the targeted energy and momentum concepts. The normalized gain of 42.94% suggests a medium-to-high level of learning effectiveness, as it falls within the range typically associated with interactive or research-based instructional methods. Notably, the effect size, measured using Cohen’s d, is 1.77</w:t>
-      </w:r>
-      <w:r>
-        <w:rPr>
-          <w:rFonts w:ascii="Times New Roman" w:eastAsia="Times New Roman" w:hAnsi="Times New Roman" w:cs="Times New Roman"/>
-          <w:sz w:val="24"/>
-          <w:szCs w:val="24"/>
-        </w:rPr>
-        <w:t xml:space="preserve">, </w:t>
-      </w:r>
-      <w:r>
-        <w:rPr>
-          <w:rFonts w:ascii="Times New Roman" w:eastAsia="Times New Roman" w:hAnsi="Times New Roman" w:cs="Times New Roman"/>
-          <w:sz w:val="24"/>
-          <w:szCs w:val="24"/>
-        </w:rPr>
-        <w:t xml:space="preserve">well above the threshold of 0.8 for a large effect. This indicates a strong instructional impact and a substantial improvement in student understanding. </w:t>
+        <w:t xml:space="preserve">The analysis of the student test results from the Energy and Momentum Conceptual Survey reveals substantial learning gains following instruction. The average pre-test score was 46.67%, indicating a moderate level of prior conceptual understanding among students. After instruction, the average post-test score increased significantly to 70.76%, reflecting improved </w:t>
+      </w:r>
+      <w:r>
+        <w:rPr>
+          <w:rFonts w:ascii="Times New Roman" w:eastAsia="Times New Roman" w:hAnsi="Times New Roman" w:cs="Times New Roman"/>
+          <w:sz w:val="24"/>
+          <w:szCs w:val="24"/>
+        </w:rPr>
+        <w:lastRenderedPageBreak/>
+        <w:t xml:space="preserve">comprehension of the targeted energy and momentum concepts. The normalized gain of 42.94% suggests a medium-to-high level of learning effectiveness, as it falls within the range typically associated with interactive or research-based instructional methods. Notably, the effect size, measured using Cohen’s d, is 1.77, well above the threshold of 0.8 for a large effect. This indicates a strong instructional impact and a substantial improvement in student understanding. </w:t>
       </w:r>
     </w:p>
     <w:tbl>
@@ -4817,20 +4128,28 @@
               <w:spacing w:after="0" w:line="240" w:lineRule="auto"/>
               <w:rPr>
                 <w:rFonts w:ascii="Times New Roman" w:eastAsia="Times New Roman" w:hAnsi="Times New Roman" w:cs="Times New Roman"/>
+                <w:color w:val="000000"/>
+                <w:sz w:val="24"/>
+                <w:szCs w:val="24"/>
+              </w:rPr>
+            </w:pPr>
+            <w:r>
+              <w:rPr>
+                <w:rFonts w:ascii="Times New Roman" w:eastAsia="Times New Roman" w:hAnsi="Times New Roman" w:cs="Times New Roman"/>
                 <w:b/>
                 <w:bCs/>
-                <w:color w:val="000000"/>
                 <w:sz w:val="24"/>
                 <w:szCs w:val="24"/>
               </w:rPr>
-            </w:pPr>
+              <w:t>Table 2.</w:t>
+            </w:r>
             <w:r>
               <w:rPr>
                 <w:rFonts w:ascii="Times New Roman" w:eastAsia="Times New Roman" w:hAnsi="Times New Roman" w:cs="Times New Roman"/>
                 <w:sz w:val="24"/>
                 <w:szCs w:val="24"/>
               </w:rPr>
-              <w:t>Table 2. Overall Student Test Analysis Results</w:t>
+              <w:t xml:space="preserve"> Overall Student Test Analysis Results</w:t>
             </w:r>
           </w:p>
         </w:tc>
@@ -5466,6 +4785,20 @@
         </w:rPr>
         <w:t>67.78%, indicating that the intervention effectively addressed foundational misconceptions.</w:t>
       </w:r>
+    </w:p>
+    <w:p>
+      <w:pPr>
+        <w:tabs>
+          <w:tab w:val="left" w:pos="709"/>
+        </w:tabs>
+        <w:spacing w:after="0" w:line="240" w:lineRule="auto"/>
+        <w:jc w:val="both"/>
+        <w:rPr>
+          <w:rFonts w:ascii="Times New Roman" w:eastAsia="Times New Roman" w:hAnsi="Times New Roman" w:cs="Times New Roman"/>
+          <w:sz w:val="24"/>
+          <w:szCs w:val="24"/>
+        </w:rPr>
+      </w:pPr>
     </w:p>
     <w:tbl>
       <w:tblPr>
@@ -5498,8 +4831,6 @@
               <w:jc w:val="center"/>
               <w:rPr>
                 <w:rFonts w:ascii="Times New Roman" w:eastAsia="Times New Roman" w:hAnsi="Times New Roman" w:cs="Times New Roman"/>
-                <w:b/>
-                <w:bCs/>
                 <w:color w:val="000000"/>
                 <w:sz w:val="24"/>
                 <w:szCs w:val="24"/>
@@ -5513,13 +4844,19 @@
                 <w:sz w:val="24"/>
                 <w:szCs w:val="24"/>
               </w:rPr>
-              <w:t xml:space="preserve">Table 3. </w:t>
+              <w:t>Table 3.</w:t>
             </w:r>
             <w:r>
               <w:rPr>
                 <w:rFonts w:ascii="Times New Roman" w:eastAsia="Times New Roman" w:hAnsi="Times New Roman" w:cs="Times New Roman"/>
-                <w:b/>
-                <w:bCs/>
+                <w:sz w:val="24"/>
+                <w:szCs w:val="24"/>
+              </w:rPr>
+              <w:t xml:space="preserve"> </w:t>
+            </w:r>
+            <w:r>
+              <w:rPr>
+                <w:rFonts w:ascii="Times New Roman" w:eastAsia="Times New Roman" w:hAnsi="Times New Roman" w:cs="Times New Roman"/>
                 <w:color w:val="000000"/>
                 <w:sz w:val="24"/>
                 <w:szCs w:val="24"/>
@@ -6242,7 +5579,6 @@
                 <w:sz w:val="20"/>
                 <w:szCs w:val="20"/>
               </w:rPr>
-              <w:lastRenderedPageBreak/>
               <w:t>Momentum conservation in inelastic collisions and explosions</w:t>
             </w:r>
           </w:p>
@@ -6446,13 +5782,6 @@
           <w:szCs w:val="24"/>
         </w:rPr>
         <w:tab/>
-      </w:r>
-      <w:r>
-        <w:rPr>
-          <w:rFonts w:ascii="Times New Roman" w:eastAsia="Times New Roman" w:hAnsi="Times New Roman" w:cs="Times New Roman"/>
-          <w:sz w:val="24"/>
-          <w:szCs w:val="24"/>
-        </w:rPr>
         <w:t>Particularly striking were the gains in traditionally challenging areas, such as momentum conservation in inelastic collisions and explosions (45.56%</w:t>
       </w:r>
       <w:r>
@@ -6524,30 +5853,7 @@
           <w:szCs w:val="24"/>
         </w:rPr>
         <w:tab/>
-      </w:r>
-      <w:r>
-        <w:rPr>
-          <w:rFonts w:ascii="Times New Roman" w:eastAsia="Times New Roman" w:hAnsi="Times New Roman" w:cs="Times New Roman"/>
-          <w:sz w:val="24"/>
-          <w:szCs w:val="24"/>
-        </w:rPr>
-        <w:t>The consistency of improvement</w:t>
-      </w:r>
-      <w:r>
-        <w:rPr>
-          <w:rFonts w:ascii="Times New Roman" w:eastAsia="Times New Roman" w:hAnsi="Times New Roman" w:cs="Times New Roman"/>
-          <w:sz w:val="24"/>
-          <w:szCs w:val="24"/>
-        </w:rPr>
-        <w:t xml:space="preserve">, </w:t>
-      </w:r>
-      <w:r>
-        <w:rPr>
-          <w:rFonts w:ascii="Times New Roman" w:eastAsia="Times New Roman" w:hAnsi="Times New Roman" w:cs="Times New Roman"/>
-          <w:sz w:val="24"/>
-          <w:szCs w:val="24"/>
-        </w:rPr>
-        <w:t>evident even in subtopics with initially higher pre-test performance (e.g.,</w:t>
+        <w:t>The consistency of improvement, evident even in subtopics with initially higher pre-test performance (e.g.,</w:t>
       </w:r>
       <w:r>
         <w:rPr>
@@ -6579,23 +5885,16 @@
           <w:sz w:val="24"/>
           <w:szCs w:val="24"/>
         </w:rPr>
-        <w:t xml:space="preserve"> 77.78%)</w:t>
-      </w:r>
-      <w:r>
-        <w:rPr>
-          <w:rFonts w:ascii="Times New Roman" w:eastAsia="Times New Roman" w:hAnsi="Times New Roman" w:cs="Times New Roman"/>
-          <w:sz w:val="24"/>
-          <w:szCs w:val="24"/>
-        </w:rPr>
-        <w:t xml:space="preserve">, </w:t>
-      </w:r>
-      <w:r>
-        <w:rPr>
-          <w:rFonts w:ascii="Times New Roman" w:eastAsia="Times New Roman" w:hAnsi="Times New Roman" w:cs="Times New Roman"/>
-          <w:sz w:val="24"/>
-          <w:szCs w:val="24"/>
-        </w:rPr>
-        <w:t>further underscores the intervention’s broad applicability. These findings align with prior research emphasizing the role of targeted, dialogic feedback in correcting persistent misconceptions</w:t>
+        <w:t xml:space="preserve"> 77.78%), further underscores </w:t>
+      </w:r>
+      <w:r>
+        <w:rPr>
+          <w:rFonts w:ascii="Times New Roman" w:eastAsia="Times New Roman" w:hAnsi="Times New Roman" w:cs="Times New Roman"/>
+          <w:sz w:val="24"/>
+          <w:szCs w:val="24"/>
+        </w:rPr>
+        <w:lastRenderedPageBreak/>
+        <w:t>the intervention’s broad applicability. These findings align with prior research emphasizing the role of targeted, dialogic feedback in correcting persistent misconceptions</w:t>
       </w:r>
       <w:r>
         <w:rPr>
@@ -6729,7 +6028,15 @@
                 <w:sz w:val="24"/>
                 <w:szCs w:val="24"/>
               </w:rPr>
-              <w:t>Table 4. Overall Student Test Analysis Results</w:t>
+              <w:t xml:space="preserve">Table 4. </w:t>
+            </w:r>
+            <w:r>
+              <w:rPr>
+                <w:rFonts w:ascii="Times New Roman" w:eastAsia="Times New Roman" w:hAnsi="Times New Roman" w:cs="Times New Roman"/>
+                <w:sz w:val="24"/>
+                <w:szCs w:val="24"/>
+              </w:rPr>
+              <w:t>Overall Student Test Analysis Results</w:t>
             </w:r>
           </w:p>
         </w:tc>
@@ -7245,6 +6552,9 @@
     </w:p>
     <w:sdt>
       <w:sdtPr>
+        <w:rPr>
+          <w:rFonts w:ascii="Times New Roman" w:hAnsi="Times New Roman" w:cs="Times New Roman"/>
+        </w:rPr>
         <w:tag w:val="goog_rdk_0"/>
         <w:id w:val="-1916622828"/>
       </w:sdtPr>
@@ -7741,7 +7051,17 @@
           <w:sz w:val="24"/>
           <w:szCs w:val="24"/>
         </w:rPr>
-        <w:t>The data in Table 4 shows strong student approval of the AI tutor (average scores 4.50-4.77/5), particularly for correcting misconceptions (4.77) and providing clear explanations (4.70). While students preferred AI interactions over classroom questioning (4.57), the slightly lower critical thinking score (4.50) suggests room for improving analytical engagement. The high recommendation rating (4.73) indicates significant potential for broader implementation in physics education. These results confirm the AI tutor's effectiveness as a supplementary learning tool for conceptual understanding.</w:t>
+        <w:t xml:space="preserve">The data in Table 4 shows strong student approval of the AI tutor (average scores 4.50-4.77/5), particularly for correcting misconceptions (4.77) and providing clear explanations (4.70). While students preferred AI interactions over classroom questioning (4.57), the slightly lower critical thinking score (4.50) suggests room for improving analytical engagement. The high recommendation rating (4.73) indicates significant potential for broader implementation </w:t>
+      </w:r>
+      <w:r>
+        <w:rPr>
+          <w:rFonts w:ascii="Times New Roman" w:eastAsia="Times New Roman" w:hAnsi="Times New Roman" w:cs="Times New Roman"/>
+          <w:color w:val="000000" w:themeColor="text1"/>
+          <w:sz w:val="24"/>
+          <w:szCs w:val="24"/>
+        </w:rPr>
+        <w:lastRenderedPageBreak/>
+        <w:t>in physics education. These results confirm the AI tutor's effectiveness as a supplementary learning tool for conceptual understanding.</w:t>
       </w:r>
     </w:p>
     <w:p>
@@ -7934,35 +7254,23 @@
         </w:rPr>
         <w:t xml:space="preserve">Future research needs to delve deeper into the impact of AI in education to build upon current positive student perceptions. This means adopting controlled experimental designs to pinpoint the exact effects attributable to AI. Given the high immediate effectiveness ratings (4.77), it's crucial to assess the long-term retention of conceptual understanding to see if these benefits persist over time. Additionally, since critical thinking stimulation scored relatively lower (4.50), future studies should </w:t>
       </w:r>
-      <w:proofErr w:type="spellStart"/>
-      <w:r>
-        <w:rPr>
-          <w:rFonts w:ascii="Times New Roman" w:eastAsia="Times New Roman" w:hAnsi="Times New Roman" w:cs="Times New Roman"/>
-          <w:color w:val="000000" w:themeColor="text1"/>
-          <w:sz w:val="24"/>
-          <w:szCs w:val="24"/>
-        </w:rPr>
-        <w:t>analyze</w:t>
-      </w:r>
-      <w:proofErr w:type="spellEnd"/>
-      <w:r>
-        <w:rPr>
-          <w:rFonts w:ascii="Times New Roman" w:eastAsia="Times New Roman" w:hAnsi="Times New Roman" w:cs="Times New Roman"/>
-          <w:color w:val="000000" w:themeColor="text1"/>
-          <w:sz w:val="24"/>
-          <w:szCs w:val="24"/>
-        </w:rPr>
-        <w:t xml:space="preserve"> AI-student interactions, perhaps through chat logs, to understand the underlying reasons. With students highly valuing both AI's accessibility (4.57) and conceptual support (4.70), it's important to explore optimal teacher-AI integration models. Finally, supported by a strong recommendation score (4.73) for wider implementation, </w:t>
-      </w:r>
-      <w:r>
-        <w:rPr>
-          <w:rFonts w:ascii="Times New Roman" w:eastAsia="Times New Roman" w:hAnsi="Times New Roman" w:cs="Times New Roman"/>
-          <w:color w:val="000000" w:themeColor="text1"/>
-          <w:sz w:val="24"/>
-          <w:szCs w:val="24"/>
-        </w:rPr>
-        <w:lastRenderedPageBreak/>
-        <w:t>research should examine the broader impacts of AI on problem-solving skills and its scalability within educational settings.</w:t>
+      <w:r>
+        <w:rPr>
+          <w:rFonts w:ascii="Times New Roman" w:eastAsia="Times New Roman" w:hAnsi="Times New Roman" w:cs="Times New Roman"/>
+          <w:color w:val="000000" w:themeColor="text1"/>
+          <w:sz w:val="24"/>
+          <w:szCs w:val="24"/>
+        </w:rPr>
+        <w:t>analyse</w:t>
+      </w:r>
+      <w:r>
+        <w:rPr>
+          <w:rFonts w:ascii="Times New Roman" w:eastAsia="Times New Roman" w:hAnsi="Times New Roman" w:cs="Times New Roman"/>
+          <w:color w:val="000000" w:themeColor="text1"/>
+          <w:sz w:val="24"/>
+          <w:szCs w:val="24"/>
+        </w:rPr>
+        <w:t xml:space="preserve"> AI-student interactions, perhaps through chat logs, to understand the underlying reasons. With students highly valuing both AI's accessibility (4.57) and conceptual support (4.70), it's important to explore optimal teacher-AI integration models. Finally, supported by a strong recommendation score (4.73) for wider implementation, research should examine the broader impacts of AI on problem-solving skills and its scalability within educational settings.</w:t>
       </w:r>
     </w:p>
     <w:p>
@@ -8042,6 +7350,7 @@
           <w:sz w:val="24"/>
           <w:szCs w:val="24"/>
         </w:rPr>
+        <w:lastRenderedPageBreak/>
         <w:t>ACKNOWLEDGEMENT</w:t>
       </w:r>
     </w:p>
@@ -8061,7 +7370,7 @@
           <w:sz w:val="24"/>
           <w:szCs w:val="24"/>
         </w:rPr>
-        <w:t xml:space="preserve">I am incredibly grateful to </w:t>
+        <w:t xml:space="preserve">I am incredibly grateful to Madam Ashyqqeen Azhar for </w:t>
       </w:r>
       <w:r>
         <w:rPr>
@@ -8069,7 +7378,7 @@
           <w:sz w:val="24"/>
           <w:szCs w:val="24"/>
         </w:rPr>
-        <w:t>Madam Ashyqqeen Azhar</w:t>
+        <w:t>her</w:t>
       </w:r>
       <w:r>
         <w:rPr>
@@ -8077,7 +7386,7 @@
           <w:sz w:val="24"/>
           <w:szCs w:val="24"/>
         </w:rPr>
-        <w:t xml:space="preserve"> for </w:t>
+        <w:t xml:space="preserve"> unwavering support and encouragement. </w:t>
       </w:r>
       <w:r>
         <w:rPr>
@@ -8085,7 +7394,7 @@
           <w:sz w:val="24"/>
           <w:szCs w:val="24"/>
         </w:rPr>
-        <w:t>her</w:t>
+        <w:t>My sincere thanks also go to ‘Geng Bawah Pokok’ for their generous support with constructive feedback and guidance</w:t>
       </w:r>
       <w:r>
         <w:rPr>
@@ -8093,7 +7402,7 @@
           <w:sz w:val="24"/>
           <w:szCs w:val="24"/>
         </w:rPr>
-        <w:t xml:space="preserve"> unwavering support and encouragement. </w:t>
+        <w:t>, instrumental to my research development</w:t>
       </w:r>
       <w:r>
         <w:rPr>
@@ -8101,115 +7410,7 @@
           <w:sz w:val="24"/>
           <w:szCs w:val="24"/>
         </w:rPr>
-        <w:t>My sincere thanks also go to</w:t>
-      </w:r>
-      <w:r>
-        <w:rPr>
-          <w:rFonts w:ascii="Times New Roman" w:hAnsi="Times New Roman" w:cs="Times New Roman"/>
-          <w:sz w:val="24"/>
-          <w:szCs w:val="24"/>
-        </w:rPr>
-        <w:t xml:space="preserve"> </w:t>
-      </w:r>
-      <w:r>
-        <w:rPr>
-          <w:rFonts w:ascii="Times New Roman" w:hAnsi="Times New Roman" w:cs="Times New Roman"/>
-          <w:sz w:val="24"/>
-          <w:szCs w:val="24"/>
-        </w:rPr>
-        <w:t xml:space="preserve">‘Geng Bawah </w:t>
-      </w:r>
-      <w:proofErr w:type="spellStart"/>
-      <w:r>
-        <w:rPr>
-          <w:rFonts w:ascii="Times New Roman" w:hAnsi="Times New Roman" w:cs="Times New Roman"/>
-          <w:sz w:val="24"/>
-          <w:szCs w:val="24"/>
-        </w:rPr>
-        <w:t>Pokok</w:t>
-      </w:r>
-      <w:proofErr w:type="spellEnd"/>
-      <w:r>
-        <w:rPr>
-          <w:rFonts w:ascii="Times New Roman" w:hAnsi="Times New Roman" w:cs="Times New Roman"/>
-          <w:sz w:val="24"/>
-          <w:szCs w:val="24"/>
-        </w:rPr>
-        <w:t>’</w:t>
-      </w:r>
-      <w:r>
-        <w:rPr>
-          <w:rFonts w:ascii="Times New Roman" w:hAnsi="Times New Roman" w:cs="Times New Roman"/>
-          <w:sz w:val="24"/>
-          <w:szCs w:val="24"/>
-        </w:rPr>
-        <w:t xml:space="preserve"> for their generous support with</w:t>
-      </w:r>
-      <w:r>
-        <w:rPr>
-          <w:rFonts w:ascii="Times New Roman" w:hAnsi="Times New Roman" w:cs="Times New Roman"/>
-          <w:sz w:val="24"/>
-          <w:szCs w:val="24"/>
-        </w:rPr>
-        <w:t xml:space="preserve"> constructive feedback and guidance</w:t>
-      </w:r>
-      <w:r>
-        <w:rPr>
-          <w:rFonts w:ascii="Times New Roman" w:hAnsi="Times New Roman" w:cs="Times New Roman"/>
-          <w:sz w:val="24"/>
-          <w:szCs w:val="24"/>
-        </w:rPr>
-        <w:t>, instrumental to my research development</w:t>
-      </w:r>
-      <w:r>
-        <w:rPr>
-          <w:rFonts w:ascii="Times New Roman" w:hAnsi="Times New Roman" w:cs="Times New Roman"/>
-          <w:sz w:val="24"/>
-          <w:szCs w:val="24"/>
-        </w:rPr>
-        <w:t>.</w:t>
-      </w:r>
-      <w:r>
-        <w:rPr>
-          <w:rFonts w:ascii="Times New Roman" w:hAnsi="Times New Roman" w:cs="Times New Roman"/>
-          <w:sz w:val="24"/>
-          <w:szCs w:val="24"/>
-        </w:rPr>
-        <w:t xml:space="preserve"> Finally, I'd like to express my appreciation to </w:t>
-      </w:r>
-      <w:proofErr w:type="spellStart"/>
-      <w:r>
-        <w:rPr>
-          <w:rFonts w:ascii="Times New Roman" w:hAnsi="Times New Roman" w:cs="Times New Roman"/>
-          <w:sz w:val="24"/>
-          <w:szCs w:val="24"/>
-        </w:rPr>
-        <w:t>KMSw</w:t>
-      </w:r>
-      <w:proofErr w:type="spellEnd"/>
-      <w:r>
-        <w:rPr>
-          <w:rFonts w:ascii="Times New Roman" w:hAnsi="Times New Roman" w:cs="Times New Roman"/>
-          <w:sz w:val="24"/>
-          <w:szCs w:val="24"/>
-        </w:rPr>
-        <w:t xml:space="preserve"> Physics Unit</w:t>
-      </w:r>
-      <w:r>
-        <w:rPr>
-          <w:rFonts w:ascii="Times New Roman" w:hAnsi="Times New Roman" w:cs="Times New Roman"/>
-          <w:sz w:val="24"/>
-          <w:szCs w:val="24"/>
-        </w:rPr>
-        <w:t xml:space="preserve"> for</w:t>
-      </w:r>
-      <w:r>
-        <w:rPr>
-          <w:rFonts w:ascii="Times New Roman" w:hAnsi="Times New Roman" w:cs="Times New Roman"/>
-          <w:sz w:val="24"/>
-          <w:szCs w:val="24"/>
-        </w:rPr>
-        <w:t xml:space="preserve"> their continuous support throughout </w:t>
+        <w:t xml:space="preserve">. Finally, I'd like to express my appreciation to KMSw Physics Unit for their continuous support throughout </w:t>
       </w:r>
       <w:r>
         <w:rPr>
@@ -8233,20 +7434,18 @@
     </w:p>
     <w:sdt>
       <w:sdtPr>
+        <w:rPr>
+          <w:rFonts w:ascii="Times New Roman" w:eastAsia="Calibri" w:hAnsi="Times New Roman" w:cs="Times New Roman"/>
+          <w:color w:val="auto"/>
+          <w:sz w:val="22"/>
+          <w:szCs w:val="22"/>
+        </w:rPr>
         <w:id w:val="467170366"/>
         <w:docPartObj>
           <w:docPartGallery w:val="Bibliographies"/>
           <w:docPartUnique/>
         </w:docPartObj>
       </w:sdtPr>
-      <w:sdtEndPr>
-        <w:rPr>
-          <w:rFonts w:ascii="Calibri" w:eastAsia="Calibri" w:hAnsi="Calibri" w:cs="Calibri"/>
-          <w:color w:val="auto"/>
-          <w:sz w:val="22"/>
-          <w:szCs w:val="22"/>
-        </w:rPr>
-      </w:sdtEndPr>
       <w:sdtContent>
         <w:p>
           <w:pPr>
@@ -8274,6 +7473,9 @@
         </w:p>
         <w:sdt>
           <w:sdtPr>
+            <w:rPr>
+              <w:rFonts w:ascii="Times New Roman" w:hAnsi="Times New Roman" w:cs="Times New Roman"/>
+            </w:rPr>
             <w:id w:val="-573587230"/>
             <w:bibliography/>
           </w:sdtPr>
@@ -8284,6 +7486,7 @@
                 <w:ind w:left="720" w:hanging="720"/>
                 <w:rPr>
                   <w:rFonts w:ascii="Times New Roman" w:hAnsi="Times New Roman" w:cs="Times New Roman"/>
+                  <w:noProof/>
                   <w:sz w:val="24"/>
                   <w:szCs w:val="24"/>
                 </w:rPr>
@@ -8315,6 +7518,7 @@
               <w:r>
                 <w:rPr>
                   <w:rFonts w:ascii="Times New Roman" w:hAnsi="Times New Roman" w:cs="Times New Roman"/>
+                  <w:noProof/>
                   <w:sz w:val="24"/>
                   <w:szCs w:val="24"/>
                 </w:rPr>
@@ -8325,6 +7529,7 @@
                   <w:rFonts w:ascii="Times New Roman" w:hAnsi="Times New Roman" w:cs="Times New Roman"/>
                   <w:i/>
                   <w:iCs/>
+                  <w:noProof/>
                   <w:sz w:val="24"/>
                   <w:szCs w:val="24"/>
                 </w:rPr>
@@ -8333,6 +7538,7 @@
               <w:r>
                 <w:rPr>
                   <w:rFonts w:ascii="Times New Roman" w:hAnsi="Times New Roman" w:cs="Times New Roman"/>
+                  <w:noProof/>
                   <w:sz w:val="24"/>
                   <w:szCs w:val="24"/>
                 </w:rPr>
@@ -8345,6 +7551,7 @@
                 <w:ind w:left="720" w:hanging="720"/>
                 <w:rPr>
                   <w:rFonts w:ascii="Times New Roman" w:hAnsi="Times New Roman" w:cs="Times New Roman"/>
+                  <w:noProof/>
                   <w:sz w:val="24"/>
                   <w:szCs w:val="24"/>
                 </w:rPr>
@@ -8352,6 +7559,89 @@
               <w:r>
                 <w:rPr>
                   <w:rFonts w:ascii="Times New Roman" w:hAnsi="Times New Roman" w:cs="Times New Roman"/>
+                  <w:noProof/>
+                  <w:sz w:val="24"/>
+                  <w:szCs w:val="24"/>
+                </w:rPr>
+                <w:t xml:space="preserve">Bagno, E. a.-S. (1997). From problem solving to a knowledge structure: An example from the domain of electromagnetism. </w:t>
+              </w:r>
+              <w:r>
+                <w:rPr>
+                  <w:rFonts w:ascii="Times New Roman" w:hAnsi="Times New Roman" w:cs="Times New Roman"/>
+                  <w:i/>
+                  <w:iCs/>
+                  <w:noProof/>
+                  <w:sz w:val="24"/>
+                  <w:szCs w:val="24"/>
+                </w:rPr>
+                <w:t>American journal of Physics</w:t>
+              </w:r>
+              <w:r>
+                <w:rPr>
+                  <w:rFonts w:ascii="Times New Roman" w:hAnsi="Times New Roman" w:cs="Times New Roman"/>
+                  <w:noProof/>
+                  <w:sz w:val="24"/>
+                  <w:szCs w:val="24"/>
+                </w:rPr>
+                <w:t>, 726-736.</w:t>
+              </w:r>
+            </w:p>
+            <w:p>
+              <w:pPr>
+                <w:pStyle w:val="Bibliography"/>
+                <w:ind w:left="720" w:hanging="720"/>
+                <w:rPr>
+                  <w:rFonts w:ascii="Times New Roman" w:hAnsi="Times New Roman" w:cs="Times New Roman"/>
+                  <w:noProof/>
+                  <w:sz w:val="24"/>
+                  <w:szCs w:val="24"/>
+                </w:rPr>
+              </w:pPr>
+              <w:r>
+                <w:rPr>
+                  <w:rFonts w:ascii="Times New Roman" w:hAnsi="Times New Roman" w:cs="Times New Roman"/>
+                  <w:noProof/>
+                  <w:sz w:val="24"/>
+                  <w:szCs w:val="24"/>
+                </w:rPr>
+                <w:t xml:space="preserve">Brundage, M. J. (2023). Peer interaction facilitates co-construction of knowledge in quantum mechanics. </w:t>
+              </w:r>
+              <w:r>
+                <w:rPr>
+                  <w:rFonts w:ascii="Times New Roman" w:hAnsi="Times New Roman" w:cs="Times New Roman"/>
+                  <w:i/>
+                  <w:iCs/>
+                  <w:noProof/>
+                  <w:sz w:val="24"/>
+                  <w:szCs w:val="24"/>
+                </w:rPr>
+                <w:t>Physical Review Physics Education Research</w:t>
+              </w:r>
+              <w:r>
+                <w:rPr>
+                  <w:rFonts w:ascii="Times New Roman" w:hAnsi="Times New Roman" w:cs="Times New Roman"/>
+                  <w:noProof/>
+                  <w:sz w:val="24"/>
+                  <w:szCs w:val="24"/>
+                </w:rPr>
+                <w:t>, 020133.</w:t>
+              </w:r>
+            </w:p>
+            <w:p>
+              <w:pPr>
+                <w:pStyle w:val="Bibliography"/>
+                <w:ind w:left="720" w:hanging="720"/>
+                <w:rPr>
+                  <w:rFonts w:ascii="Times New Roman" w:hAnsi="Times New Roman" w:cs="Times New Roman"/>
+                  <w:noProof/>
+                  <w:sz w:val="24"/>
+                  <w:szCs w:val="24"/>
+                </w:rPr>
+              </w:pPr>
+              <w:r>
+                <w:rPr>
+                  <w:rFonts w:ascii="Times New Roman" w:hAnsi="Times New Roman" w:cs="Times New Roman"/>
+                  <w:noProof/>
                   <w:sz w:val="24"/>
                   <w:szCs w:val="24"/>
                 </w:rPr>
@@ -8362,6 +7652,7 @@
                   <w:rFonts w:ascii="Times New Roman" w:hAnsi="Times New Roman" w:cs="Times New Roman"/>
                   <w:i/>
                   <w:iCs/>
+                  <w:noProof/>
                   <w:sz w:val="24"/>
                   <w:szCs w:val="24"/>
                 </w:rPr>
@@ -8370,6 +7661,7 @@
               <w:r>
                 <w:rPr>
                   <w:rFonts w:ascii="Times New Roman" w:hAnsi="Times New Roman" w:cs="Times New Roman"/>
+                  <w:noProof/>
                   <w:sz w:val="24"/>
                   <w:szCs w:val="24"/>
                 </w:rPr>
@@ -8382,6 +7674,7 @@
                 <w:ind w:left="720" w:hanging="720"/>
                 <w:rPr>
                   <w:rFonts w:ascii="Times New Roman" w:hAnsi="Times New Roman" w:cs="Times New Roman"/>
+                  <w:noProof/>
                   <w:sz w:val="24"/>
                   <w:szCs w:val="24"/>
                 </w:rPr>
@@ -8389,6 +7682,130 @@
               <w:r>
                 <w:rPr>
                   <w:rFonts w:ascii="Times New Roman" w:hAnsi="Times New Roman" w:cs="Times New Roman"/>
+                  <w:noProof/>
+                  <w:sz w:val="24"/>
+                  <w:szCs w:val="24"/>
+                </w:rPr>
+                <w:t xml:space="preserve">Hestenes, D. (1997). Modeling methodology for physics teachers. </w:t>
+              </w:r>
+              <w:r>
+                <w:rPr>
+                  <w:rFonts w:ascii="Times New Roman" w:hAnsi="Times New Roman" w:cs="Times New Roman"/>
+                  <w:i/>
+                  <w:iCs/>
+                  <w:noProof/>
+                  <w:sz w:val="24"/>
+                  <w:szCs w:val="24"/>
+                </w:rPr>
+                <w:t>AIP conference proceedings</w:t>
+              </w:r>
+              <w:r>
+                <w:rPr>
+                  <w:rFonts w:ascii="Times New Roman" w:hAnsi="Times New Roman" w:cs="Times New Roman"/>
+                  <w:noProof/>
+                  <w:sz w:val="24"/>
+                  <w:szCs w:val="24"/>
+                </w:rPr>
+                <w:t xml:space="preserve"> (pp. 935-958). American Institute of Physics.</w:t>
+              </w:r>
+            </w:p>
+            <w:p>
+              <w:pPr>
+                <w:pStyle w:val="Bibliography"/>
+                <w:ind w:left="720" w:hanging="720"/>
+                <w:rPr>
+                  <w:rFonts w:ascii="Times New Roman" w:hAnsi="Times New Roman" w:cs="Times New Roman"/>
+                  <w:noProof/>
+                  <w:sz w:val="24"/>
+                  <w:szCs w:val="24"/>
+                </w:rPr>
+              </w:pPr>
+              <w:r>
+                <w:rPr>
+                  <w:rFonts w:ascii="Times New Roman" w:hAnsi="Times New Roman" w:cs="Times New Roman"/>
+                  <w:noProof/>
+                  <w:sz w:val="24"/>
+                  <w:szCs w:val="24"/>
+                </w:rPr>
+                <w:t xml:space="preserve">McDermott, L. C. (1991). Millikan Lecture 1990: What we teach and what is learned—Closing the gap. </w:t>
+              </w:r>
+              <w:r>
+                <w:rPr>
+                  <w:rFonts w:ascii="Times New Roman" w:hAnsi="Times New Roman" w:cs="Times New Roman"/>
+                  <w:i/>
+                  <w:iCs/>
+                  <w:noProof/>
+                  <w:sz w:val="24"/>
+                  <w:szCs w:val="24"/>
+                </w:rPr>
+                <w:t>American journal of physics</w:t>
+              </w:r>
+              <w:r>
+                <w:rPr>
+                  <w:rFonts w:ascii="Times New Roman" w:hAnsi="Times New Roman" w:cs="Times New Roman"/>
+                  <w:noProof/>
+                  <w:sz w:val="24"/>
+                  <w:szCs w:val="24"/>
+                </w:rPr>
+                <w:t>, 301-315.</w:t>
+              </w:r>
+            </w:p>
+            <w:p>
+              <w:pPr>
+                <w:pStyle w:val="Bibliography"/>
+                <w:ind w:left="720" w:hanging="720"/>
+                <w:rPr>
+                  <w:rFonts w:ascii="Times New Roman" w:hAnsi="Times New Roman" w:cs="Times New Roman"/>
+                  <w:noProof/>
+                  <w:sz w:val="24"/>
+                  <w:szCs w:val="24"/>
+                </w:rPr>
+              </w:pPr>
+              <w:r>
+                <w:rPr>
+                  <w:rFonts w:ascii="Times New Roman" w:hAnsi="Times New Roman" w:cs="Times New Roman"/>
+                  <w:noProof/>
+                  <w:sz w:val="24"/>
+                  <w:szCs w:val="24"/>
+                </w:rPr>
+                <w:t xml:space="preserve">Nwana, H. S. (1990). Intelligent tutoring systems: an overview. </w:t>
+              </w:r>
+              <w:r>
+                <w:rPr>
+                  <w:rFonts w:ascii="Times New Roman" w:hAnsi="Times New Roman" w:cs="Times New Roman"/>
+                  <w:i/>
+                  <w:iCs/>
+                  <w:noProof/>
+                  <w:sz w:val="24"/>
+                  <w:szCs w:val="24"/>
+                </w:rPr>
+                <w:t>Artificial Intelligence Review</w:t>
+              </w:r>
+              <w:r>
+                <w:rPr>
+                  <w:rFonts w:ascii="Times New Roman" w:hAnsi="Times New Roman" w:cs="Times New Roman"/>
+                  <w:noProof/>
+                  <w:sz w:val="24"/>
+                  <w:szCs w:val="24"/>
+                </w:rPr>
+                <w:t>, 251-277.</w:t>
+              </w:r>
+            </w:p>
+            <w:p>
+              <w:pPr>
+                <w:pStyle w:val="Bibliography"/>
+                <w:ind w:left="720" w:hanging="720"/>
+                <w:rPr>
+                  <w:rFonts w:ascii="Times New Roman" w:hAnsi="Times New Roman" w:cs="Times New Roman"/>
+                  <w:noProof/>
+                  <w:sz w:val="24"/>
+                  <w:szCs w:val="24"/>
+                </w:rPr>
+              </w:pPr>
+              <w:r>
+                <w:rPr>
+                  <w:rFonts w:ascii="Times New Roman" w:hAnsi="Times New Roman" w:cs="Times New Roman"/>
+                  <w:noProof/>
                   <w:sz w:val="24"/>
                   <w:szCs w:val="24"/>
                 </w:rPr>
@@ -8399,6 +7816,7 @@
                   <w:rFonts w:ascii="Times New Roman" w:hAnsi="Times New Roman" w:cs="Times New Roman"/>
                   <w:i/>
                   <w:iCs/>
+                  <w:noProof/>
                   <w:sz w:val="24"/>
                   <w:szCs w:val="24"/>
                 </w:rPr>
@@ -8407,6 +7825,7 @@
               <w:r>
                 <w:rPr>
                   <w:rFonts w:ascii="Times New Roman" w:hAnsi="Times New Roman" w:cs="Times New Roman"/>
+                  <w:noProof/>
                   <w:sz w:val="24"/>
                   <w:szCs w:val="24"/>
                 </w:rPr>
@@ -8419,6 +7838,7 @@
                 <w:ind w:left="720" w:hanging="720"/>
                 <w:rPr>
                   <w:rFonts w:ascii="Times New Roman" w:hAnsi="Times New Roman" w:cs="Times New Roman"/>
+                  <w:noProof/>
                   <w:sz w:val="24"/>
                   <w:szCs w:val="24"/>
                 </w:rPr>
@@ -8426,6 +7846,7 @@
               <w:r>
                 <w:rPr>
                   <w:rFonts w:ascii="Times New Roman" w:hAnsi="Times New Roman" w:cs="Times New Roman"/>
+                  <w:noProof/>
                   <w:sz w:val="24"/>
                   <w:szCs w:val="24"/>
                 </w:rPr>
@@ -8436,6 +7857,7 @@
                   <w:rFonts w:ascii="Times New Roman" w:hAnsi="Times New Roman" w:cs="Times New Roman"/>
                   <w:i/>
                   <w:iCs/>
+                  <w:noProof/>
                   <w:sz w:val="24"/>
                   <w:szCs w:val="24"/>
                 </w:rPr>
@@ -8444,6 +7866,7 @@
               <w:r>
                 <w:rPr>
                   <w:rFonts w:ascii="Times New Roman" w:hAnsi="Times New Roman" w:cs="Times New Roman"/>
+                  <w:noProof/>
                   <w:sz w:val="24"/>
                   <w:szCs w:val="24"/>
                 </w:rPr>
@@ -8451,6 +7874,52 @@
               </w:r>
             </w:p>
             <w:p>
+              <w:pPr>
+                <w:pStyle w:val="Bibliography"/>
+                <w:ind w:left="720" w:hanging="720"/>
+                <w:rPr>
+                  <w:rFonts w:ascii="Times New Roman" w:hAnsi="Times New Roman" w:cs="Times New Roman"/>
+                  <w:noProof/>
+                  <w:sz w:val="24"/>
+                  <w:szCs w:val="24"/>
+                </w:rPr>
+              </w:pPr>
+              <w:r>
+                <w:rPr>
+                  <w:rFonts w:ascii="Times New Roman" w:hAnsi="Times New Roman" w:cs="Times New Roman"/>
+                  <w:noProof/>
+                  <w:sz w:val="24"/>
+                  <w:szCs w:val="24"/>
+                </w:rPr>
+                <w:t xml:space="preserve">Woolf, B. P. (2013). AI grand challenges for education. </w:t>
+              </w:r>
+              <w:r>
+                <w:rPr>
+                  <w:rFonts w:ascii="Times New Roman" w:hAnsi="Times New Roman" w:cs="Times New Roman"/>
+                  <w:i/>
+                  <w:iCs/>
+                  <w:noProof/>
+                  <w:sz w:val="24"/>
+                  <w:szCs w:val="24"/>
+                </w:rPr>
+                <w:t>AI magazine</w:t>
+              </w:r>
+              <w:r>
+                <w:rPr>
+                  <w:rFonts w:ascii="Times New Roman" w:hAnsi="Times New Roman" w:cs="Times New Roman"/>
+                  <w:noProof/>
+                  <w:sz w:val="24"/>
+                  <w:szCs w:val="24"/>
+                </w:rPr>
+                <w:t>, 66-84.</w:t>
+              </w:r>
+            </w:p>
+            <w:p>
+              <w:pPr>
+                <w:rPr>
+                  <w:rFonts w:ascii="Times New Roman" w:hAnsi="Times New Roman" w:cs="Times New Roman"/>
+                </w:rPr>
+              </w:pPr>
               <w:r>
                 <w:rPr>
                   <w:rFonts w:ascii="Times New Roman" w:hAnsi="Times New Roman" w:cs="Times New Roman"/>
@@ -8591,101 +8060,12 @@
         <w:i/>
       </w:rPr>
     </w:pPr>
-    <w:proofErr w:type="spellStart"/>
     <w:r>
       <w:rPr>
         <w:rFonts w:ascii="Times New Roman" w:eastAsia="Times New Roman" w:hAnsi="Times New Roman" w:cs="Times New Roman"/>
         <w:i/>
       </w:rPr>
-      <w:t>Konvensyen</w:t>
-    </w:r>
-    <w:proofErr w:type="spellEnd"/>
-    <w:r>
-      <w:rPr>
-        <w:rFonts w:ascii="Times New Roman" w:eastAsia="Times New Roman" w:hAnsi="Times New Roman" w:cs="Times New Roman"/>
-        <w:i/>
-      </w:rPr>
-      <w:t xml:space="preserve"> </w:t>
-    </w:r>
-    <w:proofErr w:type="spellStart"/>
-    <w:r>
-      <w:rPr>
-        <w:rFonts w:ascii="Times New Roman" w:eastAsia="Times New Roman" w:hAnsi="Times New Roman" w:cs="Times New Roman"/>
-        <w:i/>
-      </w:rPr>
-      <w:t>Penyelidikan</w:t>
-    </w:r>
-    <w:proofErr w:type="spellEnd"/>
-    <w:r>
-      <w:rPr>
-        <w:rFonts w:ascii="Times New Roman" w:eastAsia="Times New Roman" w:hAnsi="Times New Roman" w:cs="Times New Roman"/>
-        <w:i/>
-      </w:rPr>
-      <w:t xml:space="preserve">, </w:t>
-    </w:r>
-    <w:proofErr w:type="spellStart"/>
-    <w:r>
-      <w:rPr>
-        <w:rFonts w:ascii="Times New Roman" w:eastAsia="Times New Roman" w:hAnsi="Times New Roman" w:cs="Times New Roman"/>
-        <w:i/>
-      </w:rPr>
-      <w:t>Komuniti</w:t>
-    </w:r>
-    <w:proofErr w:type="spellEnd"/>
-    <w:r>
-      <w:rPr>
-        <w:rFonts w:ascii="Times New Roman" w:eastAsia="Times New Roman" w:hAnsi="Times New Roman" w:cs="Times New Roman"/>
-        <w:i/>
-      </w:rPr>
-      <w:t xml:space="preserve"> </w:t>
-    </w:r>
-    <w:proofErr w:type="spellStart"/>
-    <w:r>
-      <w:rPr>
-        <w:rFonts w:ascii="Times New Roman" w:eastAsia="Times New Roman" w:hAnsi="Times New Roman" w:cs="Times New Roman"/>
-        <w:i/>
-      </w:rPr>
-      <w:t>Pembelajaran</w:t>
-    </w:r>
-    <w:proofErr w:type="spellEnd"/>
-    <w:r>
-      <w:rPr>
-        <w:rFonts w:ascii="Times New Roman" w:eastAsia="Times New Roman" w:hAnsi="Times New Roman" w:cs="Times New Roman"/>
-        <w:i/>
-      </w:rPr>
-      <w:t xml:space="preserve"> </w:t>
-    </w:r>
-    <w:proofErr w:type="spellStart"/>
-    <w:r>
-      <w:rPr>
-        <w:rFonts w:ascii="Times New Roman" w:eastAsia="Times New Roman" w:hAnsi="Times New Roman" w:cs="Times New Roman"/>
-        <w:i/>
-      </w:rPr>
-      <w:t>Profesional</w:t>
-    </w:r>
-    <w:proofErr w:type="spellEnd"/>
-    <w:r>
-      <w:rPr>
-        <w:rFonts w:ascii="Times New Roman" w:eastAsia="Times New Roman" w:hAnsi="Times New Roman" w:cs="Times New Roman"/>
-        <w:i/>
-      </w:rPr>
-      <w:t xml:space="preserve"> dan </w:t>
-    </w:r>
-    <w:proofErr w:type="spellStart"/>
-    <w:r>
-      <w:rPr>
-        <w:rFonts w:ascii="Times New Roman" w:eastAsia="Times New Roman" w:hAnsi="Times New Roman" w:cs="Times New Roman"/>
-        <w:i/>
-      </w:rPr>
-      <w:t>Inovasi</w:t>
-    </w:r>
-    <w:proofErr w:type="spellEnd"/>
-    <w:r>
-      <w:rPr>
-        <w:rFonts w:ascii="Times New Roman" w:eastAsia="Times New Roman" w:hAnsi="Times New Roman" w:cs="Times New Roman"/>
-        <w:i/>
-      </w:rPr>
-      <w:t xml:space="preserve"> Pendidikan</w:t>
+      <w:t>Konvensyen Penyelidikan, Komuniti Pembelajaran Profesional dan Inovasi Pendidikan</w:t>
     </w:r>
   </w:p>
   <w:p>
@@ -8707,23 +8087,7 @@
         <w:rFonts w:ascii="Times New Roman" w:eastAsia="Times New Roman" w:hAnsi="Times New Roman" w:cs="Times New Roman"/>
         <w:i/>
       </w:rPr>
-      <w:t xml:space="preserve">Program </w:t>
-    </w:r>
-    <w:proofErr w:type="spellStart"/>
-    <w:r>
-      <w:rPr>
-        <w:rFonts w:ascii="Times New Roman" w:eastAsia="Times New Roman" w:hAnsi="Times New Roman" w:cs="Times New Roman"/>
-        <w:i/>
-      </w:rPr>
-      <w:t>Matrikulasi</w:t>
-    </w:r>
-    <w:proofErr w:type="spellEnd"/>
-    <w:r>
-      <w:rPr>
-        <w:rFonts w:ascii="Times New Roman" w:eastAsia="Times New Roman" w:hAnsi="Times New Roman" w:cs="Times New Roman"/>
-        <w:i/>
-      </w:rPr>
-      <w:t xml:space="preserve"> KPM (</w:t>
+      <w:t>Program Matrikulasi KPM (</w:t>
     </w:r>
     <w:r>
       <w:rPr>
@@ -10040,6 +9404,46 @@
     <w:unhideWhenUsed/>
     <w:rsid w:val="001F3871"/>
   </w:style>
+  <w:style w:type="paragraph" w:styleId="FootnoteText">
+    <w:name w:val="footnote text"/>
+    <w:basedOn w:val="Normal"/>
+    <w:link w:val="FootnoteTextChar"/>
+    <w:uiPriority w:val="99"/>
+    <w:semiHidden/>
+    <w:unhideWhenUsed/>
+    <w:rsid w:val="00DB79B8"/>
+    <w:pPr>
+      <w:spacing w:after="0" w:line="240" w:lineRule="auto"/>
+    </w:pPr>
+    <w:rPr>
+      <w:sz w:val="20"/>
+      <w:szCs w:val="20"/>
+    </w:rPr>
+  </w:style>
+  <w:style w:type="character" w:customStyle="1" w:styleId="FootnoteTextChar">
+    <w:name w:val="Footnote Text Char"/>
+    <w:basedOn w:val="DefaultParagraphFont"/>
+    <w:link w:val="FootnoteText"/>
+    <w:uiPriority w:val="99"/>
+    <w:semiHidden/>
+    <w:rsid w:val="00DB79B8"/>
+    <w:rPr>
+      <w:sz w:val="20"/>
+      <w:szCs w:val="20"/>
+      <w:lang w:val="en-GB"/>
+    </w:rPr>
+  </w:style>
+  <w:style w:type="character" w:styleId="FootnoteReference">
+    <w:name w:val="footnote reference"/>
+    <w:basedOn w:val="DefaultParagraphFont"/>
+    <w:uiPriority w:val="99"/>
+    <w:semiHidden/>
+    <w:unhideWhenUsed/>
+    <w:rsid w:val="00DB79B8"/>
+    <w:rPr>
+      <w:vertAlign w:val="superscript"/>
+    </w:rPr>
+  </w:style>
 </w:styles>
 </file>
 
@@ -10331,7 +9735,7 @@
     <b:JournalName>Journal of developmental education</b:JournalName>
     <b:Year>2007</b:Year>
     <b:Pages>36</b:Pages>
-    <b:RefOrder>2</b:RefOrder>
+    <b:RefOrder>9</b:RefOrder>
   </b:Source>
   <b:Source>
     <b:Tag>Chi14</b:Tag>
@@ -10352,7 +9756,7 @@
     <b:JournalName>Educational psychologist</b:JournalName>
     <b:Year>2014</b:Year>
     <b:Pages>219-243</b:Pages>
-    <b:RefOrder>3</b:RefOrder>
+    <b:RefOrder>7</b:RefOrder>
   </b:Source>
   <b:Source>
     <b:Tag>Tan05</b:Tag>
@@ -10373,7 +9777,7 @@
     <b:JournalName>Cell biology education</b:JournalName>
     <b:Year>2005</b:Year>
     <b:Pages>112-117</b:Pages>
-    <b:RefOrder>4</b:RefOrder>
+    <b:RefOrder>10</b:RefOrder>
   </b:Source>
   <b:Source>
     <b:Tag>Alt02</b:Tag>
@@ -10394,7 +9798,134 @@
     <b:JournalName>The learning organization</b:JournalName>
     <b:Year>2002</b:Year>
     <b:Pages>125-131</b:Pages>
+    <b:RefOrder>8</b:RefOrder>
+  </b:Source>
+  <b:Source>
+    <b:Tag>McD91</b:Tag>
+    <b:SourceType>JournalArticle</b:SourceType>
+    <b:Guid>{C58290C8-AC5C-4857-BCE0-FFA5365E4E2F}</b:Guid>
+    <b:Author>
+      <b:Author>
+        <b:NameList>
+          <b:Person>
+            <b:Last>McDermott</b:Last>
+            <b:First>Lillian</b:First>
+            <b:Middle>C and others</b:Middle>
+          </b:Person>
+        </b:NameList>
+      </b:Author>
+    </b:Author>
+    <b:Title>Millikan Lecture 1990: What we teach and what is learned—Closing the gap</b:Title>
+    <b:JournalName>American journal of physics</b:JournalName>
+    <b:Year>1991</b:Year>
+    <b:Pages>301-315</b:Pages>
     <b:RefOrder>1</b:RefOrder>
+  </b:Source>
+  <b:Source>
+    <b:Tag>Bag97</b:Tag>
+    <b:SourceType>JournalArticle</b:SourceType>
+    <b:Guid>{1B7A7C07-6964-44A7-954A-227AC0364D76}</b:Guid>
+    <b:Author>
+      <b:Author>
+        <b:NameList>
+          <b:Person>
+            <b:Last>Bagno</b:Last>
+            <b:First>Esther</b:First>
+            <b:Middle>and Eylon, Bat-Sheva</b:Middle>
+          </b:Person>
+        </b:NameList>
+      </b:Author>
+    </b:Author>
+    <b:Title>From problem solving to a knowledge structure: An example from the domain of electromagnetism</b:Title>
+    <b:JournalName>American journal of Physics</b:JournalName>
+    <b:Year>1997</b:Year>
+    <b:Pages>726-736</b:Pages>
+    <b:RefOrder>2</b:RefOrder>
+  </b:Source>
+  <b:Source>
+    <b:Tag>Bru23</b:Tag>
+    <b:SourceType>JournalArticle</b:SourceType>
+    <b:Guid>{9AEC7145-7AF5-407C-8BB2-D7E6A5318DC6}</b:Guid>
+    <b:Author>
+      <b:Author>
+        <b:NameList>
+          <b:Person>
+            <b:Last>Brundage</b:Last>
+            <b:First>Mary</b:First>
+            <b:Middle>Jane and Malespina, Alysa and Singh, Chandralekha</b:Middle>
+          </b:Person>
+        </b:NameList>
+      </b:Author>
+    </b:Author>
+    <b:Title>Peer interaction facilitates co-construction of knowledge in quantum mechanics</b:Title>
+    <b:JournalName>Physical Review Physics Education Research</b:JournalName>
+    <b:Year>2023</b:Year>
+    <b:Pages>020133</b:Pages>
+    <b:RefOrder>3</b:RefOrder>
+  </b:Source>
+  <b:Source>
+    <b:Tag>Hes97</b:Tag>
+    <b:SourceType>ConferenceProceedings</b:SourceType>
+    <b:Guid>{8E003356-530D-4011-8EC9-578D670F86D1}</b:Guid>
+    <b:Author>
+      <b:Author>
+        <b:NameList>
+          <b:Person>
+            <b:Last>Hestenes</b:Last>
+            <b:First>David</b:First>
+          </b:Person>
+        </b:NameList>
+      </b:Author>
+    </b:Author>
+    <b:Title>Modeling methodology for physics teachers</b:Title>
+    <b:JournalName>AIP conference proceedings</b:JournalName>
+    <b:Year>1997</b:Year>
+    <b:Pages>935-958</b:Pages>
+    <b:ConferenceName>AIP conference proceedings</b:ConferenceName>
+    <b:Publisher>American Institute of Physics</b:Publisher>
+    <b:RefOrder>4</b:RefOrder>
+  </b:Source>
+  <b:Source>
+    <b:Tag>Woo13</b:Tag>
+    <b:SourceType>JournalArticle</b:SourceType>
+    <b:Guid>{A7C8C9EB-1102-4F6F-86E5-D63F9925FC39}</b:Guid>
+    <b:Author>
+      <b:Author>
+        <b:NameList>
+          <b:Person>
+            <b:Last>Woolf</b:Last>
+            <b:First>Beverly</b:First>
+            <b:Middle>Park and Lane, H Chad and Chaudhri, Vinay K and Kolodner, Janet L</b:Middle>
+          </b:Person>
+        </b:NameList>
+      </b:Author>
+    </b:Author>
+    <b:Title>AI grand challenges for education</b:Title>
+    <b:Pages>66-84</b:Pages>
+    <b:Year>2013</b:Year>
+    <b:JournalName>AI magazine</b:JournalName>
+    <b:RefOrder>5</b:RefOrder>
+  </b:Source>
+  <b:Source>
+    <b:Tag>Nwa90</b:Tag>
+    <b:SourceType>JournalArticle</b:SourceType>
+    <b:Guid>{34F8F440-B0E6-4EF9-883A-B4E761A47994}</b:Guid>
+    <b:Author>
+      <b:Author>
+        <b:NameList>
+          <b:Person>
+            <b:Last>Nwana</b:Last>
+            <b:First>Hyacinth</b:First>
+            <b:Middle>S</b:Middle>
+          </b:Person>
+        </b:NameList>
+      </b:Author>
+    </b:Author>
+    <b:Title>Intelligent tutoring systems: an overview</b:Title>
+    <b:JournalName>Artificial Intelligence Review</b:JournalName>
+    <b:Year>1990</b:Year>
+    <b:Pages>251-277</b:Pages>
+    <b:RefOrder>6</b:RefOrder>
   </b:Source>
 </b:Sources>
 </file>
@@ -10409,7 +9940,7 @@
 </file>
 
 <file path=customXml/itemProps2.xml><?xml version="1.0" encoding="utf-8"?>
-<ds:datastoreItem xmlns:ds="http://schemas.openxmlformats.org/officeDocument/2006/customXml" ds:itemID="{3F0FE10B-BA4E-4A8D-9103-E3B4E03B82BF}">
+<ds:datastoreItem xmlns:ds="http://schemas.openxmlformats.org/officeDocument/2006/customXml" ds:itemID="{D65378FB-70F9-43C1-8475-EC1192445457}">
   <ds:schemaRefs>
     <ds:schemaRef ds:uri="http://schemas.openxmlformats.org/officeDocument/2006/bibliography"/>
   </ds:schemaRefs>

--- a/research-presentations/konppi-2025/draf-sr.docx
+++ b/research-presentations/konppi-2025/draf-sr.docx
@@ -32,7 +32,25 @@
           <w:sz w:val="24"/>
           <w:szCs w:val="24"/>
         </w:rPr>
-        <w:t>AI-Powered Tutoring for Conceptual Clarity in Energy and Momentum among Malaysian Matriculation Physics Students</w:t>
+        <w:t xml:space="preserve">AI-Powered Tutoring for Conceptual Clarity in Energy and Momentum among </w:t>
+      </w:r>
+      <w:r>
+        <w:rPr>
+          <w:rFonts w:ascii="Times New Roman" w:eastAsia="Times New Roman" w:hAnsi="Times New Roman" w:cs="Times New Roman"/>
+          <w:b/>
+          <w:sz w:val="24"/>
+          <w:szCs w:val="24"/>
+        </w:rPr>
+        <w:t>Sarawak Matriculation College</w:t>
+      </w:r>
+      <w:r>
+        <w:rPr>
+          <w:rFonts w:ascii="Times New Roman" w:eastAsia="Times New Roman" w:hAnsi="Times New Roman" w:cs="Times New Roman"/>
+          <w:b/>
+          <w:sz w:val="24"/>
+          <w:szCs w:val="24"/>
+        </w:rPr>
+        <w:t xml:space="preserve"> Physics Students</w:t>
       </w:r>
     </w:p>
     <w:p>
@@ -193,8 +211,9 @@
           <w:sz w:val="24"/>
           <w:szCs w:val="24"/>
         </w:rPr>
-        <w:t>This study addresses persistent conceptual difficulties in energy and momentum among Malaysian Matriculation Physics students, specifically targeting identified misconceptions. An action research methodology was employed with 30 students, integrating AI dialogue-based tutoring tools (ChatGPT, Gemini, DeepSeek). The intervention, structured in two instructional cycles, involved Socratic questioning and ICAP framework application training to foster conceptual distinguishing. AI tools offered immediate, personalized, less intimidating feedback, boosting engagement via mobile devices and collaborative learning. Post-intervention, average test scores significantly improved from 46.67% to 70.76% (normalized gain: 42.94%; Cohen's d:Student perceptions were highly positive (&gt;4.50 on 5-point Likert), particularly for misconception correction (4.77) and explanation clarity (4.70). These findings demonstrate AI's strong potential to resolve core misconceptions and enhance conceptual understanding in physics education</w:t>
-      </w:r>
+        <w:t xml:space="preserve">This study addresses persistent conceptual difficulties in energy and momentum among Malaysian Matriculation Physics students, specifically targeting identified misconceptions. An action research methodology was employed with 30 students, integrating AI dialogue-based tutoring tools (ChatGPT, Gemini, DeepSeek). The intervention, structured in two instructional cycles, involved Socratic questioning and ICAP framework application training to foster conceptual distinguishing. AI tools offered immediate, personalized, less intimidating feedback, boosting engagement via mobile devices and collaborative learning. Post-intervention, average test scores significantly improved from 46.67% to 70.76% (normalized gain: 42.94%; Cohen's </w:t>
+      </w:r>
+      <w:proofErr w:type="gramStart"/>
       <w:r>
         <w:rPr>
           <w:rFonts w:ascii="Times New Roman" w:eastAsia="Times New Roman" w:hAnsi="Times New Roman" w:cs="Times New Roman"/>
@@ -202,6 +221,35 @@
           <w:sz w:val="24"/>
           <w:szCs w:val="24"/>
         </w:rPr>
+        <w:t>d:Student</w:t>
+      </w:r>
+      <w:proofErr w:type="gramEnd"/>
+      <w:r>
+        <w:rPr>
+          <w:rFonts w:ascii="Times New Roman" w:eastAsia="Times New Roman" w:hAnsi="Times New Roman" w:cs="Times New Roman"/>
+          <w:i/>
+          <w:sz w:val="24"/>
+          <w:szCs w:val="24"/>
+        </w:rPr>
+        <w:t xml:space="preserve"> perceptions were highly positive (&gt;4.50 on 5-point Likert), particularly for misconception correction (4.77) and explanation clarity (4.70). These findings demonstrate AI's strong potential to resolve core misconceptions and enhance conceptual understanding in physics </w:t>
+      </w:r>
+      <w:proofErr w:type="gramStart"/>
+      <w:r>
+        <w:rPr>
+          <w:rFonts w:ascii="Times New Roman" w:eastAsia="Times New Roman" w:hAnsi="Times New Roman" w:cs="Times New Roman"/>
+          <w:i/>
+          <w:sz w:val="24"/>
+          <w:szCs w:val="24"/>
+        </w:rPr>
+        <w:t>education</w:t>
+      </w:r>
+      <w:r>
+        <w:rPr>
+          <w:rFonts w:ascii="Times New Roman" w:eastAsia="Times New Roman" w:hAnsi="Times New Roman" w:cs="Times New Roman"/>
+          <w:i/>
+          <w:sz w:val="24"/>
+          <w:szCs w:val="24"/>
+        </w:rPr>
         <w:t>.</w:t>
       </w:r>
       <w:r>
@@ -213,6 +261,7 @@
         </w:rPr>
         <w:t>.</w:t>
       </w:r>
+      <w:proofErr w:type="gramEnd"/>
     </w:p>
     <w:p>
       <w:pPr>
@@ -245,93 +294,23 @@
           <w:color w:val="000000"/>
         </w:rPr>
       </w:pPr>
+      <w:proofErr w:type="gramStart"/>
       <w:r>
         <w:rPr>
           <w:rFonts w:ascii="Times New Roman" w:eastAsia="Times New Roman" w:hAnsi="Times New Roman" w:cs="Times New Roman"/>
           <w:i/>
           <w:color w:val="000000"/>
         </w:rPr>
-        <w:t>Keywords</w:t>
-      </w:r>
+        <w:t>Keywords :</w:t>
+      </w:r>
+      <w:proofErr w:type="gramEnd"/>
       <w:r>
         <w:rPr>
           <w:rFonts w:ascii="Times New Roman" w:eastAsia="Times New Roman" w:hAnsi="Times New Roman" w:cs="Times New Roman"/>
           <w:i/>
           <w:color w:val="000000"/>
         </w:rPr>
-        <w:t xml:space="preserve"> : </w:t>
-      </w:r>
-      <w:r>
-        <w:rPr>
-          <w:rFonts w:ascii="Times New Roman" w:eastAsia="Times New Roman" w:hAnsi="Times New Roman" w:cs="Times New Roman"/>
-          <w:i/>
-          <w:color w:val="000000"/>
-        </w:rPr>
-        <w:t>Conceptual Understandin</w:t>
-      </w:r>
-      <w:r>
-        <w:rPr>
-          <w:rFonts w:ascii="Times New Roman" w:eastAsia="Times New Roman" w:hAnsi="Times New Roman" w:cs="Times New Roman"/>
-          <w:i/>
-          <w:color w:val="000000"/>
-        </w:rPr>
-        <w:t xml:space="preserve">g, </w:t>
-      </w:r>
-      <w:r>
-        <w:rPr>
-          <w:rFonts w:ascii="Times New Roman" w:eastAsia="Times New Roman" w:hAnsi="Times New Roman" w:cs="Times New Roman"/>
-          <w:i/>
-          <w:color w:val="000000"/>
-        </w:rPr>
-        <w:t>AI Tutoring</w:t>
-      </w:r>
-      <w:r>
-        <w:rPr>
-          <w:rFonts w:ascii="Times New Roman" w:eastAsia="Times New Roman" w:hAnsi="Times New Roman" w:cs="Times New Roman"/>
-          <w:i/>
-          <w:color w:val="000000"/>
-        </w:rPr>
-        <w:t xml:space="preserve">, </w:t>
-      </w:r>
-      <w:r>
-        <w:rPr>
-          <w:rFonts w:ascii="Times New Roman" w:eastAsia="Times New Roman" w:hAnsi="Times New Roman" w:cs="Times New Roman"/>
-          <w:i/>
-          <w:color w:val="000000"/>
-        </w:rPr>
-        <w:t>Energy and Momentum</w:t>
-      </w:r>
-      <w:r>
-        <w:rPr>
-          <w:rFonts w:ascii="Times New Roman" w:eastAsia="Times New Roman" w:hAnsi="Times New Roman" w:cs="Times New Roman"/>
-          <w:i/>
-          <w:color w:val="000000"/>
-        </w:rPr>
-        <w:t xml:space="preserve">, </w:t>
-      </w:r>
-      <w:r>
-        <w:rPr>
-          <w:rFonts w:ascii="Times New Roman" w:eastAsia="Times New Roman" w:hAnsi="Times New Roman" w:cs="Times New Roman"/>
-          <w:i/>
-          <w:color w:val="000000"/>
-        </w:rPr>
-        <w:t>Physics Education</w:t>
-      </w:r>
-      <w:r>
-        <w:rPr>
-          <w:rFonts w:ascii="Times New Roman" w:eastAsia="Times New Roman" w:hAnsi="Times New Roman" w:cs="Times New Roman"/>
-          <w:i/>
-          <w:color w:val="000000"/>
-        </w:rPr>
-        <w:t xml:space="preserve">, </w:t>
-      </w:r>
-      <w:r>
-        <w:rPr>
-          <w:rFonts w:ascii="Times New Roman" w:eastAsia="Times New Roman" w:hAnsi="Times New Roman" w:cs="Times New Roman"/>
-          <w:i/>
-          <w:color w:val="000000"/>
-        </w:rPr>
-        <w:t>Student Misconceptions</w:t>
+        <w:t xml:space="preserve"> Conceptual Understanding, AI Tutoring, Energy and Momentum, Physics Education, Student Misconceptions</w:t>
       </w:r>
     </w:p>
     <w:p>
@@ -536,7 +515,27 @@
           <w:sz w:val="24"/>
           <w:szCs w:val="24"/>
         </w:rPr>
-        <w:t>. These difficulties are particularly pronounced in foundational topics such as energy and momentum, where learners frequently develop persistent misconceptions that impede their ability to accurately analyze physical systems</w:t>
+        <w:t xml:space="preserve">. These difficulties are particularly pronounced in foundational topics such as energy and momentum, where learners frequently develop persistent misconceptions that impede their ability to accurately </w:t>
+      </w:r>
+      <w:proofErr w:type="spellStart"/>
+      <w:r>
+        <w:rPr>
+          <w:rFonts w:ascii="Times New Roman" w:eastAsia="Times New Roman" w:hAnsi="Times New Roman" w:cs="Times New Roman"/>
+          <w:color w:val="000000" w:themeColor="text1"/>
+          <w:sz w:val="24"/>
+          <w:szCs w:val="24"/>
+        </w:rPr>
+        <w:t>analyze</w:t>
+      </w:r>
+      <w:proofErr w:type="spellEnd"/>
+      <w:r>
+        <w:rPr>
+          <w:rFonts w:ascii="Times New Roman" w:eastAsia="Times New Roman" w:hAnsi="Times New Roman" w:cs="Times New Roman"/>
+          <w:color w:val="000000" w:themeColor="text1"/>
+          <w:sz w:val="24"/>
+          <w:szCs w:val="24"/>
+        </w:rPr>
+        <w:t xml:space="preserve"> physical systems</w:t>
       </w:r>
       <w:sdt>
         <w:sdtPr>
@@ -911,6 +910,15 @@
         </w:rPr>
         <w:t xml:space="preserve"> diagnostic assessments and engaging in extensive classroom observations, which have revealed, for example, students' struggle to differentiate between the transformation and consumption of energy or their tendency to equate momentum solely with mass or force. These recurring challenges in fundamental physics concepts have directly informed my decision to focus this study on these specific areas, seeking innovative ways to foster a more robust conceptual understanding.</w:t>
       </w:r>
+      <w:r>
+        <w:rPr>
+          <w:rFonts w:ascii="Times New Roman" w:eastAsia="Times New Roman" w:hAnsi="Times New Roman" w:cs="Times New Roman"/>
+          <w:color w:val="000000" w:themeColor="text1"/>
+          <w:sz w:val="24"/>
+          <w:szCs w:val="24"/>
+        </w:rPr>
+        <w:t xml:space="preserve"> This is further discussed in section 2. </w:t>
+      </w:r>
     </w:p>
     <w:p>
       <w:pPr>
@@ -1131,7 +1139,31 @@
           <w:sz w:val="24"/>
           <w:szCs w:val="24"/>
         </w:rPr>
-        <w:t>Researcher's Assumptions, Values, and Beliefs Regarding Teaching and Learning (PdP)</w:t>
+        <w:t>Researcher's Assumptions, Values, and Beliefs Regarding Teaching and Learning (</w:t>
+      </w:r>
+      <w:proofErr w:type="spellStart"/>
+      <w:r>
+        <w:rPr>
+          <w:rFonts w:ascii="Times New Roman" w:eastAsia="Times New Roman" w:hAnsi="Times New Roman" w:cs="Times New Roman"/>
+          <w:b/>
+          <w:bCs/>
+          <w:color w:val="000000" w:themeColor="text1"/>
+          <w:sz w:val="24"/>
+          <w:szCs w:val="24"/>
+        </w:rPr>
+        <w:t>PdP</w:t>
+      </w:r>
+      <w:proofErr w:type="spellEnd"/>
+      <w:r>
+        <w:rPr>
+          <w:rFonts w:ascii="Times New Roman" w:eastAsia="Times New Roman" w:hAnsi="Times New Roman" w:cs="Times New Roman"/>
+          <w:b/>
+          <w:bCs/>
+          <w:color w:val="000000" w:themeColor="text1"/>
+          <w:sz w:val="24"/>
+          <w:szCs w:val="24"/>
+        </w:rPr>
+        <w:t>)</w:t>
       </w:r>
     </w:p>
     <w:p>
@@ -2893,7 +2925,14 @@
               <w:rPr>
                 <w:rFonts w:ascii="Times New Roman" w:eastAsia="Times New Roman" w:hAnsi="Times New Roman" w:cs="Times New Roman"/>
               </w:rPr>
-              <w:t>A greater force always leads to a greater momentum change, regardless of how long it acts.</w:t>
+              <w:t xml:space="preserve">A greater force always leads to a greater momentum change, regardless of how </w:t>
+            </w:r>
+            <w:r>
+              <w:rPr>
+                <w:rFonts w:ascii="Times New Roman" w:eastAsia="Times New Roman" w:hAnsi="Times New Roman" w:cs="Times New Roman"/>
+              </w:rPr>
+              <w:lastRenderedPageBreak/>
+              <w:t>long it acts.</w:t>
             </w:r>
           </w:p>
         </w:tc>
@@ -2987,6 +3026,8 @@
           <w:rFonts w:ascii="Times New Roman" w:eastAsia="Times New Roman" w:hAnsi="Times New Roman" w:cs="Times New Roman"/>
           <w:b/>
           <w:bCs/>
+          <w:i/>
+          <w:iCs/>
           <w:sz w:val="24"/>
           <w:szCs w:val="24"/>
         </w:rPr>
@@ -2996,6 +3037,8 @@
           <w:rFonts w:ascii="Times New Roman" w:eastAsia="Times New Roman" w:hAnsi="Times New Roman" w:cs="Times New Roman"/>
           <w:b/>
           <w:bCs/>
+          <w:i/>
+          <w:iCs/>
           <w:sz w:val="24"/>
           <w:szCs w:val="24"/>
         </w:rPr>
@@ -3332,96 +3375,200 @@
           <w:sz w:val="24"/>
           <w:szCs w:val="24"/>
         </w:rPr>
-        <w:t xml:space="preserve"> specific objectives.</w:t>
-      </w:r>
-      <w:r>
-        <w:rPr>
-          <w:rFonts w:ascii="Times New Roman" w:eastAsia="Times New Roman" w:hAnsi="Times New Roman" w:cs="Times New Roman"/>
-          <w:color w:val="000000" w:themeColor="text1"/>
-          <w:sz w:val="24"/>
-          <w:szCs w:val="24"/>
-        </w:rPr>
-        <w:t xml:space="preserve"> </w:t>
-      </w:r>
-      <w:r>
-        <w:rPr>
-          <w:rFonts w:ascii="Times New Roman" w:eastAsia="Times New Roman" w:hAnsi="Times New Roman" w:cs="Times New Roman"/>
-          <w:color w:val="000000" w:themeColor="text1"/>
-          <w:sz w:val="24"/>
-          <w:szCs w:val="24"/>
-        </w:rPr>
-        <w:t>Firstly, i</w:t>
-      </w:r>
-      <w:r>
-        <w:rPr>
-          <w:rFonts w:ascii="Times New Roman" w:eastAsia="Times New Roman" w:hAnsi="Times New Roman" w:cs="Times New Roman"/>
-          <w:color w:val="000000" w:themeColor="text1"/>
-          <w:sz w:val="24"/>
-          <w:szCs w:val="24"/>
-        </w:rPr>
-        <w:t xml:space="preserve">t seeks to measure the extent to which AI-supported dialogue can enhance students’ conceptual understanding, as indicated by improved performance in pre- and post-intervention assessments. Second, it aims to explore </w:t>
-      </w:r>
-      <w:r>
-        <w:rPr>
-          <w:rFonts w:ascii="Times New Roman" w:eastAsia="Times New Roman" w:hAnsi="Times New Roman" w:cs="Times New Roman"/>
-          <w:color w:val="000000" w:themeColor="text1"/>
-          <w:sz w:val="24"/>
-          <w:szCs w:val="24"/>
-        </w:rPr>
-        <w:t>students’ perspective on usage of AI tools as tutors for dialogue-based learning.</w:t>
-      </w:r>
-    </w:p>
-    <w:p>
-      <w:pPr>
-        <w:spacing w:after="0" w:line="240" w:lineRule="auto"/>
-        <w:ind w:firstLine="720"/>
+        <w:t xml:space="preserve"> specific objectives</w:t>
+      </w:r>
+      <w:r>
+        <w:rPr>
+          <w:rFonts w:ascii="Times New Roman" w:eastAsia="Times New Roman" w:hAnsi="Times New Roman" w:cs="Times New Roman"/>
+          <w:color w:val="000000" w:themeColor="text1"/>
+          <w:sz w:val="24"/>
+          <w:szCs w:val="24"/>
+        </w:rPr>
+        <w:t>:</w:t>
+      </w:r>
+    </w:p>
+    <w:p>
+      <w:pPr>
+        <w:pStyle w:val="ListParagraph"/>
+        <w:numPr>
+          <w:ilvl w:val="0"/>
+          <w:numId w:val="6"/>
+        </w:numPr>
+        <w:spacing w:after="0" w:line="240" w:lineRule="auto"/>
         <w:jc w:val="both"/>
         <w:rPr>
-          <w:rFonts w:ascii="Times New Roman" w:eastAsia="Times New Roman" w:hAnsi="Times New Roman" w:cs="Times New Roman"/>
-          <w:color w:val="000000" w:themeColor="text1"/>
-          <w:sz w:val="24"/>
-          <w:szCs w:val="24"/>
-        </w:rPr>
-      </w:pPr>
-    </w:p>
-    <w:p>
-      <w:pPr>
-        <w:spacing w:after="0" w:line="240" w:lineRule="auto"/>
-        <w:ind w:firstLine="720"/>
+          <w:rFonts w:ascii="Times New Roman" w:eastAsia="Times New Roman" w:hAnsi="Times New Roman"/>
+          <w:color w:val="000000" w:themeColor="text1"/>
+          <w:sz w:val="24"/>
+          <w:szCs w:val="24"/>
+          <w:lang w:val="en-MY"/>
+        </w:rPr>
+      </w:pPr>
+      <w:r>
+        <w:rPr>
+          <w:rFonts w:ascii="Times New Roman" w:eastAsia="Times New Roman" w:hAnsi="Times New Roman"/>
+          <w:b/>
+          <w:bCs/>
+          <w:color w:val="000000" w:themeColor="text1"/>
+          <w:sz w:val="24"/>
+          <w:szCs w:val="24"/>
+          <w:lang w:val="en-MY"/>
+        </w:rPr>
+        <w:t>To quantitatively assess the pedagogical efficacy of AI dialogue-based tutoring systems</w:t>
+      </w:r>
+      <w:r>
+        <w:rPr>
+          <w:rFonts w:ascii="Times New Roman" w:eastAsia="Times New Roman" w:hAnsi="Times New Roman"/>
+          <w:b/>
+          <w:bCs/>
+          <w:color w:val="000000" w:themeColor="text1"/>
+          <w:sz w:val="24"/>
+          <w:szCs w:val="24"/>
+          <w:lang w:val="en-MY"/>
+        </w:rPr>
+        <w:t>.</w:t>
+      </w:r>
+    </w:p>
+    <w:p>
+      <w:pPr>
+        <w:pStyle w:val="ListParagraph"/>
+        <w:spacing w:after="0" w:line="240" w:lineRule="auto"/>
         <w:jc w:val="both"/>
         <w:rPr>
-          <w:rFonts w:ascii="Times New Roman" w:eastAsia="Times New Roman" w:hAnsi="Times New Roman" w:cs="Times New Roman"/>
-          <w:color w:val="000000" w:themeColor="text1"/>
-          <w:sz w:val="24"/>
-          <w:szCs w:val="24"/>
-        </w:rPr>
-      </w:pPr>
-      <w:r>
-        <w:rPr>
-          <w:rFonts w:ascii="Times New Roman" w:eastAsia="Times New Roman" w:hAnsi="Times New Roman" w:cs="Times New Roman"/>
-          <w:color w:val="000000" w:themeColor="text1"/>
-          <w:sz w:val="24"/>
-          <w:szCs w:val="24"/>
-        </w:rPr>
-        <w:t xml:space="preserve">These objectives are realistic and measurable within the scope of the study. Conceptual gains will be evaluated using items adapted from the Energy and Momentum Conceptual Survey (EMCS), while </w:t>
-      </w:r>
-      <w:r>
-        <w:rPr>
-          <w:rFonts w:ascii="Times New Roman" w:eastAsia="Times New Roman" w:hAnsi="Times New Roman" w:cs="Times New Roman"/>
-          <w:color w:val="000000" w:themeColor="text1"/>
-          <w:sz w:val="24"/>
-          <w:szCs w:val="24"/>
-        </w:rPr>
-        <w:t>students’ perspective explored via feedback form on their experience</w:t>
-      </w:r>
-      <w:r>
-        <w:rPr>
-          <w:rFonts w:ascii="Times New Roman" w:eastAsia="Times New Roman" w:hAnsi="Times New Roman" w:cs="Times New Roman"/>
-          <w:color w:val="000000" w:themeColor="text1"/>
-          <w:sz w:val="24"/>
-          <w:szCs w:val="24"/>
-        </w:rPr>
-        <w:t>. Collectively, these objectives align closely with the study's central concern: addressing persistent misconceptions by leveraging the unique affordances of AI-based dialogue.</w:t>
+          <w:rFonts w:ascii="Times New Roman" w:eastAsia="Times New Roman" w:hAnsi="Times New Roman"/>
+          <w:color w:val="000000" w:themeColor="text1"/>
+          <w:sz w:val="24"/>
+          <w:szCs w:val="24"/>
+          <w:lang w:val="en-MY"/>
+        </w:rPr>
+      </w:pPr>
+    </w:p>
+    <w:p>
+      <w:pPr>
+        <w:pStyle w:val="ListParagraph"/>
+        <w:numPr>
+          <w:ilvl w:val="0"/>
+          <w:numId w:val="6"/>
+        </w:numPr>
+        <w:spacing w:after="0" w:line="240" w:lineRule="auto"/>
+        <w:jc w:val="both"/>
+        <w:rPr>
+          <w:rFonts w:ascii="Times New Roman" w:eastAsia="Times New Roman" w:hAnsi="Times New Roman"/>
+          <w:color w:val="000000" w:themeColor="text1"/>
+          <w:sz w:val="24"/>
+          <w:szCs w:val="24"/>
+          <w:lang w:val="en-MY"/>
+        </w:rPr>
+      </w:pPr>
+      <w:r>
+        <w:rPr>
+          <w:rFonts w:ascii="Times New Roman" w:eastAsia="Times New Roman" w:hAnsi="Times New Roman"/>
+          <w:b/>
+          <w:bCs/>
+          <w:color w:val="000000" w:themeColor="text1"/>
+          <w:sz w:val="24"/>
+          <w:szCs w:val="24"/>
+          <w:lang w:val="en-MY"/>
+        </w:rPr>
+        <w:lastRenderedPageBreak/>
+        <w:t>To systematically investigate learner experiences with AI-mediated conceptual tutoring</w:t>
+      </w:r>
+    </w:p>
+    <w:p>
+      <w:pPr>
+        <w:spacing w:after="0" w:line="240" w:lineRule="auto"/>
+        <w:jc w:val="both"/>
+        <w:rPr>
+          <w:rFonts w:ascii="Times New Roman" w:eastAsia="Times New Roman" w:hAnsi="Times New Roman"/>
+          <w:color w:val="000000" w:themeColor="text1"/>
+          <w:sz w:val="24"/>
+          <w:szCs w:val="24"/>
+          <w:lang w:val="en-MY"/>
+        </w:rPr>
+      </w:pPr>
+      <w:r>
+        <w:rPr>
+          <w:rFonts w:ascii="Times New Roman" w:eastAsia="Times New Roman" w:hAnsi="Times New Roman"/>
+          <w:color w:val="000000" w:themeColor="text1"/>
+          <w:sz w:val="24"/>
+          <w:szCs w:val="24"/>
+          <w:lang w:val="en-MY"/>
+        </w:rPr>
+        <w:t xml:space="preserve">These objectives are realistic and measurable within the scope of the study. Conceptual gains </w:t>
+      </w:r>
+      <w:proofErr w:type="gramStart"/>
+      <w:r>
+        <w:rPr>
+          <w:rFonts w:ascii="Times New Roman" w:eastAsia="Times New Roman" w:hAnsi="Times New Roman"/>
+          <w:color w:val="000000" w:themeColor="text1"/>
+          <w:sz w:val="24"/>
+          <w:szCs w:val="24"/>
+          <w:lang w:val="en-MY"/>
+        </w:rPr>
+        <w:t>was</w:t>
+      </w:r>
+      <w:proofErr w:type="gramEnd"/>
+      <w:r>
+        <w:rPr>
+          <w:rFonts w:ascii="Times New Roman" w:eastAsia="Times New Roman" w:hAnsi="Times New Roman"/>
+          <w:color w:val="000000" w:themeColor="text1"/>
+          <w:sz w:val="24"/>
+          <w:szCs w:val="24"/>
+          <w:lang w:val="en-MY"/>
+        </w:rPr>
+        <w:t xml:space="preserve"> evaluated using the Energy and Momentum Conceptual Survey (</w:t>
+      </w:r>
+      <w:proofErr w:type="gramStart"/>
+      <w:r>
+        <w:rPr>
+          <w:rFonts w:ascii="Times New Roman" w:eastAsia="Times New Roman" w:hAnsi="Times New Roman"/>
+          <w:color w:val="000000" w:themeColor="text1"/>
+          <w:sz w:val="24"/>
+          <w:szCs w:val="24"/>
+          <w:lang w:val="en-MY"/>
+        </w:rPr>
+        <w:t>ECMS)  while</w:t>
+      </w:r>
+      <w:proofErr w:type="gramEnd"/>
+      <w:r>
+        <w:rPr>
+          <w:rFonts w:ascii="Times New Roman" w:eastAsia="Times New Roman" w:hAnsi="Times New Roman"/>
+          <w:color w:val="000000" w:themeColor="text1"/>
+          <w:sz w:val="24"/>
+          <w:szCs w:val="24"/>
+          <w:lang w:val="en-MY"/>
+        </w:rPr>
+        <w:t xml:space="preserve"> the learner</w:t>
+      </w:r>
+      <w:r>
+        <w:rPr>
+          <w:rFonts w:ascii="Times New Roman" w:eastAsia="Times New Roman" w:hAnsi="Times New Roman"/>
+          <w:color w:val="000000" w:themeColor="text1"/>
+          <w:sz w:val="24"/>
+          <w:szCs w:val="24"/>
+          <w:lang w:val="en-MY"/>
+        </w:rPr>
+        <w:t>’s</w:t>
+      </w:r>
+      <w:r>
+        <w:rPr>
+          <w:rFonts w:ascii="Times New Roman" w:eastAsia="Times New Roman" w:hAnsi="Times New Roman"/>
+          <w:color w:val="000000" w:themeColor="text1"/>
+          <w:sz w:val="24"/>
+          <w:szCs w:val="24"/>
+          <w:lang w:val="en-MY"/>
+        </w:rPr>
+        <w:t xml:space="preserve"> experiences</w:t>
+      </w:r>
+      <w:r>
+        <w:rPr>
+          <w:rFonts w:ascii="Times New Roman" w:eastAsia="Times New Roman" w:hAnsi="Times New Roman"/>
+          <w:color w:val="000000" w:themeColor="text1"/>
+          <w:sz w:val="24"/>
+          <w:szCs w:val="24"/>
+          <w:lang w:val="en-MY"/>
+        </w:rPr>
+        <w:t xml:space="preserve"> with AI-mediated conceptual tutoring was explore using questionnaire of based on Likert scale. </w:t>
       </w:r>
     </w:p>
     <w:p>
@@ -3970,22 +4117,75 @@
         </w:pBdr>
         <w:spacing w:after="0" w:line="240" w:lineRule="auto"/>
         <w:ind w:firstLine="567"/>
-        <w:jc w:val="both"/>
-        <w:rPr>
-          <w:rFonts w:ascii="Times New Roman" w:eastAsia="Times New Roman" w:hAnsi="Times New Roman" w:cs="Times New Roman"/>
-          <w:color w:val="000000" w:themeColor="text1"/>
-          <w:sz w:val="24"/>
-          <w:szCs w:val="24"/>
-        </w:rPr>
-      </w:pPr>
-      <w:r>
-        <w:rPr>
-          <w:rFonts w:ascii="Times New Roman" w:eastAsia="Times New Roman" w:hAnsi="Times New Roman" w:cs="Times New Roman"/>
-          <w:color w:val="000000" w:themeColor="text1"/>
-          <w:sz w:val="24"/>
-          <w:szCs w:val="24"/>
-        </w:rPr>
-        <w:t>Implementation occurred across two instructional cycles featuring: (1) pre-class AI explorations of conceptual prompts (e.g., "Where does collision energy go?"), (2) in-class discussions comparing AI-derived insights, and (3) iterative refinements based on student feedback. The AI tools provided immediate, personalized feedback that students found less intimidating than teacher queries, increasing engagement. The intervention required only mobile devices, combining AI dialogues with collaborative learning to create an accessible, dialogue-rich conceptual development environment.</w:t>
+        <w:jc w:val="center"/>
+        <w:rPr>
+          <w:rFonts w:ascii="Times New Roman" w:eastAsia="Times New Roman" w:hAnsi="Times New Roman" w:cs="Times New Roman"/>
+          <w:color w:val="000000" w:themeColor="text1"/>
+          <w:sz w:val="24"/>
+          <w:szCs w:val="24"/>
+        </w:rPr>
+      </w:pPr>
+      <w:r>
+        <w:rPr>
+          <w:rFonts w:ascii="Times New Roman" w:eastAsia="Times New Roman" w:hAnsi="Times New Roman" w:cs="Times New Roman"/>
+          <w:noProof/>
+          <w:color w:val="000000" w:themeColor="text1"/>
+          <w:sz w:val="24"/>
+          <w:szCs w:val="24"/>
+        </w:rPr>
+        <w:drawing>
+          <wp:inline distT="0" distB="0" distL="0" distR="0" wp14:anchorId="71CB7F63" wp14:editId="7FA00682">
+            <wp:extent cx="2803076" cy="2160000"/>
+            <wp:effectExtent l="0" t="0" r="0" b="0"/>
+            <wp:docPr id="1762825179" name="Picture 3"/>
+            <wp:cNvGraphicFramePr>
+              <a:graphicFrameLocks xmlns:a="http://schemas.openxmlformats.org/drawingml/2006/main" noChangeAspect="1"/>
+            </wp:cNvGraphicFramePr>
+            <a:graphic xmlns:a="http://schemas.openxmlformats.org/drawingml/2006/main">
+              <a:graphicData uri="http://schemas.openxmlformats.org/drawingml/2006/picture">
+                <pic:pic xmlns:pic="http://schemas.openxmlformats.org/drawingml/2006/picture">
+                  <pic:nvPicPr>
+                    <pic:cNvPr id="0" name="Picture 8"/>
+                    <pic:cNvPicPr>
+                      <a:picLocks noChangeAspect="1" noChangeArrowheads="1"/>
+                    </pic:cNvPicPr>
+                  </pic:nvPicPr>
+                  <pic:blipFill rotWithShape="1">
+                    <a:blip r:embed="rId10">
+                      <a:extLst>
+                        <a:ext uri="{28A0092B-C50C-407E-A947-70E740481C1C}">
+                          <a14:useLocalDpi xmlns:a14="http://schemas.microsoft.com/office/drawing/2010/main" val="0"/>
+                        </a:ext>
+                      </a:extLst>
+                    </a:blip>
+                    <a:srcRect t="9721" b="7904"/>
+                    <a:stretch>
+                      <a:fillRect/>
+                    </a:stretch>
+                  </pic:blipFill>
+                  <pic:spPr bwMode="auto">
+                    <a:xfrm>
+                      <a:off x="0" y="0"/>
+                      <a:ext cx="2803076" cy="2160000"/>
+                    </a:xfrm>
+                    <a:prstGeom prst="rect">
+                      <a:avLst/>
+                    </a:prstGeom>
+                    <a:noFill/>
+                    <a:ln>
+                      <a:noFill/>
+                    </a:ln>
+                    <a:extLst>
+                      <a:ext uri="{53640926-AAD7-44D8-BBD7-CCE9431645EC}">
+                        <a14:shadowObscured xmlns:a14="http://schemas.microsoft.com/office/drawing/2010/main"/>
+                      </a:ext>
+                    </a:extLst>
+                  </pic:spPr>
+                </pic:pic>
+              </a:graphicData>
+            </a:graphic>
+          </wp:inline>
+        </w:drawing>
       </w:r>
     </w:p>
     <w:p>
@@ -3999,6 +4199,479 @@
         </w:pBdr>
         <w:spacing w:after="0" w:line="240" w:lineRule="auto"/>
         <w:ind w:firstLine="567"/>
+        <w:jc w:val="center"/>
+        <w:rPr>
+          <w:rFonts w:ascii="Times New Roman" w:eastAsia="Times New Roman" w:hAnsi="Times New Roman" w:cs="Times New Roman"/>
+          <w:b/>
+          <w:bCs/>
+          <w:color w:val="000000" w:themeColor="text1"/>
+          <w:sz w:val="24"/>
+          <w:szCs w:val="24"/>
+        </w:rPr>
+      </w:pPr>
+      <w:r>
+        <w:rPr>
+          <w:rFonts w:ascii="Times New Roman" w:eastAsia="Times New Roman" w:hAnsi="Times New Roman" w:cs="Times New Roman"/>
+          <w:b/>
+          <w:bCs/>
+          <w:color w:val="000000" w:themeColor="text1"/>
+          <w:sz w:val="24"/>
+          <w:szCs w:val="24"/>
+        </w:rPr>
+        <w:t xml:space="preserve">Figure 2: </w:t>
+      </w:r>
+      <w:r>
+        <w:rPr>
+          <w:rFonts w:ascii="Times New Roman" w:eastAsia="Times New Roman" w:hAnsi="Times New Roman" w:cs="Times New Roman"/>
+          <w:b/>
+          <w:bCs/>
+          <w:i/>
+          <w:iCs/>
+          <w:color w:val="000000" w:themeColor="text1"/>
+          <w:sz w:val="24"/>
+          <w:szCs w:val="24"/>
+        </w:rPr>
+        <w:t>Three-phase AI-enhanced learning cycle: Pre-class exploration, feedback refinement, and in-class application.</w:t>
+      </w:r>
+    </w:p>
+    <w:p>
+      <w:pPr>
+        <w:pBdr>
+          <w:top w:val="nil"/>
+          <w:left w:val="nil"/>
+          <w:bottom w:val="nil"/>
+          <w:right w:val="nil"/>
+          <w:between w:val="nil"/>
+        </w:pBdr>
+        <w:spacing w:after="0" w:line="240" w:lineRule="auto"/>
+        <w:ind w:firstLine="567"/>
+        <w:jc w:val="both"/>
+        <w:rPr>
+          <w:rFonts w:ascii="Times New Roman" w:eastAsia="Times New Roman" w:hAnsi="Times New Roman" w:cs="Times New Roman"/>
+          <w:color w:val="000000" w:themeColor="text1"/>
+          <w:sz w:val="24"/>
+          <w:szCs w:val="24"/>
+        </w:rPr>
+      </w:pPr>
+    </w:p>
+    <w:p>
+      <w:pPr>
+        <w:pBdr>
+          <w:top w:val="nil"/>
+          <w:left w:val="nil"/>
+          <w:bottom w:val="nil"/>
+          <w:right w:val="nil"/>
+          <w:between w:val="nil"/>
+        </w:pBdr>
+        <w:spacing w:after="0" w:line="240" w:lineRule="auto"/>
+        <w:ind w:firstLine="567"/>
+        <w:jc w:val="both"/>
+        <w:rPr>
+          <w:rFonts w:ascii="Times New Roman" w:eastAsia="Times New Roman" w:hAnsi="Times New Roman" w:cs="Times New Roman"/>
+          <w:color w:val="000000" w:themeColor="text1"/>
+          <w:sz w:val="24"/>
+          <w:szCs w:val="24"/>
+          <w:lang w:val="en-MY"/>
+        </w:rPr>
+      </w:pPr>
+      <w:r>
+        <w:rPr>
+          <w:rFonts w:ascii="Times New Roman" w:eastAsia="Times New Roman" w:hAnsi="Times New Roman" w:cs="Times New Roman"/>
+          <w:color w:val="000000" w:themeColor="text1"/>
+          <w:sz w:val="24"/>
+          <w:szCs w:val="24"/>
+          <w:lang w:val="en-MY"/>
+        </w:rPr>
+        <w:lastRenderedPageBreak/>
+        <w:t>The intervention was implemented across two instructional cycles, structured around three core components:</w:t>
+      </w:r>
+    </w:p>
+    <w:p>
+      <w:pPr>
+        <w:numPr>
+          <w:ilvl w:val="0"/>
+          <w:numId w:val="7"/>
+        </w:numPr>
+        <w:pBdr>
+          <w:top w:val="nil"/>
+          <w:left w:val="nil"/>
+          <w:bottom w:val="nil"/>
+          <w:right w:val="nil"/>
+          <w:between w:val="nil"/>
+        </w:pBdr>
+        <w:spacing w:after="0" w:line="240" w:lineRule="auto"/>
+        <w:jc w:val="both"/>
+        <w:rPr>
+          <w:rFonts w:ascii="Times New Roman" w:eastAsia="Times New Roman" w:hAnsi="Times New Roman" w:cs="Times New Roman"/>
+          <w:color w:val="000000" w:themeColor="text1"/>
+          <w:sz w:val="24"/>
+          <w:szCs w:val="24"/>
+          <w:lang w:val="en-MY"/>
+        </w:rPr>
+      </w:pPr>
+      <w:r>
+        <w:rPr>
+          <w:rFonts w:ascii="Times New Roman" w:eastAsia="Times New Roman" w:hAnsi="Times New Roman" w:cs="Times New Roman"/>
+          <w:b/>
+          <w:bCs/>
+          <w:color w:val="000000" w:themeColor="text1"/>
+          <w:sz w:val="24"/>
+          <w:szCs w:val="24"/>
+          <w:lang w:val="en-MY"/>
+        </w:rPr>
+        <w:t>Pre-class AI Conceptual Exploration</w:t>
+      </w:r>
+    </w:p>
+    <w:p>
+      <w:pPr>
+        <w:numPr>
+          <w:ilvl w:val="1"/>
+          <w:numId w:val="8"/>
+        </w:numPr>
+        <w:pBdr>
+          <w:top w:val="nil"/>
+          <w:left w:val="nil"/>
+          <w:bottom w:val="nil"/>
+          <w:right w:val="nil"/>
+          <w:between w:val="nil"/>
+        </w:pBdr>
+        <w:spacing w:after="0" w:line="240" w:lineRule="auto"/>
+        <w:jc w:val="both"/>
+        <w:rPr>
+          <w:rFonts w:ascii="Times New Roman" w:eastAsia="Times New Roman" w:hAnsi="Times New Roman" w:cs="Times New Roman"/>
+          <w:color w:val="000000" w:themeColor="text1"/>
+          <w:sz w:val="24"/>
+          <w:szCs w:val="24"/>
+          <w:lang w:val="en-MY"/>
+        </w:rPr>
+      </w:pPr>
+      <w:r>
+        <w:rPr>
+          <w:rFonts w:ascii="Times New Roman" w:eastAsia="Times New Roman" w:hAnsi="Times New Roman" w:cs="Times New Roman"/>
+          <w:color w:val="000000" w:themeColor="text1"/>
+          <w:sz w:val="24"/>
+          <w:szCs w:val="24"/>
+          <w:lang w:val="en-MY"/>
+        </w:rPr>
+        <w:t>Students engaged with AI tools (ChatGPT/Gemini/DeepSeek) to investigate conceptual prompts (e.g., "Where does collision energy go?")</w:t>
+      </w:r>
+    </w:p>
+    <w:p>
+      <w:pPr>
+        <w:numPr>
+          <w:ilvl w:val="1"/>
+          <w:numId w:val="8"/>
+        </w:numPr>
+        <w:pBdr>
+          <w:top w:val="nil"/>
+          <w:left w:val="nil"/>
+          <w:bottom w:val="nil"/>
+          <w:right w:val="nil"/>
+          <w:between w:val="nil"/>
+        </w:pBdr>
+        <w:spacing w:after="0" w:line="240" w:lineRule="auto"/>
+        <w:jc w:val="both"/>
+        <w:rPr>
+          <w:rFonts w:ascii="Times New Roman" w:eastAsia="Times New Roman" w:hAnsi="Times New Roman" w:cs="Times New Roman"/>
+          <w:color w:val="000000" w:themeColor="text1"/>
+          <w:sz w:val="24"/>
+          <w:szCs w:val="24"/>
+          <w:lang w:val="en-MY"/>
+        </w:rPr>
+      </w:pPr>
+      <w:r>
+        <w:rPr>
+          <w:rFonts w:ascii="Times New Roman" w:eastAsia="Times New Roman" w:hAnsi="Times New Roman" w:cs="Times New Roman"/>
+          <w:color w:val="000000" w:themeColor="text1"/>
+          <w:sz w:val="24"/>
+          <w:szCs w:val="24"/>
+          <w:lang w:val="en-MY"/>
+        </w:rPr>
+        <w:t>Generated responses were documented in digital journals for subsequent analysis</w:t>
+      </w:r>
+    </w:p>
+    <w:p>
+      <w:pPr>
+        <w:numPr>
+          <w:ilvl w:val="0"/>
+          <w:numId w:val="7"/>
+        </w:numPr>
+        <w:pBdr>
+          <w:top w:val="nil"/>
+          <w:left w:val="nil"/>
+          <w:bottom w:val="nil"/>
+          <w:right w:val="nil"/>
+          <w:between w:val="nil"/>
+        </w:pBdr>
+        <w:spacing w:after="0" w:line="240" w:lineRule="auto"/>
+        <w:jc w:val="both"/>
+        <w:rPr>
+          <w:rFonts w:ascii="Times New Roman" w:eastAsia="Times New Roman" w:hAnsi="Times New Roman" w:cs="Times New Roman"/>
+          <w:color w:val="000000" w:themeColor="text1"/>
+          <w:sz w:val="24"/>
+          <w:szCs w:val="24"/>
+          <w:lang w:val="en-MY"/>
+        </w:rPr>
+      </w:pPr>
+      <w:r>
+        <w:rPr>
+          <w:rFonts w:ascii="Times New Roman" w:eastAsia="Times New Roman" w:hAnsi="Times New Roman" w:cs="Times New Roman"/>
+          <w:b/>
+          <w:bCs/>
+          <w:color w:val="000000" w:themeColor="text1"/>
+          <w:sz w:val="24"/>
+          <w:szCs w:val="24"/>
+          <w:lang w:val="en-MY"/>
+        </w:rPr>
+        <w:t>In-class Comparative Discussions</w:t>
+      </w:r>
+    </w:p>
+    <w:p>
+      <w:pPr>
+        <w:pStyle w:val="ListParagraph"/>
+        <w:numPr>
+          <w:ilvl w:val="1"/>
+          <w:numId w:val="9"/>
+        </w:numPr>
+        <w:pBdr>
+          <w:top w:val="nil"/>
+          <w:left w:val="nil"/>
+          <w:bottom w:val="nil"/>
+          <w:right w:val="nil"/>
+          <w:between w:val="nil"/>
+        </w:pBdr>
+        <w:spacing w:after="0" w:line="240" w:lineRule="auto"/>
+        <w:jc w:val="both"/>
+        <w:rPr>
+          <w:rFonts w:ascii="Times New Roman" w:eastAsia="Times New Roman" w:hAnsi="Times New Roman"/>
+          <w:color w:val="000000" w:themeColor="text1"/>
+          <w:sz w:val="24"/>
+          <w:szCs w:val="24"/>
+          <w:lang w:val="en-MY"/>
+        </w:rPr>
+      </w:pPr>
+      <w:r>
+        <w:rPr>
+          <w:rFonts w:ascii="Times New Roman" w:eastAsia="Times New Roman" w:hAnsi="Times New Roman"/>
+          <w:color w:val="000000" w:themeColor="text1"/>
+          <w:sz w:val="24"/>
+          <w:szCs w:val="24"/>
+          <w:lang w:val="en-MY"/>
+        </w:rPr>
+        <w:t>Structured peer debates comparing AI-derived explanations with textbook concepts</w:t>
+      </w:r>
+    </w:p>
+    <w:p>
+      <w:pPr>
+        <w:pStyle w:val="ListParagraph"/>
+        <w:numPr>
+          <w:ilvl w:val="1"/>
+          <w:numId w:val="9"/>
+        </w:numPr>
+        <w:pBdr>
+          <w:top w:val="nil"/>
+          <w:left w:val="nil"/>
+          <w:bottom w:val="nil"/>
+          <w:right w:val="nil"/>
+          <w:between w:val="nil"/>
+        </w:pBdr>
+        <w:spacing w:after="0" w:line="240" w:lineRule="auto"/>
+        <w:jc w:val="both"/>
+        <w:rPr>
+          <w:rFonts w:ascii="Times New Roman" w:eastAsia="Times New Roman" w:hAnsi="Times New Roman"/>
+          <w:color w:val="000000" w:themeColor="text1"/>
+          <w:sz w:val="24"/>
+          <w:szCs w:val="24"/>
+          <w:lang w:val="en-MY"/>
+        </w:rPr>
+      </w:pPr>
+      <w:r>
+        <w:rPr>
+          <w:rFonts w:ascii="Times New Roman" w:eastAsia="Times New Roman" w:hAnsi="Times New Roman"/>
+          <w:color w:val="000000" w:themeColor="text1"/>
+          <w:sz w:val="24"/>
+          <w:szCs w:val="24"/>
+          <w:lang w:val="en-MY"/>
+        </w:rPr>
+        <w:t>Teacher-facilitated resolution of conflicting interpretations</w:t>
+      </w:r>
+    </w:p>
+    <w:p>
+      <w:pPr>
+        <w:numPr>
+          <w:ilvl w:val="0"/>
+          <w:numId w:val="7"/>
+        </w:numPr>
+        <w:pBdr>
+          <w:top w:val="nil"/>
+          <w:left w:val="nil"/>
+          <w:bottom w:val="nil"/>
+          <w:right w:val="nil"/>
+          <w:between w:val="nil"/>
+        </w:pBdr>
+        <w:spacing w:after="0" w:line="240" w:lineRule="auto"/>
+        <w:jc w:val="both"/>
+        <w:rPr>
+          <w:rFonts w:ascii="Times New Roman" w:eastAsia="Times New Roman" w:hAnsi="Times New Roman" w:cs="Times New Roman"/>
+          <w:color w:val="000000" w:themeColor="text1"/>
+          <w:sz w:val="24"/>
+          <w:szCs w:val="24"/>
+          <w:lang w:val="en-MY"/>
+        </w:rPr>
+      </w:pPr>
+      <w:r>
+        <w:rPr>
+          <w:rFonts w:ascii="Times New Roman" w:eastAsia="Times New Roman" w:hAnsi="Times New Roman" w:cs="Times New Roman"/>
+          <w:b/>
+          <w:bCs/>
+          <w:color w:val="000000" w:themeColor="text1"/>
+          <w:sz w:val="24"/>
+          <w:szCs w:val="24"/>
+          <w:lang w:val="en-MY"/>
+        </w:rPr>
+        <w:t>Feedback Integration</w:t>
+      </w:r>
+    </w:p>
+    <w:p>
+      <w:pPr>
+        <w:pStyle w:val="ListParagraph"/>
+        <w:numPr>
+          <w:ilvl w:val="1"/>
+          <w:numId w:val="10"/>
+        </w:numPr>
+        <w:pBdr>
+          <w:top w:val="nil"/>
+          <w:left w:val="nil"/>
+          <w:bottom w:val="nil"/>
+          <w:right w:val="nil"/>
+          <w:between w:val="nil"/>
+        </w:pBdr>
+        <w:spacing w:after="0" w:line="240" w:lineRule="auto"/>
+        <w:jc w:val="both"/>
+        <w:rPr>
+          <w:rFonts w:ascii="Times New Roman" w:eastAsia="Times New Roman" w:hAnsi="Times New Roman"/>
+          <w:color w:val="000000" w:themeColor="text1"/>
+          <w:sz w:val="24"/>
+          <w:szCs w:val="24"/>
+          <w:lang w:val="en-MY"/>
+        </w:rPr>
+      </w:pPr>
+      <w:r>
+        <w:rPr>
+          <w:rFonts w:ascii="Times New Roman" w:eastAsia="Times New Roman" w:hAnsi="Times New Roman"/>
+          <w:color w:val="000000" w:themeColor="text1"/>
+          <w:sz w:val="24"/>
+          <w:szCs w:val="24"/>
+          <w:lang w:val="en-MY"/>
+        </w:rPr>
+        <w:t>C</w:t>
+      </w:r>
+      <w:r>
+        <w:rPr>
+          <w:rFonts w:ascii="Times New Roman" w:eastAsia="Times New Roman" w:hAnsi="Times New Roman"/>
+          <w:color w:val="000000" w:themeColor="text1"/>
+          <w:sz w:val="24"/>
+          <w:szCs w:val="24"/>
+          <w:lang w:val="en-MY"/>
+        </w:rPr>
+        <w:t>ollection of student reflections on AI tool effectiveness</w:t>
+      </w:r>
+    </w:p>
+    <w:p>
+      <w:pPr>
+        <w:pStyle w:val="ListParagraph"/>
+        <w:numPr>
+          <w:ilvl w:val="1"/>
+          <w:numId w:val="10"/>
+        </w:numPr>
+        <w:pBdr>
+          <w:top w:val="nil"/>
+          <w:left w:val="nil"/>
+          <w:bottom w:val="nil"/>
+          <w:right w:val="nil"/>
+          <w:between w:val="nil"/>
+        </w:pBdr>
+        <w:spacing w:after="0" w:line="240" w:lineRule="auto"/>
+        <w:jc w:val="both"/>
+        <w:rPr>
+          <w:rFonts w:ascii="Times New Roman" w:eastAsia="Times New Roman" w:hAnsi="Times New Roman"/>
+          <w:color w:val="000000" w:themeColor="text1"/>
+          <w:sz w:val="24"/>
+          <w:szCs w:val="24"/>
+          <w:lang w:val="en-MY"/>
+        </w:rPr>
+      </w:pPr>
+      <w:r>
+        <w:rPr>
+          <w:rFonts w:ascii="Times New Roman" w:eastAsia="Times New Roman" w:hAnsi="Times New Roman"/>
+          <w:color w:val="000000" w:themeColor="text1"/>
+          <w:sz w:val="24"/>
+          <w:szCs w:val="24"/>
+          <w:lang w:val="en-MY"/>
+        </w:rPr>
+        <w:t>Adaptive refinement of prompt engineering based on identified misconceptions</w:t>
+      </w:r>
+    </w:p>
+    <w:p>
+      <w:pPr>
+        <w:pBdr>
+          <w:top w:val="nil"/>
+          <w:left w:val="nil"/>
+          <w:bottom w:val="nil"/>
+          <w:right w:val="nil"/>
+          <w:between w:val="nil"/>
+        </w:pBdr>
+        <w:spacing w:after="0" w:line="240" w:lineRule="auto"/>
+        <w:ind w:firstLine="567"/>
+        <w:jc w:val="both"/>
+        <w:rPr>
+          <w:rFonts w:ascii="Times New Roman" w:eastAsia="Times New Roman" w:hAnsi="Times New Roman" w:cs="Times New Roman"/>
+          <w:color w:val="000000" w:themeColor="text1"/>
+          <w:sz w:val="24"/>
+          <w:szCs w:val="24"/>
+        </w:rPr>
+      </w:pPr>
+    </w:p>
+    <w:p>
+      <w:pPr>
+        <w:pBdr>
+          <w:top w:val="nil"/>
+          <w:left w:val="nil"/>
+          <w:bottom w:val="nil"/>
+          <w:right w:val="nil"/>
+          <w:between w:val="nil"/>
+        </w:pBdr>
+        <w:spacing w:after="0" w:line="240" w:lineRule="auto"/>
+        <w:ind w:firstLine="567"/>
+        <w:jc w:val="both"/>
+        <w:rPr>
+          <w:rFonts w:ascii="Times New Roman" w:eastAsia="Times New Roman" w:hAnsi="Times New Roman" w:cs="Times New Roman"/>
+          <w:color w:val="000000" w:themeColor="text1"/>
+          <w:sz w:val="24"/>
+          <w:szCs w:val="24"/>
+        </w:rPr>
+      </w:pPr>
+      <w:r>
+        <w:rPr>
+          <w:rFonts w:ascii="Times New Roman" w:eastAsia="Times New Roman" w:hAnsi="Times New Roman" w:cs="Times New Roman"/>
+          <w:color w:val="000000" w:themeColor="text1"/>
+          <w:sz w:val="24"/>
+          <w:szCs w:val="24"/>
+        </w:rPr>
+        <w:t>The AI tools provided immediate, personalized feedback that students found less intimidating than teacher queries, increasing engagement. The intervention required only mobile devices, combining AI dialogues with collaborative learning to create an accessible, dialogue-rich conceptual development environment.</w:t>
+      </w:r>
+    </w:p>
+    <w:p>
+      <w:pPr>
+        <w:pBdr>
+          <w:top w:val="nil"/>
+          <w:left w:val="nil"/>
+          <w:bottom w:val="nil"/>
+          <w:right w:val="nil"/>
+          <w:between w:val="nil"/>
+        </w:pBdr>
+        <w:spacing w:after="0" w:line="240" w:lineRule="auto"/>
+        <w:ind w:firstLine="567"/>
         <w:jc w:val="both"/>
         <w:rPr>
           <w:rFonts w:ascii="Times New Roman" w:eastAsia="Times New Roman" w:hAnsi="Times New Roman" w:cs="Times New Roman"/>
@@ -4087,16 +4760,7 @@
           <w:sz w:val="24"/>
           <w:szCs w:val="24"/>
         </w:rPr>
-        <w:t xml:space="preserve">The analysis of the student test results from the Energy and Momentum Conceptual Survey reveals substantial learning gains following instruction. The average pre-test score was 46.67%, indicating a moderate level of prior conceptual understanding among students. After instruction, the average post-test score increased significantly to 70.76%, reflecting improved </w:t>
-      </w:r>
-      <w:r>
-        <w:rPr>
-          <w:rFonts w:ascii="Times New Roman" w:eastAsia="Times New Roman" w:hAnsi="Times New Roman" w:cs="Times New Roman"/>
-          <w:sz w:val="24"/>
-          <w:szCs w:val="24"/>
-        </w:rPr>
-        <w:lastRenderedPageBreak/>
-        <w:t xml:space="preserve">comprehension of the targeted energy and momentum concepts. The normalized gain of 42.94% suggests a medium-to-high level of learning effectiveness, as it falls within the range typically associated with interactive or research-based instructional methods. Notably, the effect size, measured using Cohen’s d, is 1.77, well above the threshold of 0.8 for a large effect. This indicates a strong instructional impact and a substantial improvement in student understanding. </w:t>
+        <w:t xml:space="preserve">The analysis of the student test results from the Energy and Momentum Conceptual Survey reveals substantial learning gains following instruction. The average pre-test score was 46.67%, indicating a moderate level of prior conceptual understanding among students. After instruction, the average post-test score increased significantly to 70.76%, reflecting improved comprehension of the targeted energy and momentum concepts. The normalized gain of 42.94% suggests a medium-to-high level of learning effectiveness, as it falls within the range typically associated with interactive or research-based instructional methods. Notably, the effect size, measured using Cohen’s d, is 1.77, well above the threshold of 0.8 for a large effect. This indicates a strong instructional impact and a substantial improvement in student understanding. </w:t>
       </w:r>
     </w:p>
     <w:tbl>
@@ -4751,6 +5415,7 @@
           <w:sz w:val="24"/>
           <w:szCs w:val="24"/>
         </w:rPr>
+        <w:lastRenderedPageBreak/>
         <w:t>33.33%</w:t>
       </w:r>
       <w:r>
@@ -5885,16 +6550,7 @@
           <w:sz w:val="24"/>
           <w:szCs w:val="24"/>
         </w:rPr>
-        <w:t xml:space="preserve"> 77.78%), further underscores </w:t>
-      </w:r>
-      <w:r>
-        <w:rPr>
-          <w:rFonts w:ascii="Times New Roman" w:eastAsia="Times New Roman" w:hAnsi="Times New Roman" w:cs="Times New Roman"/>
-          <w:sz w:val="24"/>
-          <w:szCs w:val="24"/>
-        </w:rPr>
-        <w:lastRenderedPageBreak/>
-        <w:t>the intervention’s broad applicability. These findings align with prior research emphasizing the role of targeted, dialogic feedback in correcting persistent misconceptions</w:t>
+        <w:t xml:space="preserve"> 77.78%), further underscores the intervention’s broad applicability. These findings align with prior research emphasizing the role of targeted, dialogic feedback in correcting persistent misconceptions</w:t>
       </w:r>
       <w:r>
         <w:rPr>
@@ -6508,6 +7164,7 @@
           <w:sz w:val="24"/>
           <w:szCs w:val="24"/>
         </w:rPr>
+        <w:lastRenderedPageBreak/>
         <w:t xml:space="preserve">While all dimensions received </w:t>
       </w:r>
       <w:r>
@@ -7051,17 +7708,7 @@
           <w:sz w:val="24"/>
           <w:szCs w:val="24"/>
         </w:rPr>
-        <w:t xml:space="preserve">The data in Table 4 shows strong student approval of the AI tutor (average scores 4.50-4.77/5), particularly for correcting misconceptions (4.77) and providing clear explanations (4.70). While students preferred AI interactions over classroom questioning (4.57), the slightly lower critical thinking score (4.50) suggests room for improving analytical engagement. The high recommendation rating (4.73) indicates significant potential for broader implementation </w:t>
-      </w:r>
-      <w:r>
-        <w:rPr>
-          <w:rFonts w:ascii="Times New Roman" w:eastAsia="Times New Roman" w:hAnsi="Times New Roman" w:cs="Times New Roman"/>
-          <w:color w:val="000000" w:themeColor="text1"/>
-          <w:sz w:val="24"/>
-          <w:szCs w:val="24"/>
-        </w:rPr>
-        <w:lastRenderedPageBreak/>
-        <w:t>in physics education. These results confirm the AI tutor's effectiveness as a supplementary learning tool for conceptual understanding.</w:t>
+        <w:t>The data in Table 4 shows strong student approval of the AI tutor (average scores 4.50-4.77/5), particularly for correcting misconceptions (4.77) and providing clear explanations (4.70). While students preferred AI interactions over classroom questioning (4.57), the slightly lower critical thinking score (4.50) suggests room for improving analytical engagement. The high recommendation rating (4.73) indicates significant potential for broader implementation in physics education. These results confirm the AI tutor's effectiveness as a supplementary learning tool for conceptual understanding.</w:t>
       </w:r>
     </w:p>
     <w:p>
@@ -7218,7 +7865,17 @@
           <w:sz w:val="24"/>
           <w:szCs w:val="24"/>
         </w:rPr>
-        <w:t>The findings strongly support AI-assisted Socratic dialogue as an effective tool for deepening conceptual understanding in physics, particularly in large-class settings where individualized feedback is challenging. This conclusion is reinforced by the overwhelmingly positive student evaluations in Table 4, where the AI tutor received consistently high ratings (4.50-4.77/5) for correcting misconceptions (4.77), providing clear explanations (4.70), and creating a comfortable learning environment (4.57). The significant post-intervention gains, coupled with students' strong endorsement of the tool (4.73), suggest AI can effectively bridge the gap between algorithmic proficiency and conceptual mastery.</w:t>
+        <w:t xml:space="preserve">The findings strongly support AI-assisted Socratic dialogue as an effective tool for deepening conceptual understanding in physics, particularly in large-class settings where individualized feedback is challenging. This conclusion is reinforced by the overwhelmingly positive student </w:t>
+      </w:r>
+      <w:r>
+        <w:rPr>
+          <w:rFonts w:ascii="Times New Roman" w:eastAsia="Times New Roman" w:hAnsi="Times New Roman" w:cs="Times New Roman"/>
+          <w:color w:val="000000" w:themeColor="text1"/>
+          <w:sz w:val="24"/>
+          <w:szCs w:val="24"/>
+        </w:rPr>
+        <w:lastRenderedPageBreak/>
+        <w:t>evaluations in Table 4, where the AI tutor received consistently high ratings (4.50-4.77/5) for correcting misconceptions (4.77), providing clear explanations (4.70), and creating a comfortable learning environment (4.57). The significant post-intervention gains, coupled with students' strong endorsement of the tool (4.73), suggest AI can effectively bridge the gap between algorithmic proficiency and conceptual mastery.</w:t>
       </w:r>
     </w:p>
     <w:p>
@@ -7350,7 +8007,6 @@
           <w:sz w:val="24"/>
           <w:szCs w:val="24"/>
         </w:rPr>
-        <w:lastRenderedPageBreak/>
         <w:t>ACKNOWLEDGEMENT</w:t>
       </w:r>
     </w:p>
@@ -7370,14 +8026,32 @@
           <w:sz w:val="24"/>
           <w:szCs w:val="24"/>
         </w:rPr>
-        <w:t xml:space="preserve">I am incredibly grateful to Madam Ashyqqeen Azhar for </w:t>
-      </w:r>
+        <w:t xml:space="preserve">I am incredibly grateful to Madam </w:t>
+      </w:r>
+      <w:proofErr w:type="spellStart"/>
       <w:r>
         <w:rPr>
           <w:rFonts w:ascii="Times New Roman" w:hAnsi="Times New Roman" w:cs="Times New Roman"/>
           <w:sz w:val="24"/>
           <w:szCs w:val="24"/>
         </w:rPr>
+        <w:t>Ashyqqeen</w:t>
+      </w:r>
+      <w:proofErr w:type="spellEnd"/>
+      <w:r>
+        <w:rPr>
+          <w:rFonts w:ascii="Times New Roman" w:hAnsi="Times New Roman" w:cs="Times New Roman"/>
+          <w:sz w:val="24"/>
+          <w:szCs w:val="24"/>
+        </w:rPr>
+        <w:t xml:space="preserve"> Azhar for </w:t>
+      </w:r>
+      <w:r>
+        <w:rPr>
+          <w:rFonts w:ascii="Times New Roman" w:hAnsi="Times New Roman" w:cs="Times New Roman"/>
+          <w:sz w:val="24"/>
+          <w:szCs w:val="24"/>
+        </w:rPr>
         <w:t>her</w:t>
       </w:r>
       <w:r>
@@ -7394,7 +8068,7 @@
           <w:sz w:val="24"/>
           <w:szCs w:val="24"/>
         </w:rPr>
-        <w:t>My sincere thanks also go to ‘Geng Bawah Pokok’ for their generous support with constructive feedback and guidance</w:t>
+        <w:t xml:space="preserve">I would also like to thank Mr Sandran Abdullah for his guidance in this research. </w:t>
       </w:r>
       <w:r>
         <w:rPr>
@@ -7402,6 +8076,32 @@
           <w:sz w:val="24"/>
           <w:szCs w:val="24"/>
         </w:rPr>
+        <w:t xml:space="preserve">My sincere thanks also go to ‘Geng Bawah </w:t>
+      </w:r>
+      <w:proofErr w:type="spellStart"/>
+      <w:r>
+        <w:rPr>
+          <w:rFonts w:ascii="Times New Roman" w:hAnsi="Times New Roman" w:cs="Times New Roman"/>
+          <w:sz w:val="24"/>
+          <w:szCs w:val="24"/>
+        </w:rPr>
+        <w:t>Pokok</w:t>
+      </w:r>
+      <w:proofErr w:type="spellEnd"/>
+      <w:r>
+        <w:rPr>
+          <w:rFonts w:ascii="Times New Roman" w:hAnsi="Times New Roman" w:cs="Times New Roman"/>
+          <w:sz w:val="24"/>
+          <w:szCs w:val="24"/>
+        </w:rPr>
+        <w:t>’ for their generous support with constructive feedback and guidance</w:t>
+      </w:r>
+      <w:r>
+        <w:rPr>
+          <w:rFonts w:ascii="Times New Roman" w:hAnsi="Times New Roman" w:cs="Times New Roman"/>
+          <w:sz w:val="24"/>
+          <w:szCs w:val="24"/>
+        </w:rPr>
         <w:t>, instrumental to my research development</w:t>
       </w:r>
       <w:r>
@@ -7410,7 +8110,25 @@
           <w:sz w:val="24"/>
           <w:szCs w:val="24"/>
         </w:rPr>
-        <w:t xml:space="preserve">. Finally, I'd like to express my appreciation to KMSw Physics Unit for their continuous support throughout </w:t>
+        <w:t xml:space="preserve">. Finally, I'd like to express my appreciation to </w:t>
+      </w:r>
+      <w:proofErr w:type="spellStart"/>
+      <w:r>
+        <w:rPr>
+          <w:rFonts w:ascii="Times New Roman" w:hAnsi="Times New Roman" w:cs="Times New Roman"/>
+          <w:sz w:val="24"/>
+          <w:szCs w:val="24"/>
+        </w:rPr>
+        <w:t>KMSw</w:t>
+      </w:r>
+      <w:proofErr w:type="spellEnd"/>
+      <w:r>
+        <w:rPr>
+          <w:rFonts w:ascii="Times New Roman" w:hAnsi="Times New Roman" w:cs="Times New Roman"/>
+          <w:sz w:val="24"/>
+          <w:szCs w:val="24"/>
+        </w:rPr>
+        <w:t xml:space="preserve"> Physics Unit for their continuous support throughout </w:t>
       </w:r>
       <w:r>
         <w:rPr>
@@ -7727,6 +8445,7 @@
                   <w:sz w:val="24"/>
                   <w:szCs w:val="24"/>
                 </w:rPr>
+                <w:lastRenderedPageBreak/>
                 <w:t xml:space="preserve">McDermott, L. C. (1991). Millikan Lecture 1990: What we teach and what is learned—Closing the gap. </w:t>
               </w:r>
               <w:r>
@@ -7984,7 +8703,7 @@
       </w:pPr>
     </w:p>
     <w:sectPr>
-      <w:headerReference w:type="default" r:id="rId10"/>
+      <w:headerReference w:type="default" r:id="rId11"/>
       <w:pgSz w:w="11906" w:h="16838"/>
       <w:pgMar w:top="1440" w:right="1440" w:bottom="1440" w:left="1440" w:header="709" w:footer="709" w:gutter="0"/>
       <w:pgNumType w:start="1"/>
@@ -8060,12 +8779,101 @@
         <w:i/>
       </w:rPr>
     </w:pPr>
+    <w:proofErr w:type="spellStart"/>
     <w:r>
       <w:rPr>
         <w:rFonts w:ascii="Times New Roman" w:eastAsia="Times New Roman" w:hAnsi="Times New Roman" w:cs="Times New Roman"/>
         <w:i/>
       </w:rPr>
-      <w:t>Konvensyen Penyelidikan, Komuniti Pembelajaran Profesional dan Inovasi Pendidikan</w:t>
+      <w:t>Konvensyen</w:t>
+    </w:r>
+    <w:proofErr w:type="spellEnd"/>
+    <w:r>
+      <w:rPr>
+        <w:rFonts w:ascii="Times New Roman" w:eastAsia="Times New Roman" w:hAnsi="Times New Roman" w:cs="Times New Roman"/>
+        <w:i/>
+      </w:rPr>
+      <w:t xml:space="preserve"> </w:t>
+    </w:r>
+    <w:proofErr w:type="spellStart"/>
+    <w:r>
+      <w:rPr>
+        <w:rFonts w:ascii="Times New Roman" w:eastAsia="Times New Roman" w:hAnsi="Times New Roman" w:cs="Times New Roman"/>
+        <w:i/>
+      </w:rPr>
+      <w:t>Penyelidikan</w:t>
+    </w:r>
+    <w:proofErr w:type="spellEnd"/>
+    <w:r>
+      <w:rPr>
+        <w:rFonts w:ascii="Times New Roman" w:eastAsia="Times New Roman" w:hAnsi="Times New Roman" w:cs="Times New Roman"/>
+        <w:i/>
+      </w:rPr>
+      <w:t xml:space="preserve">, </w:t>
+    </w:r>
+    <w:proofErr w:type="spellStart"/>
+    <w:r>
+      <w:rPr>
+        <w:rFonts w:ascii="Times New Roman" w:eastAsia="Times New Roman" w:hAnsi="Times New Roman" w:cs="Times New Roman"/>
+        <w:i/>
+      </w:rPr>
+      <w:t>Komuniti</w:t>
+    </w:r>
+    <w:proofErr w:type="spellEnd"/>
+    <w:r>
+      <w:rPr>
+        <w:rFonts w:ascii="Times New Roman" w:eastAsia="Times New Roman" w:hAnsi="Times New Roman" w:cs="Times New Roman"/>
+        <w:i/>
+      </w:rPr>
+      <w:t xml:space="preserve"> </w:t>
+    </w:r>
+    <w:proofErr w:type="spellStart"/>
+    <w:r>
+      <w:rPr>
+        <w:rFonts w:ascii="Times New Roman" w:eastAsia="Times New Roman" w:hAnsi="Times New Roman" w:cs="Times New Roman"/>
+        <w:i/>
+      </w:rPr>
+      <w:t>Pembelajaran</w:t>
+    </w:r>
+    <w:proofErr w:type="spellEnd"/>
+    <w:r>
+      <w:rPr>
+        <w:rFonts w:ascii="Times New Roman" w:eastAsia="Times New Roman" w:hAnsi="Times New Roman" w:cs="Times New Roman"/>
+        <w:i/>
+      </w:rPr>
+      <w:t xml:space="preserve"> </w:t>
+    </w:r>
+    <w:proofErr w:type="spellStart"/>
+    <w:r>
+      <w:rPr>
+        <w:rFonts w:ascii="Times New Roman" w:eastAsia="Times New Roman" w:hAnsi="Times New Roman" w:cs="Times New Roman"/>
+        <w:i/>
+      </w:rPr>
+      <w:t>Profesional</w:t>
+    </w:r>
+    <w:proofErr w:type="spellEnd"/>
+    <w:r>
+      <w:rPr>
+        <w:rFonts w:ascii="Times New Roman" w:eastAsia="Times New Roman" w:hAnsi="Times New Roman" w:cs="Times New Roman"/>
+        <w:i/>
+      </w:rPr>
+      <w:t xml:space="preserve"> dan </w:t>
+    </w:r>
+    <w:proofErr w:type="spellStart"/>
+    <w:r>
+      <w:rPr>
+        <w:rFonts w:ascii="Times New Roman" w:eastAsia="Times New Roman" w:hAnsi="Times New Roman" w:cs="Times New Roman"/>
+        <w:i/>
+      </w:rPr>
+      <w:t>Inovasi</w:t>
+    </w:r>
+    <w:proofErr w:type="spellEnd"/>
+    <w:r>
+      <w:rPr>
+        <w:rFonts w:ascii="Times New Roman" w:eastAsia="Times New Roman" w:hAnsi="Times New Roman" w:cs="Times New Roman"/>
+        <w:i/>
+      </w:rPr>
+      <w:t xml:space="preserve"> Pendidikan</w:t>
     </w:r>
   </w:p>
   <w:p>
@@ -8087,7 +8895,23 @@
         <w:rFonts w:ascii="Times New Roman" w:eastAsia="Times New Roman" w:hAnsi="Times New Roman" w:cs="Times New Roman"/>
         <w:i/>
       </w:rPr>
-      <w:t>Program Matrikulasi KPM (</w:t>
+      <w:t xml:space="preserve">Program </w:t>
+    </w:r>
+    <w:proofErr w:type="spellStart"/>
+    <w:r>
+      <w:rPr>
+        <w:rFonts w:ascii="Times New Roman" w:eastAsia="Times New Roman" w:hAnsi="Times New Roman" w:cs="Times New Roman"/>
+        <w:i/>
+      </w:rPr>
+      <w:t>Matrikulasi</w:t>
+    </w:r>
+    <w:proofErr w:type="spellEnd"/>
+    <w:r>
+      <w:rPr>
+        <w:rFonts w:ascii="Times New Roman" w:eastAsia="Times New Roman" w:hAnsi="Times New Roman" w:cs="Times New Roman"/>
+        <w:i/>
+      </w:rPr>
+      <w:t xml:space="preserve"> KPM (</w:t>
     </w:r>
     <w:r>
       <w:rPr>
@@ -8350,6 +9174,119 @@
     </w:lvl>
   </w:abstractNum>
   <w:abstractNum w:abstractNumId="2" w15:restartNumberingAfterBreak="0">
+    <w:nsid w:val="23E37FF8"/>
+    <w:multiLevelType w:val="multilevel"/>
+    <w:tmpl w:val="F1165BC2"/>
+    <w:lvl w:ilvl="0">
+      <w:start w:val="1"/>
+      <w:numFmt w:val="decimal"/>
+      <w:lvlText w:val="%1."/>
+      <w:lvlJc w:val="left"/>
+      <w:pPr>
+        <w:tabs>
+          <w:tab w:val="num" w:pos="720"/>
+        </w:tabs>
+        <w:ind w:left="720" w:hanging="360"/>
+      </w:pPr>
+    </w:lvl>
+    <w:lvl w:ilvl="1">
+      <w:start w:val="1"/>
+      <w:numFmt w:val="bullet"/>
+      <w:lvlText w:val=""/>
+      <w:lvlJc w:val="left"/>
+      <w:pPr>
+        <w:ind w:left="1440" w:hanging="360"/>
+      </w:pPr>
+      <w:rPr>
+        <w:rFonts w:ascii="Symbol" w:hAnsi="Symbol" w:hint="default"/>
+      </w:rPr>
+    </w:lvl>
+    <w:lvl w:ilvl="2" w:tentative="1">
+      <w:start w:val="1"/>
+      <w:numFmt w:val="decimal"/>
+      <w:lvlText w:val="%3."/>
+      <w:lvlJc w:val="left"/>
+      <w:pPr>
+        <w:tabs>
+          <w:tab w:val="num" w:pos="2160"/>
+        </w:tabs>
+        <w:ind w:left="2160" w:hanging="360"/>
+      </w:pPr>
+    </w:lvl>
+    <w:lvl w:ilvl="3" w:tentative="1">
+      <w:start w:val="1"/>
+      <w:numFmt w:val="decimal"/>
+      <w:lvlText w:val="%4."/>
+      <w:lvlJc w:val="left"/>
+      <w:pPr>
+        <w:tabs>
+          <w:tab w:val="num" w:pos="2880"/>
+        </w:tabs>
+        <w:ind w:left="2880" w:hanging="360"/>
+      </w:pPr>
+    </w:lvl>
+    <w:lvl w:ilvl="4" w:tentative="1">
+      <w:start w:val="1"/>
+      <w:numFmt w:val="decimal"/>
+      <w:lvlText w:val="%5."/>
+      <w:lvlJc w:val="left"/>
+      <w:pPr>
+        <w:tabs>
+          <w:tab w:val="num" w:pos="3600"/>
+        </w:tabs>
+        <w:ind w:left="3600" w:hanging="360"/>
+      </w:pPr>
+    </w:lvl>
+    <w:lvl w:ilvl="5" w:tentative="1">
+      <w:start w:val="1"/>
+      <w:numFmt w:val="decimal"/>
+      <w:lvlText w:val="%6."/>
+      <w:lvlJc w:val="left"/>
+      <w:pPr>
+        <w:tabs>
+          <w:tab w:val="num" w:pos="4320"/>
+        </w:tabs>
+        <w:ind w:left="4320" w:hanging="360"/>
+      </w:pPr>
+    </w:lvl>
+    <w:lvl w:ilvl="6" w:tentative="1">
+      <w:start w:val="1"/>
+      <w:numFmt w:val="decimal"/>
+      <w:lvlText w:val="%7."/>
+      <w:lvlJc w:val="left"/>
+      <w:pPr>
+        <w:tabs>
+          <w:tab w:val="num" w:pos="5040"/>
+        </w:tabs>
+        <w:ind w:left="5040" w:hanging="360"/>
+      </w:pPr>
+    </w:lvl>
+    <w:lvl w:ilvl="7" w:tentative="1">
+      <w:start w:val="1"/>
+      <w:numFmt w:val="decimal"/>
+      <w:lvlText w:val="%8."/>
+      <w:lvlJc w:val="left"/>
+      <w:pPr>
+        <w:tabs>
+          <w:tab w:val="num" w:pos="5760"/>
+        </w:tabs>
+        <w:ind w:left="5760" w:hanging="360"/>
+      </w:pPr>
+    </w:lvl>
+    <w:lvl w:ilvl="8" w:tentative="1">
+      <w:start w:val="1"/>
+      <w:numFmt w:val="decimal"/>
+      <w:lvlText w:val="%9."/>
+      <w:lvlJc w:val="left"/>
+      <w:pPr>
+        <w:tabs>
+          <w:tab w:val="num" w:pos="6480"/>
+        </w:tabs>
+        <w:ind w:left="6480" w:hanging="360"/>
+      </w:pPr>
+    </w:lvl>
+  </w:abstractNum>
+  <w:abstractNum w:abstractNumId="3" w15:restartNumberingAfterBreak="0">
     <w:nsid w:val="25EC10D1"/>
     <w:multiLevelType w:val="multilevel"/>
     <w:tmpl w:val="C4E2A0F6"/>
@@ -8462,7 +9399,386 @@
       </w:pPr>
     </w:lvl>
   </w:abstractNum>
-  <w:abstractNum w:abstractNumId="3" w15:restartNumberingAfterBreak="0">
+  <w:abstractNum w:abstractNumId="4" w15:restartNumberingAfterBreak="0">
+    <w:nsid w:val="4E6E22AF"/>
+    <w:multiLevelType w:val="multilevel"/>
+    <w:tmpl w:val="95161A78"/>
+    <w:lvl w:ilvl="0">
+      <w:start w:val="1"/>
+      <w:numFmt w:val="bullet"/>
+      <w:lvlText w:val=""/>
+      <w:lvlJc w:val="left"/>
+      <w:pPr>
+        <w:tabs>
+          <w:tab w:val="num" w:pos="720"/>
+        </w:tabs>
+        <w:ind w:left="720" w:hanging="360"/>
+      </w:pPr>
+      <w:rPr>
+        <w:rFonts w:ascii="Symbol" w:hAnsi="Symbol" w:hint="default"/>
+        <w:sz w:val="20"/>
+      </w:rPr>
+    </w:lvl>
+    <w:lvl w:ilvl="1" w:tentative="1">
+      <w:start w:val="1"/>
+      <w:numFmt w:val="bullet"/>
+      <w:lvlText w:val="o"/>
+      <w:lvlJc w:val="left"/>
+      <w:pPr>
+        <w:tabs>
+          <w:tab w:val="num" w:pos="1440"/>
+        </w:tabs>
+        <w:ind w:left="1440" w:hanging="360"/>
+      </w:pPr>
+      <w:rPr>
+        <w:rFonts w:ascii="Courier New" w:hAnsi="Courier New" w:hint="default"/>
+        <w:sz w:val="20"/>
+      </w:rPr>
+    </w:lvl>
+    <w:lvl w:ilvl="2" w:tentative="1">
+      <w:start w:val="1"/>
+      <w:numFmt w:val="bullet"/>
+      <w:lvlText w:val=""/>
+      <w:lvlJc w:val="left"/>
+      <w:pPr>
+        <w:tabs>
+          <w:tab w:val="num" w:pos="2160"/>
+        </w:tabs>
+        <w:ind w:left="2160" w:hanging="360"/>
+      </w:pPr>
+      <w:rPr>
+        <w:rFonts w:ascii="Wingdings" w:hAnsi="Wingdings" w:hint="default"/>
+        <w:sz w:val="20"/>
+      </w:rPr>
+    </w:lvl>
+    <w:lvl w:ilvl="3" w:tentative="1">
+      <w:start w:val="1"/>
+      <w:numFmt w:val="bullet"/>
+      <w:lvlText w:val=""/>
+      <w:lvlJc w:val="left"/>
+      <w:pPr>
+        <w:tabs>
+          <w:tab w:val="num" w:pos="2880"/>
+        </w:tabs>
+        <w:ind w:left="2880" w:hanging="360"/>
+      </w:pPr>
+      <w:rPr>
+        <w:rFonts w:ascii="Wingdings" w:hAnsi="Wingdings" w:hint="default"/>
+        <w:sz w:val="20"/>
+      </w:rPr>
+    </w:lvl>
+    <w:lvl w:ilvl="4" w:tentative="1">
+      <w:start w:val="1"/>
+      <w:numFmt w:val="bullet"/>
+      <w:lvlText w:val=""/>
+      <w:lvlJc w:val="left"/>
+      <w:pPr>
+        <w:tabs>
+          <w:tab w:val="num" w:pos="3600"/>
+        </w:tabs>
+        <w:ind w:left="3600" w:hanging="360"/>
+      </w:pPr>
+      <w:rPr>
+        <w:rFonts w:ascii="Wingdings" w:hAnsi="Wingdings" w:hint="default"/>
+        <w:sz w:val="20"/>
+      </w:rPr>
+    </w:lvl>
+    <w:lvl w:ilvl="5" w:tentative="1">
+      <w:start w:val="1"/>
+      <w:numFmt w:val="bullet"/>
+      <w:lvlText w:val=""/>
+      <w:lvlJc w:val="left"/>
+      <w:pPr>
+        <w:tabs>
+          <w:tab w:val="num" w:pos="4320"/>
+        </w:tabs>
+        <w:ind w:left="4320" w:hanging="360"/>
+      </w:pPr>
+      <w:rPr>
+        <w:rFonts w:ascii="Wingdings" w:hAnsi="Wingdings" w:hint="default"/>
+        <w:sz w:val="20"/>
+      </w:rPr>
+    </w:lvl>
+    <w:lvl w:ilvl="6" w:tentative="1">
+      <w:start w:val="1"/>
+      <w:numFmt w:val="bullet"/>
+      <w:lvlText w:val=""/>
+      <w:lvlJc w:val="left"/>
+      <w:pPr>
+        <w:tabs>
+          <w:tab w:val="num" w:pos="5040"/>
+        </w:tabs>
+        <w:ind w:left="5040" w:hanging="360"/>
+      </w:pPr>
+      <w:rPr>
+        <w:rFonts w:ascii="Wingdings" w:hAnsi="Wingdings" w:hint="default"/>
+        <w:sz w:val="20"/>
+      </w:rPr>
+    </w:lvl>
+    <w:lvl w:ilvl="7" w:tentative="1">
+      <w:start w:val="1"/>
+      <w:numFmt w:val="bullet"/>
+      <w:lvlText w:val=""/>
+      <w:lvlJc w:val="left"/>
+      <w:pPr>
+        <w:tabs>
+          <w:tab w:val="num" w:pos="5760"/>
+        </w:tabs>
+        <w:ind w:left="5760" w:hanging="360"/>
+      </w:pPr>
+      <w:rPr>
+        <w:rFonts w:ascii="Wingdings" w:hAnsi="Wingdings" w:hint="default"/>
+        <w:sz w:val="20"/>
+      </w:rPr>
+    </w:lvl>
+    <w:lvl w:ilvl="8" w:tentative="1">
+      <w:start w:val="1"/>
+      <w:numFmt w:val="bullet"/>
+      <w:lvlText w:val=""/>
+      <w:lvlJc w:val="left"/>
+      <w:pPr>
+        <w:tabs>
+          <w:tab w:val="num" w:pos="6480"/>
+        </w:tabs>
+        <w:ind w:left="6480" w:hanging="360"/>
+      </w:pPr>
+      <w:rPr>
+        <w:rFonts w:ascii="Wingdings" w:hAnsi="Wingdings" w:hint="default"/>
+        <w:sz w:val="20"/>
+      </w:rPr>
+    </w:lvl>
+  </w:abstractNum>
+  <w:abstractNum w:abstractNumId="5" w15:restartNumberingAfterBreak="0">
+    <w:nsid w:val="58347966"/>
+    <w:multiLevelType w:val="multilevel"/>
+    <w:tmpl w:val="FF8408D4"/>
+    <w:lvl w:ilvl="0">
+      <w:start w:val="1"/>
+      <w:numFmt w:val="decimal"/>
+      <w:lvlText w:val="%1."/>
+      <w:lvlJc w:val="left"/>
+      <w:pPr>
+        <w:tabs>
+          <w:tab w:val="num" w:pos="720"/>
+        </w:tabs>
+        <w:ind w:left="720" w:hanging="360"/>
+      </w:pPr>
+    </w:lvl>
+    <w:lvl w:ilvl="1">
+      <w:start w:val="1"/>
+      <w:numFmt w:val="bullet"/>
+      <w:lvlText w:val="o"/>
+      <w:lvlJc w:val="left"/>
+      <w:pPr>
+        <w:tabs>
+          <w:tab w:val="num" w:pos="1440"/>
+        </w:tabs>
+        <w:ind w:left="1440" w:hanging="360"/>
+      </w:pPr>
+      <w:rPr>
+        <w:rFonts w:ascii="Courier New" w:hAnsi="Courier New" w:hint="default"/>
+        <w:sz w:val="20"/>
+      </w:rPr>
+    </w:lvl>
+    <w:lvl w:ilvl="2" w:tentative="1">
+      <w:start w:val="1"/>
+      <w:numFmt w:val="decimal"/>
+      <w:lvlText w:val="%3."/>
+      <w:lvlJc w:val="left"/>
+      <w:pPr>
+        <w:tabs>
+          <w:tab w:val="num" w:pos="2160"/>
+        </w:tabs>
+        <w:ind w:left="2160" w:hanging="360"/>
+      </w:pPr>
+    </w:lvl>
+    <w:lvl w:ilvl="3" w:tentative="1">
+      <w:start w:val="1"/>
+      <w:numFmt w:val="decimal"/>
+      <w:lvlText w:val="%4."/>
+      <w:lvlJc w:val="left"/>
+      <w:pPr>
+        <w:tabs>
+          <w:tab w:val="num" w:pos="2880"/>
+        </w:tabs>
+        <w:ind w:left="2880" w:hanging="360"/>
+      </w:pPr>
+    </w:lvl>
+    <w:lvl w:ilvl="4" w:tentative="1">
+      <w:start w:val="1"/>
+      <w:numFmt w:val="decimal"/>
+      <w:lvlText w:val="%5."/>
+      <w:lvlJc w:val="left"/>
+      <w:pPr>
+        <w:tabs>
+          <w:tab w:val="num" w:pos="3600"/>
+        </w:tabs>
+        <w:ind w:left="3600" w:hanging="360"/>
+      </w:pPr>
+    </w:lvl>
+    <w:lvl w:ilvl="5" w:tentative="1">
+      <w:start w:val="1"/>
+      <w:numFmt w:val="decimal"/>
+      <w:lvlText w:val="%6."/>
+      <w:lvlJc w:val="left"/>
+      <w:pPr>
+        <w:tabs>
+          <w:tab w:val="num" w:pos="4320"/>
+        </w:tabs>
+        <w:ind w:left="4320" w:hanging="360"/>
+      </w:pPr>
+    </w:lvl>
+    <w:lvl w:ilvl="6" w:tentative="1">
+      <w:start w:val="1"/>
+      <w:numFmt w:val="decimal"/>
+      <w:lvlText w:val="%7."/>
+      <w:lvlJc w:val="left"/>
+      <w:pPr>
+        <w:tabs>
+          <w:tab w:val="num" w:pos="5040"/>
+        </w:tabs>
+        <w:ind w:left="5040" w:hanging="360"/>
+      </w:pPr>
+    </w:lvl>
+    <w:lvl w:ilvl="7" w:tentative="1">
+      <w:start w:val="1"/>
+      <w:numFmt w:val="decimal"/>
+      <w:lvlText w:val="%8."/>
+      <w:lvlJc w:val="left"/>
+      <w:pPr>
+        <w:tabs>
+          <w:tab w:val="num" w:pos="5760"/>
+        </w:tabs>
+        <w:ind w:left="5760" w:hanging="360"/>
+      </w:pPr>
+    </w:lvl>
+    <w:lvl w:ilvl="8" w:tentative="1">
+      <w:start w:val="1"/>
+      <w:numFmt w:val="decimal"/>
+      <w:lvlText w:val="%9."/>
+      <w:lvlJc w:val="left"/>
+      <w:pPr>
+        <w:tabs>
+          <w:tab w:val="num" w:pos="6480"/>
+        </w:tabs>
+        <w:ind w:left="6480" w:hanging="360"/>
+      </w:pPr>
+    </w:lvl>
+  </w:abstractNum>
+  <w:abstractNum w:abstractNumId="6" w15:restartNumberingAfterBreak="0">
+    <w:nsid w:val="5BD11F5D"/>
+    <w:multiLevelType w:val="multilevel"/>
+    <w:tmpl w:val="F1165BC2"/>
+    <w:lvl w:ilvl="0">
+      <w:start w:val="1"/>
+      <w:numFmt w:val="decimal"/>
+      <w:lvlText w:val="%1."/>
+      <w:lvlJc w:val="left"/>
+      <w:pPr>
+        <w:tabs>
+          <w:tab w:val="num" w:pos="720"/>
+        </w:tabs>
+        <w:ind w:left="720" w:hanging="360"/>
+      </w:pPr>
+    </w:lvl>
+    <w:lvl w:ilvl="1">
+      <w:start w:val="1"/>
+      <w:numFmt w:val="bullet"/>
+      <w:lvlText w:val=""/>
+      <w:lvlJc w:val="left"/>
+      <w:pPr>
+        <w:ind w:left="1440" w:hanging="360"/>
+      </w:pPr>
+      <w:rPr>
+        <w:rFonts w:ascii="Symbol" w:hAnsi="Symbol" w:hint="default"/>
+      </w:rPr>
+    </w:lvl>
+    <w:lvl w:ilvl="2" w:tentative="1">
+      <w:start w:val="1"/>
+      <w:numFmt w:val="decimal"/>
+      <w:lvlText w:val="%3."/>
+      <w:lvlJc w:val="left"/>
+      <w:pPr>
+        <w:tabs>
+          <w:tab w:val="num" w:pos="2160"/>
+        </w:tabs>
+        <w:ind w:left="2160" w:hanging="360"/>
+      </w:pPr>
+    </w:lvl>
+    <w:lvl w:ilvl="3" w:tentative="1">
+      <w:start w:val="1"/>
+      <w:numFmt w:val="decimal"/>
+      <w:lvlText w:val="%4."/>
+      <w:lvlJc w:val="left"/>
+      <w:pPr>
+        <w:tabs>
+          <w:tab w:val="num" w:pos="2880"/>
+        </w:tabs>
+        <w:ind w:left="2880" w:hanging="360"/>
+      </w:pPr>
+    </w:lvl>
+    <w:lvl w:ilvl="4" w:tentative="1">
+      <w:start w:val="1"/>
+      <w:numFmt w:val="decimal"/>
+      <w:lvlText w:val="%5."/>
+      <w:lvlJc w:val="left"/>
+      <w:pPr>
+        <w:tabs>
+          <w:tab w:val="num" w:pos="3600"/>
+        </w:tabs>
+        <w:ind w:left="3600" w:hanging="360"/>
+      </w:pPr>
+    </w:lvl>
+    <w:lvl w:ilvl="5" w:tentative="1">
+      <w:start w:val="1"/>
+      <w:numFmt w:val="decimal"/>
+      <w:lvlText w:val="%6."/>
+      <w:lvlJc w:val="left"/>
+      <w:pPr>
+        <w:tabs>
+          <w:tab w:val="num" w:pos="4320"/>
+        </w:tabs>
+        <w:ind w:left="4320" w:hanging="360"/>
+      </w:pPr>
+    </w:lvl>
+    <w:lvl w:ilvl="6" w:tentative="1">
+      <w:start w:val="1"/>
+      <w:numFmt w:val="decimal"/>
+      <w:lvlText w:val="%7."/>
+      <w:lvlJc w:val="left"/>
+      <w:pPr>
+        <w:tabs>
+          <w:tab w:val="num" w:pos="5040"/>
+        </w:tabs>
+        <w:ind w:left="5040" w:hanging="360"/>
+      </w:pPr>
+    </w:lvl>
+    <w:lvl w:ilvl="7" w:tentative="1">
+      <w:start w:val="1"/>
+      <w:numFmt w:val="decimal"/>
+      <w:lvlText w:val="%8."/>
+      <w:lvlJc w:val="left"/>
+      <w:pPr>
+        <w:tabs>
+          <w:tab w:val="num" w:pos="5760"/>
+        </w:tabs>
+        <w:ind w:left="5760" w:hanging="360"/>
+      </w:pPr>
+    </w:lvl>
+    <w:lvl w:ilvl="8" w:tentative="1">
+      <w:start w:val="1"/>
+      <w:numFmt w:val="decimal"/>
+      <w:lvlText w:val="%9."/>
+      <w:lvlJc w:val="left"/>
+      <w:pPr>
+        <w:tabs>
+          <w:tab w:val="num" w:pos="6480"/>
+        </w:tabs>
+        <w:ind w:left="6480" w:hanging="360"/>
+      </w:pPr>
+    </w:lvl>
+  </w:abstractNum>
+  <w:abstractNum w:abstractNumId="7" w15:restartNumberingAfterBreak="0">
     <w:nsid w:val="5FD24605"/>
     <w:multiLevelType w:val="multilevel"/>
     <w:tmpl w:val="F4A4EB6A"/>
@@ -8547,17 +9863,234 @@
       </w:pPr>
     </w:lvl>
   </w:abstractNum>
+  <w:abstractNum w:abstractNumId="8" w15:restartNumberingAfterBreak="0">
+    <w:nsid w:val="64376B85"/>
+    <w:multiLevelType w:val="multilevel"/>
+    <w:tmpl w:val="F1165BC2"/>
+    <w:lvl w:ilvl="0">
+      <w:start w:val="1"/>
+      <w:numFmt w:val="decimal"/>
+      <w:lvlText w:val="%1."/>
+      <w:lvlJc w:val="left"/>
+      <w:pPr>
+        <w:tabs>
+          <w:tab w:val="num" w:pos="720"/>
+        </w:tabs>
+        <w:ind w:left="720" w:hanging="360"/>
+      </w:pPr>
+    </w:lvl>
+    <w:lvl w:ilvl="1">
+      <w:start w:val="1"/>
+      <w:numFmt w:val="bullet"/>
+      <w:lvlText w:val=""/>
+      <w:lvlJc w:val="left"/>
+      <w:pPr>
+        <w:ind w:left="1440" w:hanging="360"/>
+      </w:pPr>
+      <w:rPr>
+        <w:rFonts w:ascii="Symbol" w:hAnsi="Symbol" w:hint="default"/>
+      </w:rPr>
+    </w:lvl>
+    <w:lvl w:ilvl="2" w:tentative="1">
+      <w:start w:val="1"/>
+      <w:numFmt w:val="decimal"/>
+      <w:lvlText w:val="%3."/>
+      <w:lvlJc w:val="left"/>
+      <w:pPr>
+        <w:tabs>
+          <w:tab w:val="num" w:pos="2160"/>
+        </w:tabs>
+        <w:ind w:left="2160" w:hanging="360"/>
+      </w:pPr>
+    </w:lvl>
+    <w:lvl w:ilvl="3" w:tentative="1">
+      <w:start w:val="1"/>
+      <w:numFmt w:val="decimal"/>
+      <w:lvlText w:val="%4."/>
+      <w:lvlJc w:val="left"/>
+      <w:pPr>
+        <w:tabs>
+          <w:tab w:val="num" w:pos="2880"/>
+        </w:tabs>
+        <w:ind w:left="2880" w:hanging="360"/>
+      </w:pPr>
+    </w:lvl>
+    <w:lvl w:ilvl="4" w:tentative="1">
+      <w:start w:val="1"/>
+      <w:numFmt w:val="decimal"/>
+      <w:lvlText w:val="%5."/>
+      <w:lvlJc w:val="left"/>
+      <w:pPr>
+        <w:tabs>
+          <w:tab w:val="num" w:pos="3600"/>
+        </w:tabs>
+        <w:ind w:left="3600" w:hanging="360"/>
+      </w:pPr>
+    </w:lvl>
+    <w:lvl w:ilvl="5" w:tentative="1">
+      <w:start w:val="1"/>
+      <w:numFmt w:val="decimal"/>
+      <w:lvlText w:val="%6."/>
+      <w:lvlJc w:val="left"/>
+      <w:pPr>
+        <w:tabs>
+          <w:tab w:val="num" w:pos="4320"/>
+        </w:tabs>
+        <w:ind w:left="4320" w:hanging="360"/>
+      </w:pPr>
+    </w:lvl>
+    <w:lvl w:ilvl="6" w:tentative="1">
+      <w:start w:val="1"/>
+      <w:numFmt w:val="decimal"/>
+      <w:lvlText w:val="%7."/>
+      <w:lvlJc w:val="left"/>
+      <w:pPr>
+        <w:tabs>
+          <w:tab w:val="num" w:pos="5040"/>
+        </w:tabs>
+        <w:ind w:left="5040" w:hanging="360"/>
+      </w:pPr>
+    </w:lvl>
+    <w:lvl w:ilvl="7" w:tentative="1">
+      <w:start w:val="1"/>
+      <w:numFmt w:val="decimal"/>
+      <w:lvlText w:val="%8."/>
+      <w:lvlJc w:val="left"/>
+      <w:pPr>
+        <w:tabs>
+          <w:tab w:val="num" w:pos="5760"/>
+        </w:tabs>
+        <w:ind w:left="5760" w:hanging="360"/>
+      </w:pPr>
+    </w:lvl>
+    <w:lvl w:ilvl="8" w:tentative="1">
+      <w:start w:val="1"/>
+      <w:numFmt w:val="decimal"/>
+      <w:lvlText w:val="%9."/>
+      <w:lvlJc w:val="left"/>
+      <w:pPr>
+        <w:tabs>
+          <w:tab w:val="num" w:pos="6480"/>
+        </w:tabs>
+        <w:ind w:left="6480" w:hanging="360"/>
+      </w:pPr>
+    </w:lvl>
+  </w:abstractNum>
+  <w:abstractNum w:abstractNumId="9" w15:restartNumberingAfterBreak="0">
+    <w:nsid w:val="7F0B199D"/>
+    <w:multiLevelType w:val="hybridMultilevel"/>
+    <w:tmpl w:val="B78296EE"/>
+    <w:lvl w:ilvl="0" w:tplc="4409000F">
+      <w:start w:val="1"/>
+      <w:numFmt w:val="decimal"/>
+      <w:lvlText w:val="%1."/>
+      <w:lvlJc w:val="left"/>
+      <w:pPr>
+        <w:ind w:left="720" w:hanging="360"/>
+      </w:pPr>
+    </w:lvl>
+    <w:lvl w:ilvl="1" w:tplc="44090019" w:tentative="1">
+      <w:start w:val="1"/>
+      <w:numFmt w:val="lowerLetter"/>
+      <w:lvlText w:val="%2."/>
+      <w:lvlJc w:val="left"/>
+      <w:pPr>
+        <w:ind w:left="1440" w:hanging="360"/>
+      </w:pPr>
+    </w:lvl>
+    <w:lvl w:ilvl="2" w:tplc="4409001B" w:tentative="1">
+      <w:start w:val="1"/>
+      <w:numFmt w:val="lowerRoman"/>
+      <w:lvlText w:val="%3."/>
+      <w:lvlJc w:val="right"/>
+      <w:pPr>
+        <w:ind w:left="2160" w:hanging="180"/>
+      </w:pPr>
+    </w:lvl>
+    <w:lvl w:ilvl="3" w:tplc="4409000F" w:tentative="1">
+      <w:start w:val="1"/>
+      <w:numFmt w:val="decimal"/>
+      <w:lvlText w:val="%4."/>
+      <w:lvlJc w:val="left"/>
+      <w:pPr>
+        <w:ind w:left="2880" w:hanging="360"/>
+      </w:pPr>
+    </w:lvl>
+    <w:lvl w:ilvl="4" w:tplc="44090019" w:tentative="1">
+      <w:start w:val="1"/>
+      <w:numFmt w:val="lowerLetter"/>
+      <w:lvlText w:val="%5."/>
+      <w:lvlJc w:val="left"/>
+      <w:pPr>
+        <w:ind w:left="3600" w:hanging="360"/>
+      </w:pPr>
+    </w:lvl>
+    <w:lvl w:ilvl="5" w:tplc="4409001B" w:tentative="1">
+      <w:start w:val="1"/>
+      <w:numFmt w:val="lowerRoman"/>
+      <w:lvlText w:val="%6."/>
+      <w:lvlJc w:val="right"/>
+      <w:pPr>
+        <w:ind w:left="4320" w:hanging="180"/>
+      </w:pPr>
+    </w:lvl>
+    <w:lvl w:ilvl="6" w:tplc="4409000F" w:tentative="1">
+      <w:start w:val="1"/>
+      <w:numFmt w:val="decimal"/>
+      <w:lvlText w:val="%7."/>
+      <w:lvlJc w:val="left"/>
+      <w:pPr>
+        <w:ind w:left="5040" w:hanging="360"/>
+      </w:pPr>
+    </w:lvl>
+    <w:lvl w:ilvl="7" w:tplc="44090019" w:tentative="1">
+      <w:start w:val="1"/>
+      <w:numFmt w:val="lowerLetter"/>
+      <w:lvlText w:val="%8."/>
+      <w:lvlJc w:val="left"/>
+      <w:pPr>
+        <w:ind w:left="5760" w:hanging="360"/>
+      </w:pPr>
+    </w:lvl>
+    <w:lvl w:ilvl="8" w:tplc="4409001B" w:tentative="1">
+      <w:start w:val="1"/>
+      <w:numFmt w:val="lowerRoman"/>
+      <w:lvlText w:val="%9."/>
+      <w:lvlJc w:val="right"/>
+      <w:pPr>
+        <w:ind w:left="6480" w:hanging="180"/>
+      </w:pPr>
+    </w:lvl>
+  </w:abstractNum>
   <w:num w:numId="1" w16cid:durableId="1674454464">
-    <w:abstractNumId w:val="3"/>
+    <w:abstractNumId w:val="7"/>
   </w:num>
   <w:num w:numId="2" w16cid:durableId="1136485371">
-    <w:abstractNumId w:val="2"/>
+    <w:abstractNumId w:val="3"/>
   </w:num>
   <w:num w:numId="3" w16cid:durableId="285625192">
     <w:abstractNumId w:val="1"/>
   </w:num>
   <w:num w:numId="4" w16cid:durableId="901404424">
     <w:abstractNumId w:val="0"/>
+  </w:num>
+  <w:num w:numId="5" w16cid:durableId="1848668825">
+    <w:abstractNumId w:val="4"/>
+  </w:num>
+  <w:num w:numId="6" w16cid:durableId="523592863">
+    <w:abstractNumId w:val="9"/>
+  </w:num>
+  <w:num w:numId="7" w16cid:durableId="195512509">
+    <w:abstractNumId w:val="5"/>
+  </w:num>
+  <w:num w:numId="8" w16cid:durableId="336688579">
+    <w:abstractNumId w:val="8"/>
+  </w:num>
+  <w:num w:numId="9" w16cid:durableId="1141583433">
+    <w:abstractNumId w:val="6"/>
+  </w:num>
+  <w:num w:numId="10" w16cid:durableId="80028884">
+    <w:abstractNumId w:val="2"/>
   </w:num>
 </w:numbering>
 </file>
